--- a/Test Automation Framework/TestNG Demo.docx
+++ b/Test Automation Framework/TestNG Demo.docx
@@ -1,6 +1,6 @@
 
 <file path=word/document.xml><?xml version="1.0" encoding="utf-8"?>
-<w:document xmlns:wpc="http://schemas.microsoft.com/office/word/2010/wordprocessingCanvas" xmlns:cx="http://schemas.microsoft.com/office/drawing/2014/chartex" xmlns:cx1="http://schemas.microsoft.com/office/drawing/2015/9/8/chartex" xmlns:cx2="http://schemas.microsoft.com/office/drawing/2015/10/21/chartex" xmlns:cx3="http://schemas.microsoft.com/office/drawing/2016/5/9/chartex" xmlns:cx4="http://schemas.microsoft.com/office/drawing/2016/5/10/chartex" xmlns:cx5="http://schemas.microsoft.com/office/drawing/2016/5/11/chartex" xmlns:cx6="http://schemas.microsoft.com/office/drawing/2016/5/12/chartex" xmlns:cx7="http://schemas.microsoft.com/office/drawing/2016/5/13/chartex" xmlns:cx8="http://schemas.microsoft.com/office/drawing/2016/5/14/chartex" xmlns:mc="http://schemas.openxmlformats.org/markup-compatibility/2006" xmlns:aink="http://schemas.microsoft.com/office/drawing/2016/ink" xmlns:am3d="http://schemas.microsoft.com/office/drawing/2017/model3d" xmlns:o="urn:schemas-microsoft-com:office:office" xmlns:oel="http://schemas.microsoft.com/office/2019/extlst" xmlns:r="http://schemas.openxmlformats.org/officeDocument/2006/relationships" xmlns:m="http://schemas.openxmlformats.org/officeDocument/2006/math" xmlns:v="urn:schemas-microsoft-com:vml" xmlns:wp14="http://schemas.microsoft.com/office/word/2010/wordprocessingDrawing" xmlns:wp="http://schemas.openxmlformats.org/drawingml/2006/wordprocessingDrawing" xmlns:w10="urn:schemas-microsoft-com:office:word" xmlns:w="http://schemas.openxmlformats.org/wordprocessingml/2006/main" xmlns:w14="http://schemas.microsoft.com/office/word/2010/wordml" xmlns:w15="http://schemas.microsoft.com/office/word/2012/wordml" xmlns:w16cex="http://schemas.microsoft.com/office/word/2018/wordml/cex" xmlns:w16cid="http://schemas.microsoft.com/office/word/2016/wordml/cid" xmlns:w16="http://schemas.microsoft.com/office/word/2018/wordml" xmlns:w16du="http://schemas.microsoft.com/office/word/2023/wordml/word16du" xmlns:w16sdtdh="http://schemas.microsoft.com/office/word/2020/wordml/sdtdatahash" xmlns:w16se="http://schemas.microsoft.com/office/word/2015/wordml/symex" xmlns:wpg="http://schemas.microsoft.com/office/word/2010/wordprocessingGroup" xmlns:wpi="http://schemas.microsoft.com/office/word/2010/wordprocessingInk" xmlns:wne="http://schemas.microsoft.com/office/word/2006/wordml" xmlns:wps="http://schemas.microsoft.com/office/word/2010/wordprocessingShape" mc:Ignorable="w14 w15 w16se w16cid w16 w16cex w16sdtdh w16du wp14">
+<w:document xmlns:wpc="http://schemas.microsoft.com/office/word/2010/wordprocessingCanvas" xmlns:cx="http://schemas.microsoft.com/office/drawing/2014/chartex" xmlns:cx1="http://schemas.microsoft.com/office/drawing/2015/9/8/chartex" xmlns:cx2="http://schemas.microsoft.com/office/drawing/2015/10/21/chartex" xmlns:cx3="http://schemas.microsoft.com/office/drawing/2016/5/9/chartex" xmlns:cx4="http://schemas.microsoft.com/office/drawing/2016/5/10/chartex" xmlns:cx5="http://schemas.microsoft.com/office/drawing/2016/5/11/chartex" xmlns:cx6="http://schemas.microsoft.com/office/drawing/2016/5/12/chartex" xmlns:cx7="http://schemas.microsoft.com/office/drawing/2016/5/13/chartex" xmlns:cx8="http://schemas.microsoft.com/office/drawing/2016/5/14/chartex" xmlns:mc="http://schemas.openxmlformats.org/markup-compatibility/2006" xmlns:aink="http://schemas.microsoft.com/office/drawing/2016/ink" xmlns:am3d="http://schemas.microsoft.com/office/drawing/2017/model3d" xmlns:o="urn:schemas-microsoft-com:office:office" xmlns:oel="http://schemas.microsoft.com/office/2019/extlst" xmlns:r="http://schemas.openxmlformats.org/officeDocument/2006/relationships" xmlns:m="http://schemas.openxmlformats.org/officeDocument/2006/math" xmlns:v="urn:schemas-microsoft-com:vml" xmlns:wp14="http://schemas.microsoft.com/office/word/2010/wordprocessingDrawing" xmlns:wp="http://schemas.openxmlformats.org/drawingml/2006/wordprocessingDrawing" xmlns:w10="urn:schemas-microsoft-com:office:word" xmlns:w="http://schemas.openxmlformats.org/wordprocessingml/2006/main" xmlns:w14="http://schemas.microsoft.com/office/word/2010/wordml" xmlns:w15="http://schemas.microsoft.com/office/word/2012/wordml" xmlns:w16cex="http://schemas.microsoft.com/office/word/2018/wordml/cex" xmlns:w16cid="http://schemas.microsoft.com/office/word/2016/wordml/cid" xmlns:w16="http://schemas.microsoft.com/office/word/2018/wordml" xmlns:w16du="http://schemas.microsoft.com/office/word/2023/wordml/word16du" xmlns:w16sdtdh="http://schemas.microsoft.com/office/word/2020/wordml/sdtdatahash" xmlns:w16sdtfl="http://schemas.microsoft.com/office/word/2024/wordml/sdtformatlock" xmlns:w16se="http://schemas.microsoft.com/office/word/2015/wordml/symex" xmlns:wpg="http://schemas.microsoft.com/office/word/2010/wordprocessingGroup" xmlns:wpi="http://schemas.microsoft.com/office/word/2010/wordprocessingInk" xmlns:wne="http://schemas.microsoft.com/office/word/2006/wordml" xmlns:wps="http://schemas.microsoft.com/office/word/2010/wordprocessingShape" mc:Ignorable="w14 w15 w16se w16cid w16 w16cex w16sdtdh w16sdtfl w16du wp14">
   <w:body>
     <w:p>
       <w:pPr>
@@ -21,6 +21,15 @@
     </w:p>
     <w:sdt>
       <w:sdtPr>
+        <w:rPr>
+          <w:rFonts w:asciiTheme="minorHAnsi" w:eastAsiaTheme="minorHAnsi" w:hAnsiTheme="minorHAnsi" w:cstheme="minorBidi"/>
+          <w:color w:val="auto"/>
+          <w:kern w:val="2"/>
+          <w:sz w:val="22"/>
+          <w:szCs w:val="22"/>
+          <w:lang w:val="en-IN"/>
+          <w14:ligatures w14:val="standardContextual"/>
+        </w:rPr>
         <w:id w:val="-105661151"/>
         <w:docPartObj>
           <w:docPartGallery w:val="Table of Contents"/>
@@ -29,16 +38,9 @@
       </w:sdtPr>
       <w:sdtEndPr>
         <w:rPr>
-          <w:rFonts w:asciiTheme="minorHAnsi" w:eastAsiaTheme="minorHAnsi" w:hAnsiTheme="minorHAnsi" w:cstheme="minorBidi"/>
           <w:b/>
           <w:bCs/>
           <w:noProof/>
-          <w:color w:val="auto"/>
-          <w:kern w:val="2"/>
-          <w:sz w:val="22"/>
-          <w:szCs w:val="22"/>
-          <w:lang w:val="en-IN"/>
-          <w14:ligatures w14:val="standardContextual"/>
         </w:rPr>
       </w:sdtEndPr>
       <w:sdtContent>
@@ -1612,6 +1614,7 @@
           <w:lang w:eastAsia="en-IN" w:bidi="ta-IN"/>
           <w14:ligatures w14:val="none"/>
         </w:rPr>
+        <w:lastRenderedPageBreak/>
         <w:t>1. Introduction to TestNG</w:t>
       </w:r>
       <w:bookmarkEnd w:id="0"/>
@@ -2068,31 +2071,7 @@
           <w:lang w:eastAsia="en-IN" w:bidi="ta-IN"/>
           <w14:ligatures w14:val="none"/>
         </w:rPr>
-        <w:t xml:space="preserve">    &lt;version&gt;7.4.0&lt;/version&gt; </w:t>
-      </w:r>
-      <w:proofErr w:type="gramStart"/>
-      <w:r>
-        <w:rPr>
-          <w:rFonts w:ascii="Courier New" w:eastAsia="Times New Roman" w:hAnsi="Courier New" w:cs="Courier New"/>
-          <w:kern w:val="0"/>
-          <w:sz w:val="20"/>
-          <w:szCs w:val="20"/>
-          <w:lang w:eastAsia="en-IN" w:bidi="ta-IN"/>
-          <w14:ligatures w14:val="none"/>
-        </w:rPr>
-        <w:t>&lt;!--</w:t>
-      </w:r>
-      <w:proofErr w:type="gramEnd"/>
-      <w:r>
-        <w:rPr>
-          <w:rFonts w:ascii="Courier New" w:eastAsia="Times New Roman" w:hAnsi="Courier New" w:cs="Courier New"/>
-          <w:kern w:val="0"/>
-          <w:sz w:val="20"/>
-          <w:szCs w:val="20"/>
-          <w:lang w:eastAsia="en-IN" w:bidi="ta-IN"/>
-          <w14:ligatures w14:val="none"/>
-        </w:rPr>
-        <w:t xml:space="preserve"> Check for the latest version --&gt;</w:t>
+        <w:t xml:space="preserve">    &lt;version&gt;7.4.0&lt;/version&gt; &lt;!-- Check for the latest version --&gt;</w:t>
       </w:r>
     </w:p>
     <w:p>
@@ -2135,7 +2114,6 @@
           <w:lang w:eastAsia="en-IN" w:bidi="ta-IN"/>
           <w14:ligatures w14:val="none"/>
         </w:rPr>
-        <w:lastRenderedPageBreak/>
         <w:t xml:space="preserve">    &lt;scope&gt;test&lt;/scope&gt;</w:t>
       </w:r>
     </w:p>
@@ -2273,31 +2251,7 @@
           <w:lang w:eastAsia="en-IN" w:bidi="ta-IN"/>
           <w14:ligatures w14:val="none"/>
         </w:rPr>
-        <w:t xml:space="preserve"> '</w:t>
-      </w:r>
-      <w:proofErr w:type="gramStart"/>
-      <w:r>
-        <w:rPr>
-          <w:rFonts w:ascii="Courier New" w:eastAsia="Times New Roman" w:hAnsi="Courier New" w:cs="Courier New"/>
-          <w:kern w:val="0"/>
-          <w:sz w:val="20"/>
-          <w:szCs w:val="20"/>
-          <w:lang w:eastAsia="en-IN" w:bidi="ta-IN"/>
-          <w14:ligatures w14:val="none"/>
-        </w:rPr>
-        <w:t>org.testng</w:t>
-      </w:r>
-      <w:proofErr w:type="gramEnd"/>
-      <w:r>
-        <w:rPr>
-          <w:rFonts w:ascii="Courier New" w:eastAsia="Times New Roman" w:hAnsi="Courier New" w:cs="Courier New"/>
-          <w:kern w:val="0"/>
-          <w:sz w:val="20"/>
-          <w:szCs w:val="20"/>
-          <w:lang w:eastAsia="en-IN" w:bidi="ta-IN"/>
-          <w14:ligatures w14:val="none"/>
-        </w:rPr>
-        <w:t>:testng:7.4.0'</w:t>
+        <w:t xml:space="preserve"> 'org.testng:testng:7.4.0'</w:t>
       </w:r>
     </w:p>
     <w:p>
@@ -2479,7 +2433,6 @@
         <w:t xml:space="preserve">public void </w:t>
       </w:r>
       <w:proofErr w:type="spellStart"/>
-      <w:proofErr w:type="gramStart"/>
       <w:r>
         <w:rPr>
           <w:rFonts w:ascii="Courier New" w:eastAsia="Times New Roman" w:hAnsi="Courier New" w:cs="Courier New"/>
@@ -2501,19 +2454,7 @@
           <w:lang w:eastAsia="en-IN" w:bidi="ta-IN"/>
           <w14:ligatures w14:val="none"/>
         </w:rPr>
-        <w:t>(</w:t>
-      </w:r>
-      <w:proofErr w:type="gramEnd"/>
-      <w:r>
-        <w:rPr>
-          <w:rFonts w:ascii="Courier New" w:eastAsia="Times New Roman" w:hAnsi="Courier New" w:cs="Courier New"/>
-          <w:kern w:val="0"/>
-          <w:sz w:val="20"/>
-          <w:szCs w:val="20"/>
-          <w:lang w:eastAsia="en-IN" w:bidi="ta-IN"/>
-          <w14:ligatures w14:val="none"/>
-        </w:rPr>
-        <w:t>) {</w:t>
+        <w:t>() {</w:t>
       </w:r>
     </w:p>
     <w:p>
@@ -2726,7 +2667,6 @@
         <w:t xml:space="preserve">public void </w:t>
       </w:r>
       <w:proofErr w:type="spellStart"/>
-      <w:proofErr w:type="gramStart"/>
       <w:r>
         <w:rPr>
           <w:rFonts w:ascii="Courier New" w:eastAsia="Times New Roman" w:hAnsi="Courier New" w:cs="Courier New"/>
@@ -2748,19 +2688,7 @@
           <w:lang w:eastAsia="en-IN" w:bidi="ta-IN"/>
           <w14:ligatures w14:val="none"/>
         </w:rPr>
-        <w:t>(</w:t>
-      </w:r>
-      <w:proofErr w:type="gramEnd"/>
-      <w:r>
-        <w:rPr>
-          <w:rFonts w:ascii="Courier New" w:eastAsia="Times New Roman" w:hAnsi="Courier New" w:cs="Courier New"/>
-          <w:kern w:val="0"/>
-          <w:sz w:val="20"/>
-          <w:szCs w:val="20"/>
-          <w:lang w:eastAsia="en-IN" w:bidi="ta-IN"/>
-          <w14:ligatures w14:val="none"/>
-        </w:rPr>
-        <w:t>) {</w:t>
+        <w:t>() {</w:t>
       </w:r>
     </w:p>
     <w:p>
@@ -2997,7 +2925,6 @@
         <w:t xml:space="preserve">public void </w:t>
       </w:r>
       <w:proofErr w:type="spellStart"/>
-      <w:proofErr w:type="gramStart"/>
       <w:r>
         <w:rPr>
           <w:rFonts w:ascii="Courier New" w:eastAsia="Times New Roman" w:hAnsi="Courier New" w:cs="Courier New"/>
@@ -3019,19 +2946,7 @@
           <w:lang w:eastAsia="en-IN" w:bidi="ta-IN"/>
           <w14:ligatures w14:val="none"/>
         </w:rPr>
-        <w:t>(</w:t>
-      </w:r>
-      <w:proofErr w:type="gramEnd"/>
-      <w:r>
-        <w:rPr>
-          <w:rFonts w:ascii="Courier New" w:eastAsia="Times New Roman" w:hAnsi="Courier New" w:cs="Courier New"/>
-          <w:kern w:val="0"/>
-          <w:sz w:val="20"/>
-          <w:szCs w:val="20"/>
-          <w:lang w:eastAsia="en-IN" w:bidi="ta-IN"/>
-          <w14:ligatures w14:val="none"/>
-        </w:rPr>
-        <w:t>) {</w:t>
+        <w:t>() {</w:t>
       </w:r>
     </w:p>
     <w:p>
@@ -3290,7 +3205,6 @@
         <w:t xml:space="preserve">public void </w:t>
       </w:r>
       <w:proofErr w:type="spellStart"/>
-      <w:proofErr w:type="gramStart"/>
       <w:r>
         <w:rPr>
           <w:rFonts w:ascii="Courier New" w:eastAsia="Times New Roman" w:hAnsi="Courier New" w:cs="Courier New"/>
@@ -3312,19 +3226,7 @@
           <w:lang w:eastAsia="en-IN" w:bidi="ta-IN"/>
           <w14:ligatures w14:val="none"/>
         </w:rPr>
-        <w:t>(</w:t>
-      </w:r>
-      <w:proofErr w:type="gramEnd"/>
-      <w:r>
-        <w:rPr>
-          <w:rFonts w:ascii="Courier New" w:eastAsia="Times New Roman" w:hAnsi="Courier New" w:cs="Courier New"/>
-          <w:kern w:val="0"/>
-          <w:sz w:val="20"/>
-          <w:szCs w:val="20"/>
-          <w:lang w:eastAsia="en-IN" w:bidi="ta-IN"/>
-          <w14:ligatures w14:val="none"/>
-        </w:rPr>
-        <w:t>) {</w:t>
+        <w:t>() {</w:t>
       </w:r>
     </w:p>
     <w:p>
@@ -3461,6 +3363,7 @@
           <w:lang w:eastAsia="en-IN" w:bidi="ta-IN"/>
           <w14:ligatures w14:val="none"/>
         </w:rPr>
+        <w:lastRenderedPageBreak/>
         <w:t>@AfterTest</w:t>
       </w:r>
       <w:r>
@@ -3583,7 +3486,6 @@
         <w:t xml:space="preserve">public void </w:t>
       </w:r>
       <w:proofErr w:type="spellStart"/>
-      <w:proofErr w:type="gramStart"/>
       <w:r>
         <w:rPr>
           <w:rFonts w:ascii="Courier New" w:eastAsia="Times New Roman" w:hAnsi="Courier New" w:cs="Courier New"/>
@@ -3605,19 +3507,7 @@
           <w:lang w:eastAsia="en-IN" w:bidi="ta-IN"/>
           <w14:ligatures w14:val="none"/>
         </w:rPr>
-        <w:t>(</w:t>
-      </w:r>
-      <w:proofErr w:type="gramEnd"/>
-      <w:r>
-        <w:rPr>
-          <w:rFonts w:ascii="Courier New" w:eastAsia="Times New Roman" w:hAnsi="Courier New" w:cs="Courier New"/>
-          <w:kern w:val="0"/>
-          <w:sz w:val="20"/>
-          <w:szCs w:val="20"/>
-          <w:lang w:eastAsia="en-IN" w:bidi="ta-IN"/>
-          <w14:ligatures w14:val="none"/>
-        </w:rPr>
-        <w:t>) {</w:t>
+        <w:t>() {</w:t>
       </w:r>
     </w:p>
     <w:p>
@@ -3854,7 +3744,6 @@
         <w:t xml:space="preserve">public void </w:t>
       </w:r>
       <w:proofErr w:type="spellStart"/>
-      <w:proofErr w:type="gramStart"/>
       <w:r>
         <w:rPr>
           <w:rFonts w:ascii="Courier New" w:eastAsia="Times New Roman" w:hAnsi="Courier New" w:cs="Courier New"/>
@@ -3876,19 +3765,7 @@
           <w:lang w:eastAsia="en-IN" w:bidi="ta-IN"/>
           <w14:ligatures w14:val="none"/>
         </w:rPr>
-        <w:t>(</w:t>
-      </w:r>
-      <w:proofErr w:type="gramEnd"/>
-      <w:r>
-        <w:rPr>
-          <w:rFonts w:ascii="Courier New" w:eastAsia="Times New Roman" w:hAnsi="Courier New" w:cs="Courier New"/>
-          <w:kern w:val="0"/>
-          <w:sz w:val="20"/>
-          <w:szCs w:val="20"/>
-          <w:lang w:eastAsia="en-IN" w:bidi="ta-IN"/>
-          <w14:ligatures w14:val="none"/>
-        </w:rPr>
-        <w:t>) {</w:t>
+        <w:t>() {</w:t>
       </w:r>
     </w:p>
     <w:p>
@@ -4079,7 +3956,6 @@
           <w:lang w:eastAsia="en-IN" w:bidi="ta-IN"/>
           <w14:ligatures w14:val="none"/>
         </w:rPr>
-        <w:lastRenderedPageBreak/>
         <w:t>@AfterClass</w:t>
       </w:r>
     </w:p>
@@ -4126,7 +4002,6 @@
         <w:t xml:space="preserve">public void </w:t>
       </w:r>
       <w:proofErr w:type="spellStart"/>
-      <w:proofErr w:type="gramStart"/>
       <w:r>
         <w:rPr>
           <w:rFonts w:ascii="Courier New" w:eastAsia="Times New Roman" w:hAnsi="Courier New" w:cs="Courier New"/>
@@ -4148,19 +4023,7 @@
           <w:lang w:eastAsia="en-IN" w:bidi="ta-IN"/>
           <w14:ligatures w14:val="none"/>
         </w:rPr>
-        <w:t>(</w:t>
-      </w:r>
-      <w:proofErr w:type="gramEnd"/>
-      <w:r>
-        <w:rPr>
-          <w:rFonts w:ascii="Courier New" w:eastAsia="Times New Roman" w:hAnsi="Courier New" w:cs="Courier New"/>
-          <w:kern w:val="0"/>
-          <w:sz w:val="20"/>
-          <w:szCs w:val="20"/>
-          <w:lang w:eastAsia="en-IN" w:bidi="ta-IN"/>
-          <w14:ligatures w14:val="none"/>
-        </w:rPr>
-        <w:t>) {</w:t>
+        <w:t>() {</w:t>
       </w:r>
     </w:p>
     <w:p>
@@ -4397,7 +4260,6 @@
         <w:t xml:space="preserve">public void </w:t>
       </w:r>
       <w:proofErr w:type="spellStart"/>
-      <w:proofErr w:type="gramStart"/>
       <w:r>
         <w:rPr>
           <w:rFonts w:ascii="Courier New" w:eastAsia="Times New Roman" w:hAnsi="Courier New" w:cs="Courier New"/>
@@ -4419,19 +4281,7 @@
           <w:lang w:eastAsia="en-IN" w:bidi="ta-IN"/>
           <w14:ligatures w14:val="none"/>
         </w:rPr>
-        <w:t>(</w:t>
-      </w:r>
-      <w:proofErr w:type="gramEnd"/>
-      <w:r>
-        <w:rPr>
-          <w:rFonts w:ascii="Courier New" w:eastAsia="Times New Roman" w:hAnsi="Courier New" w:cs="Courier New"/>
-          <w:kern w:val="0"/>
-          <w:sz w:val="20"/>
-          <w:szCs w:val="20"/>
-          <w:lang w:eastAsia="en-IN" w:bidi="ta-IN"/>
-          <w14:ligatures w14:val="none"/>
-        </w:rPr>
-        <w:t>) {</w:t>
+        <w:t>() {</w:t>
       </w:r>
     </w:p>
     <w:p>
@@ -4668,7 +4518,6 @@
         <w:t xml:space="preserve">public void </w:t>
       </w:r>
       <w:proofErr w:type="spellStart"/>
-      <w:proofErr w:type="gramStart"/>
       <w:r>
         <w:rPr>
           <w:rFonts w:ascii="Courier New" w:eastAsia="Times New Roman" w:hAnsi="Courier New" w:cs="Courier New"/>
@@ -4690,19 +4539,7 @@
           <w:lang w:eastAsia="en-IN" w:bidi="ta-IN"/>
           <w14:ligatures w14:val="none"/>
         </w:rPr>
-        <w:t>(</w:t>
-      </w:r>
-      <w:proofErr w:type="gramEnd"/>
-      <w:r>
-        <w:rPr>
-          <w:rFonts w:ascii="Courier New" w:eastAsia="Times New Roman" w:hAnsi="Courier New" w:cs="Courier New"/>
-          <w:kern w:val="0"/>
-          <w:sz w:val="20"/>
-          <w:szCs w:val="20"/>
-          <w:lang w:eastAsia="en-IN" w:bidi="ta-IN"/>
-          <w14:ligatures w14:val="none"/>
-        </w:rPr>
-        <w:t>) {</w:t>
+        <w:t>() {</w:t>
       </w:r>
     </w:p>
     <w:p>
@@ -5135,22 +4972,9 @@
           <w:lang w:eastAsia="en-IN" w:bidi="ta-IN"/>
           <w14:ligatures w14:val="none"/>
         </w:rPr>
-        <w:t>com.</w:t>
-      </w:r>
-      <w:proofErr w:type="gramStart"/>
-      <w:r>
-        <w:rPr>
-          <w:rFonts w:ascii="Courier New" w:eastAsia="Times New Roman" w:hAnsi="Courier New" w:cs="Courier New"/>
-          <w:kern w:val="0"/>
-          <w:sz w:val="20"/>
-          <w:szCs w:val="20"/>
-          <w:lang w:eastAsia="en-IN" w:bidi="ta-IN"/>
-          <w14:ligatures w14:val="none"/>
-        </w:rPr>
-        <w:t>example.TestClass</w:t>
+        <w:t>com.example.TestClass</w:t>
       </w:r>
       <w:proofErr w:type="spellEnd"/>
-      <w:proofErr w:type="gramEnd"/>
       <w:r>
         <w:rPr>
           <w:rFonts w:ascii="Courier New" w:eastAsia="Times New Roman" w:hAnsi="Courier New" w:cs="Courier New"/>
@@ -5439,6 +5263,7 @@
           <w:lang w:eastAsia="en-IN" w:bidi="ta-IN"/>
           <w14:ligatures w14:val="none"/>
         </w:rPr>
+        <w:lastRenderedPageBreak/>
         <w:t>&lt;class&gt;</w:t>
       </w:r>
       <w:r>
@@ -5571,31 +5396,7 @@
           <w:lang w:eastAsia="en-IN" w:bidi="ta-IN"/>
           <w14:ligatures w14:val="none"/>
         </w:rPr>
-        <w:t>@</w:t>
-      </w:r>
-      <w:proofErr w:type="gramStart"/>
-      <w:r>
-        <w:rPr>
-          <w:rFonts w:ascii="Courier New" w:eastAsia="Times New Roman" w:hAnsi="Courier New" w:cs="Courier New"/>
-          <w:kern w:val="0"/>
-          <w:sz w:val="20"/>
-          <w:szCs w:val="20"/>
-          <w:lang w:eastAsia="en-IN" w:bidi="ta-IN"/>
-          <w14:ligatures w14:val="none"/>
-        </w:rPr>
-        <w:t>Test(</w:t>
-      </w:r>
-      <w:proofErr w:type="gramEnd"/>
-      <w:r>
-        <w:rPr>
-          <w:rFonts w:ascii="Courier New" w:eastAsia="Times New Roman" w:hAnsi="Courier New" w:cs="Courier New"/>
-          <w:kern w:val="0"/>
-          <w:sz w:val="20"/>
-          <w:szCs w:val="20"/>
-          <w:lang w:eastAsia="en-IN" w:bidi="ta-IN"/>
-          <w14:ligatures w14:val="none"/>
-        </w:rPr>
-        <w:t>groups = {"smoke"})</w:t>
+        <w:t>@Test(groups = {"smoke"})</w:t>
       </w:r>
     </w:p>
     <w:p>
@@ -5640,7 +5441,6 @@
         <w:t xml:space="preserve">public void </w:t>
       </w:r>
       <w:proofErr w:type="spellStart"/>
-      <w:proofErr w:type="gramStart"/>
       <w:r>
         <w:rPr>
           <w:rFonts w:ascii="Courier New" w:eastAsia="Times New Roman" w:hAnsi="Courier New" w:cs="Courier New"/>
@@ -5662,19 +5462,7 @@
           <w:lang w:eastAsia="en-IN" w:bidi="ta-IN"/>
           <w14:ligatures w14:val="none"/>
         </w:rPr>
-        <w:t>(</w:t>
-      </w:r>
-      <w:proofErr w:type="gramEnd"/>
-      <w:r>
-        <w:rPr>
-          <w:rFonts w:ascii="Courier New" w:eastAsia="Times New Roman" w:hAnsi="Courier New" w:cs="Courier New"/>
-          <w:kern w:val="0"/>
-          <w:sz w:val="20"/>
-          <w:szCs w:val="20"/>
-          <w:lang w:eastAsia="en-IN" w:bidi="ta-IN"/>
-          <w14:ligatures w14:val="none"/>
-        </w:rPr>
-        <w:t>) {</w:t>
+        <w:t>() {</w:t>
       </w:r>
     </w:p>
     <w:p>
@@ -5855,31 +5643,7 @@
           <w:lang w:eastAsia="en-IN" w:bidi="ta-IN"/>
           <w14:ligatures w14:val="none"/>
         </w:rPr>
-        <w:t>@</w:t>
-      </w:r>
-      <w:proofErr w:type="gramStart"/>
-      <w:r>
-        <w:rPr>
-          <w:rFonts w:ascii="Courier New" w:eastAsia="Times New Roman" w:hAnsi="Courier New" w:cs="Courier New"/>
-          <w:kern w:val="0"/>
-          <w:sz w:val="20"/>
-          <w:szCs w:val="20"/>
-          <w:lang w:eastAsia="en-IN" w:bidi="ta-IN"/>
-          <w14:ligatures w14:val="none"/>
-        </w:rPr>
-        <w:t>Test(</w:t>
-      </w:r>
-      <w:proofErr w:type="gramEnd"/>
-      <w:r>
-        <w:rPr>
-          <w:rFonts w:ascii="Courier New" w:eastAsia="Times New Roman" w:hAnsi="Courier New" w:cs="Courier New"/>
-          <w:kern w:val="0"/>
-          <w:sz w:val="20"/>
-          <w:szCs w:val="20"/>
-          <w:lang w:eastAsia="en-IN" w:bidi="ta-IN"/>
-          <w14:ligatures w14:val="none"/>
-        </w:rPr>
-        <w:t>groups = {"regression"})</w:t>
+        <w:t>@Test(groups = {"regression"})</w:t>
       </w:r>
     </w:p>
     <w:p>
@@ -5924,7 +5688,6 @@
         <w:t xml:space="preserve">public void </w:t>
       </w:r>
       <w:proofErr w:type="spellStart"/>
-      <w:proofErr w:type="gramStart"/>
       <w:r>
         <w:rPr>
           <w:rFonts w:ascii="Courier New" w:eastAsia="Times New Roman" w:hAnsi="Courier New" w:cs="Courier New"/>
@@ -5946,61 +5709,48 @@
           <w:lang w:eastAsia="en-IN" w:bidi="ta-IN"/>
           <w14:ligatures w14:val="none"/>
         </w:rPr>
-        <w:t>(</w:t>
-      </w:r>
-      <w:proofErr w:type="gramEnd"/>
-      <w:r>
-        <w:rPr>
-          <w:rFonts w:ascii="Courier New" w:eastAsia="Times New Roman" w:hAnsi="Courier New" w:cs="Courier New"/>
-          <w:kern w:val="0"/>
-          <w:sz w:val="20"/>
-          <w:szCs w:val="20"/>
-          <w:lang w:eastAsia="en-IN" w:bidi="ta-IN"/>
-          <w14:ligatures w14:val="none"/>
-        </w:rPr>
-        <w:t>) {</w:t>
-      </w:r>
-    </w:p>
-    <w:p>
-      <w:pPr>
-        <w:tabs>
-          <w:tab w:val="left" w:pos="916"/>
-          <w:tab w:val="left" w:pos="1832"/>
-          <w:tab w:val="left" w:pos="2748"/>
-          <w:tab w:val="left" w:pos="3664"/>
-          <w:tab w:val="left" w:pos="4580"/>
-          <w:tab w:val="left" w:pos="5496"/>
-          <w:tab w:val="left" w:pos="6412"/>
-          <w:tab w:val="left" w:pos="7328"/>
-          <w:tab w:val="left" w:pos="8244"/>
-          <w:tab w:val="left" w:pos="9160"/>
-          <w:tab w:val="left" w:pos="10076"/>
-          <w:tab w:val="left" w:pos="10992"/>
-          <w:tab w:val="left" w:pos="11908"/>
-          <w:tab w:val="left" w:pos="12824"/>
-          <w:tab w:val="left" w:pos="13740"/>
-          <w:tab w:val="left" w:pos="14656"/>
-        </w:tabs>
-        <w:spacing w:after="0" w:line="240" w:lineRule="auto"/>
-        <w:rPr>
-          <w:rFonts w:ascii="Courier New" w:eastAsia="Times New Roman" w:hAnsi="Courier New" w:cs="Courier New"/>
-          <w:kern w:val="0"/>
-          <w:sz w:val="20"/>
-          <w:szCs w:val="20"/>
-          <w:lang w:eastAsia="en-IN" w:bidi="ta-IN"/>
-          <w14:ligatures w14:val="none"/>
-        </w:rPr>
-      </w:pPr>
-      <w:r>
-        <w:rPr>
-          <w:rFonts w:ascii="Courier New" w:eastAsia="Times New Roman" w:hAnsi="Courier New" w:cs="Courier New"/>
-          <w:kern w:val="0"/>
-          <w:sz w:val="20"/>
-          <w:szCs w:val="20"/>
-          <w:lang w:eastAsia="en-IN" w:bidi="ta-IN"/>
-          <w14:ligatures w14:val="none"/>
-        </w:rPr>
-        <w:lastRenderedPageBreak/>
+        <w:t>() {</w:t>
+      </w:r>
+    </w:p>
+    <w:p>
+      <w:pPr>
+        <w:tabs>
+          <w:tab w:val="left" w:pos="916"/>
+          <w:tab w:val="left" w:pos="1832"/>
+          <w:tab w:val="left" w:pos="2748"/>
+          <w:tab w:val="left" w:pos="3664"/>
+          <w:tab w:val="left" w:pos="4580"/>
+          <w:tab w:val="left" w:pos="5496"/>
+          <w:tab w:val="left" w:pos="6412"/>
+          <w:tab w:val="left" w:pos="7328"/>
+          <w:tab w:val="left" w:pos="8244"/>
+          <w:tab w:val="left" w:pos="9160"/>
+          <w:tab w:val="left" w:pos="10076"/>
+          <w:tab w:val="left" w:pos="10992"/>
+          <w:tab w:val="left" w:pos="11908"/>
+          <w:tab w:val="left" w:pos="12824"/>
+          <w:tab w:val="left" w:pos="13740"/>
+          <w:tab w:val="left" w:pos="14656"/>
+        </w:tabs>
+        <w:spacing w:after="0" w:line="240" w:lineRule="auto"/>
+        <w:rPr>
+          <w:rFonts w:ascii="Courier New" w:eastAsia="Times New Roman" w:hAnsi="Courier New" w:cs="Courier New"/>
+          <w:kern w:val="0"/>
+          <w:sz w:val="20"/>
+          <w:szCs w:val="20"/>
+          <w:lang w:eastAsia="en-IN" w:bidi="ta-IN"/>
+          <w14:ligatures w14:val="none"/>
+        </w:rPr>
+      </w:pPr>
+      <w:r>
+        <w:rPr>
+          <w:rFonts w:ascii="Courier New" w:eastAsia="Times New Roman" w:hAnsi="Courier New" w:cs="Courier New"/>
+          <w:kern w:val="0"/>
+          <w:sz w:val="20"/>
+          <w:szCs w:val="20"/>
+          <w:lang w:eastAsia="en-IN" w:bidi="ta-IN"/>
+          <w14:ligatures w14:val="none"/>
+        </w:rPr>
         <w:t xml:space="preserve">    </w:t>
       </w:r>
       <w:proofErr w:type="spellStart"/>
@@ -6398,31 +6148,7 @@
           <w:lang w:eastAsia="en-IN" w:bidi="ta-IN"/>
           <w14:ligatures w14:val="none"/>
         </w:rPr>
-        <w:t>@</w:t>
-      </w:r>
-      <w:proofErr w:type="gramStart"/>
-      <w:r>
-        <w:rPr>
-          <w:rFonts w:ascii="Courier New" w:eastAsia="Times New Roman" w:hAnsi="Courier New" w:cs="Courier New"/>
-          <w:kern w:val="0"/>
-          <w:sz w:val="20"/>
-          <w:szCs w:val="20"/>
-          <w:lang w:eastAsia="en-IN" w:bidi="ta-IN"/>
-          <w14:ligatures w14:val="none"/>
-        </w:rPr>
-        <w:t>Test(</w:t>
-      </w:r>
-      <w:proofErr w:type="gramEnd"/>
-      <w:r>
-        <w:rPr>
-          <w:rFonts w:ascii="Courier New" w:eastAsia="Times New Roman" w:hAnsi="Courier New" w:cs="Courier New"/>
-          <w:kern w:val="0"/>
-          <w:sz w:val="20"/>
-          <w:szCs w:val="20"/>
-          <w:lang w:eastAsia="en-IN" w:bidi="ta-IN"/>
-          <w14:ligatures w14:val="none"/>
-        </w:rPr>
-        <w:t>priority = 1)</w:t>
+        <w:t>@Test(priority = 1)</w:t>
       </w:r>
     </w:p>
     <w:p>
@@ -6467,7 +6193,6 @@
         <w:t xml:space="preserve">public void </w:t>
       </w:r>
       <w:proofErr w:type="spellStart"/>
-      <w:proofErr w:type="gramStart"/>
       <w:r>
         <w:rPr>
           <w:rFonts w:ascii="Courier New" w:eastAsia="Times New Roman" w:hAnsi="Courier New" w:cs="Courier New"/>
@@ -6489,19 +6214,7 @@
           <w:lang w:eastAsia="en-IN" w:bidi="ta-IN"/>
           <w14:ligatures w14:val="none"/>
         </w:rPr>
-        <w:t>(</w:t>
-      </w:r>
-      <w:proofErr w:type="gramEnd"/>
-      <w:r>
-        <w:rPr>
-          <w:rFonts w:ascii="Courier New" w:eastAsia="Times New Roman" w:hAnsi="Courier New" w:cs="Courier New"/>
-          <w:kern w:val="0"/>
-          <w:sz w:val="20"/>
-          <w:szCs w:val="20"/>
-          <w:lang w:eastAsia="en-IN" w:bidi="ta-IN"/>
-          <w14:ligatures w14:val="none"/>
-        </w:rPr>
-        <w:t>) {</w:t>
+        <w:t>() {</w:t>
       </w:r>
     </w:p>
     <w:p>
@@ -6682,31 +6395,7 @@
           <w:lang w:eastAsia="en-IN" w:bidi="ta-IN"/>
           <w14:ligatures w14:val="none"/>
         </w:rPr>
-        <w:t>@</w:t>
-      </w:r>
-      <w:proofErr w:type="gramStart"/>
-      <w:r>
-        <w:rPr>
-          <w:rFonts w:ascii="Courier New" w:eastAsia="Times New Roman" w:hAnsi="Courier New" w:cs="Courier New"/>
-          <w:kern w:val="0"/>
-          <w:sz w:val="20"/>
-          <w:szCs w:val="20"/>
-          <w:lang w:eastAsia="en-IN" w:bidi="ta-IN"/>
-          <w14:ligatures w14:val="none"/>
-        </w:rPr>
-        <w:t>Test(</w:t>
-      </w:r>
-      <w:proofErr w:type="gramEnd"/>
-      <w:r>
-        <w:rPr>
-          <w:rFonts w:ascii="Courier New" w:eastAsia="Times New Roman" w:hAnsi="Courier New" w:cs="Courier New"/>
-          <w:kern w:val="0"/>
-          <w:sz w:val="20"/>
-          <w:szCs w:val="20"/>
-          <w:lang w:eastAsia="en-IN" w:bidi="ta-IN"/>
-          <w14:ligatures w14:val="none"/>
-        </w:rPr>
-        <w:t>priority = 2)</w:t>
+        <w:t>@Test(priority = 2)</w:t>
       </w:r>
     </w:p>
     <w:p>
@@ -6751,7 +6440,6 @@
         <w:t xml:space="preserve">public void </w:t>
       </w:r>
       <w:proofErr w:type="spellStart"/>
-      <w:proofErr w:type="gramStart"/>
       <w:r>
         <w:rPr>
           <w:rFonts w:ascii="Courier New" w:eastAsia="Times New Roman" w:hAnsi="Courier New" w:cs="Courier New"/>
@@ -6773,19 +6461,7 @@
           <w:lang w:eastAsia="en-IN" w:bidi="ta-IN"/>
           <w14:ligatures w14:val="none"/>
         </w:rPr>
-        <w:t>(</w:t>
-      </w:r>
-      <w:proofErr w:type="gramEnd"/>
-      <w:r>
-        <w:rPr>
-          <w:rFonts w:ascii="Courier New" w:eastAsia="Times New Roman" w:hAnsi="Courier New" w:cs="Courier New"/>
-          <w:kern w:val="0"/>
-          <w:sz w:val="20"/>
-          <w:szCs w:val="20"/>
-          <w:lang w:eastAsia="en-IN" w:bidi="ta-IN"/>
-          <w14:ligatures w14:val="none"/>
-        </w:rPr>
-        <w:t>) {</w:t>
+        <w:t>() {</w:t>
       </w:r>
     </w:p>
     <w:p>
@@ -7209,31 +6885,7 @@
           <w:lang w:eastAsia="en-IN" w:bidi="ta-IN"/>
           <w14:ligatures w14:val="none"/>
         </w:rPr>
-        <w:t>@</w:t>
-      </w:r>
-      <w:proofErr w:type="gramStart"/>
-      <w:r>
-        <w:rPr>
-          <w:rFonts w:ascii="Courier New" w:eastAsia="Times New Roman" w:hAnsi="Courier New" w:cs="Courier New"/>
-          <w:kern w:val="0"/>
-          <w:sz w:val="20"/>
-          <w:szCs w:val="20"/>
-          <w:lang w:eastAsia="en-IN" w:bidi="ta-IN"/>
-          <w14:ligatures w14:val="none"/>
-        </w:rPr>
-        <w:t>Parameters(</w:t>
-      </w:r>
-      <w:proofErr w:type="gramEnd"/>
-      <w:r>
-        <w:rPr>
-          <w:rFonts w:ascii="Courier New" w:eastAsia="Times New Roman" w:hAnsi="Courier New" w:cs="Courier New"/>
-          <w:kern w:val="0"/>
-          <w:sz w:val="20"/>
-          <w:szCs w:val="20"/>
-          <w:lang w:eastAsia="en-IN" w:bidi="ta-IN"/>
-          <w14:ligatures w14:val="none"/>
-        </w:rPr>
-        <w:t>{"username", "password"})</w:t>
+        <w:t>@Parameters({"username", "password"})</w:t>
       </w:r>
     </w:p>
     <w:p>
@@ -7276,10 +6928,10 @@
           <w:lang w:eastAsia="en-IN" w:bidi="ta-IN"/>
           <w14:ligatures w14:val="none"/>
         </w:rPr>
+        <w:lastRenderedPageBreak/>
         <w:t xml:space="preserve">public void </w:t>
       </w:r>
       <w:proofErr w:type="spellStart"/>
-      <w:proofErr w:type="gramStart"/>
       <w:r>
         <w:rPr>
           <w:rFonts w:ascii="Courier New" w:eastAsia="Times New Roman" w:hAnsi="Courier New" w:cs="Courier New"/>
@@ -7301,19 +6953,7 @@
           <w:lang w:eastAsia="en-IN" w:bidi="ta-IN"/>
           <w14:ligatures w14:val="none"/>
         </w:rPr>
-        <w:t>(</w:t>
-      </w:r>
-      <w:proofErr w:type="gramEnd"/>
-      <w:r>
-        <w:rPr>
-          <w:rFonts w:ascii="Courier New" w:eastAsia="Times New Roman" w:hAnsi="Courier New" w:cs="Courier New"/>
-          <w:kern w:val="0"/>
-          <w:sz w:val="20"/>
-          <w:szCs w:val="20"/>
-          <w:lang w:eastAsia="en-IN" w:bidi="ta-IN"/>
-          <w14:ligatures w14:val="none"/>
-        </w:rPr>
-        <w:t>String username, String password) {</w:t>
+        <w:t>(String username, String password) {</w:t>
       </w:r>
     </w:p>
     <w:p>
@@ -7541,31 +7181,7 @@
           <w:lang w:eastAsia="en-IN" w:bidi="ta-IN"/>
           <w14:ligatures w14:val="none"/>
         </w:rPr>
-        <w:t>@</w:t>
-      </w:r>
-      <w:proofErr w:type="gramStart"/>
-      <w:r>
-        <w:rPr>
-          <w:rFonts w:ascii="Courier New" w:eastAsia="Times New Roman" w:hAnsi="Courier New" w:cs="Courier New"/>
-          <w:kern w:val="0"/>
-          <w:sz w:val="20"/>
-          <w:szCs w:val="20"/>
-          <w:lang w:eastAsia="en-IN" w:bidi="ta-IN"/>
-          <w14:ligatures w14:val="none"/>
-        </w:rPr>
-        <w:t>DataProvider(</w:t>
-      </w:r>
-      <w:proofErr w:type="gramEnd"/>
-      <w:r>
-        <w:rPr>
-          <w:rFonts w:ascii="Courier New" w:eastAsia="Times New Roman" w:hAnsi="Courier New" w:cs="Courier New"/>
-          <w:kern w:val="0"/>
-          <w:sz w:val="20"/>
-          <w:szCs w:val="20"/>
-          <w:lang w:eastAsia="en-IN" w:bidi="ta-IN"/>
-          <w14:ligatures w14:val="none"/>
-        </w:rPr>
-        <w:t>name = "</w:t>
+        <w:t>@DataProvider(name = "</w:t>
       </w:r>
       <w:proofErr w:type="spellStart"/>
       <w:r>
@@ -7632,31 +7248,7 @@
           <w:lang w:eastAsia="en-IN" w:bidi="ta-IN"/>
           <w14:ligatures w14:val="none"/>
         </w:rPr>
-        <w:t xml:space="preserve">public </w:t>
-      </w:r>
-      <w:proofErr w:type="gramStart"/>
-      <w:r>
-        <w:rPr>
-          <w:rFonts w:ascii="Courier New" w:eastAsia="Times New Roman" w:hAnsi="Courier New" w:cs="Courier New"/>
-          <w:kern w:val="0"/>
-          <w:sz w:val="20"/>
-          <w:szCs w:val="20"/>
-          <w:lang w:eastAsia="en-IN" w:bidi="ta-IN"/>
-          <w14:ligatures w14:val="none"/>
-        </w:rPr>
-        <w:t>Object[</w:t>
-      </w:r>
-      <w:proofErr w:type="gramEnd"/>
-      <w:r>
-        <w:rPr>
-          <w:rFonts w:ascii="Courier New" w:eastAsia="Times New Roman" w:hAnsi="Courier New" w:cs="Courier New"/>
-          <w:kern w:val="0"/>
-          <w:sz w:val="20"/>
-          <w:szCs w:val="20"/>
-          <w:lang w:eastAsia="en-IN" w:bidi="ta-IN"/>
-          <w14:ligatures w14:val="none"/>
-        </w:rPr>
-        <w:t xml:space="preserve">][] </w:t>
+        <w:t xml:space="preserve">public Object[][] </w:t>
       </w:r>
       <w:proofErr w:type="spellStart"/>
       <w:r>
@@ -7723,31 +7315,7 @@
           <w:lang w:eastAsia="en-IN" w:bidi="ta-IN"/>
           <w14:ligatures w14:val="none"/>
         </w:rPr>
-        <w:t xml:space="preserve">    return new </w:t>
-      </w:r>
-      <w:proofErr w:type="gramStart"/>
-      <w:r>
-        <w:rPr>
-          <w:rFonts w:ascii="Courier New" w:eastAsia="Times New Roman" w:hAnsi="Courier New" w:cs="Courier New"/>
-          <w:kern w:val="0"/>
-          <w:sz w:val="20"/>
-          <w:szCs w:val="20"/>
-          <w:lang w:eastAsia="en-IN" w:bidi="ta-IN"/>
-          <w14:ligatures w14:val="none"/>
-        </w:rPr>
-        <w:t>Object[</w:t>
-      </w:r>
-      <w:proofErr w:type="gramEnd"/>
-      <w:r>
-        <w:rPr>
-          <w:rFonts w:ascii="Courier New" w:eastAsia="Times New Roman" w:hAnsi="Courier New" w:cs="Courier New"/>
-          <w:kern w:val="0"/>
-          <w:sz w:val="20"/>
-          <w:szCs w:val="20"/>
-          <w:lang w:eastAsia="en-IN" w:bidi="ta-IN"/>
-          <w14:ligatures w14:val="none"/>
-        </w:rPr>
-        <w:t>][] {</w:t>
+        <w:t xml:space="preserve">    return new Object[][] {</w:t>
       </w:r>
     </w:p>
     <w:p>
@@ -7994,31 +7562,7 @@
           <w:lang w:eastAsia="en-IN" w:bidi="ta-IN"/>
           <w14:ligatures w14:val="none"/>
         </w:rPr>
-        <w:t>@</w:t>
-      </w:r>
-      <w:proofErr w:type="gramStart"/>
-      <w:r>
-        <w:rPr>
-          <w:rFonts w:ascii="Courier New" w:eastAsia="Times New Roman" w:hAnsi="Courier New" w:cs="Courier New"/>
-          <w:kern w:val="0"/>
-          <w:sz w:val="20"/>
-          <w:szCs w:val="20"/>
-          <w:lang w:eastAsia="en-IN" w:bidi="ta-IN"/>
-          <w14:ligatures w14:val="none"/>
-        </w:rPr>
-        <w:t>Test(</w:t>
-      </w:r>
-      <w:proofErr w:type="gramEnd"/>
-      <w:r>
-        <w:rPr>
-          <w:rFonts w:ascii="Courier New" w:eastAsia="Times New Roman" w:hAnsi="Courier New" w:cs="Courier New"/>
-          <w:kern w:val="0"/>
-          <w:sz w:val="20"/>
-          <w:szCs w:val="20"/>
-          <w:lang w:eastAsia="en-IN" w:bidi="ta-IN"/>
-          <w14:ligatures w14:val="none"/>
-        </w:rPr>
-        <w:t>dataProvider = "</w:t>
+        <w:t>@Test(dataProvider = "</w:t>
       </w:r>
       <w:proofErr w:type="spellStart"/>
       <w:r>
@@ -8088,7 +7632,6 @@
         <w:t xml:space="preserve">public void </w:t>
       </w:r>
       <w:proofErr w:type="spellStart"/>
-      <w:proofErr w:type="gramStart"/>
       <w:r>
         <w:rPr>
           <w:rFonts w:ascii="Courier New" w:eastAsia="Times New Roman" w:hAnsi="Courier New" w:cs="Courier New"/>
@@ -8110,19 +7653,7 @@
           <w:lang w:eastAsia="en-IN" w:bidi="ta-IN"/>
           <w14:ligatures w14:val="none"/>
         </w:rPr>
-        <w:t>(</w:t>
-      </w:r>
-      <w:proofErr w:type="gramEnd"/>
-      <w:r>
-        <w:rPr>
-          <w:rFonts w:ascii="Courier New" w:eastAsia="Times New Roman" w:hAnsi="Courier New" w:cs="Courier New"/>
-          <w:kern w:val="0"/>
-          <w:sz w:val="20"/>
-          <w:szCs w:val="20"/>
-          <w:lang w:eastAsia="en-IN" w:bidi="ta-IN"/>
-          <w14:ligatures w14:val="none"/>
-        </w:rPr>
-        <w:t>String username, String password) {</w:t>
+        <w:t>(String username, String password) {</w:t>
       </w:r>
     </w:p>
     <w:p>
@@ -8165,7 +7696,6 @@
           <w:lang w:eastAsia="en-IN" w:bidi="ta-IN"/>
           <w14:ligatures w14:val="none"/>
         </w:rPr>
-        <w:lastRenderedPageBreak/>
         <w:t xml:space="preserve">    </w:t>
       </w:r>
       <w:proofErr w:type="spellStart"/>
@@ -8308,7 +7838,6 @@
         </w:rPr>
       </w:pPr>
       <w:proofErr w:type="spellStart"/>
-      <w:proofErr w:type="gramStart"/>
       <w:r>
         <w:rPr>
           <w:rFonts w:ascii="Courier New" w:eastAsia="Times New Roman" w:hAnsi="Courier New" w:cs="Courier New"/>
@@ -8334,21 +7863,7 @@
           <w:lang w:eastAsia="en-IN" w:bidi="ta-IN"/>
           <w14:ligatures w14:val="none"/>
         </w:rPr>
-        <w:t>(</w:t>
-      </w:r>
-      <w:proofErr w:type="gramEnd"/>
-      <w:r>
-        <w:rPr>
-          <w:rFonts w:ascii="Courier New" w:eastAsia="Times New Roman" w:hAnsi="Courier New" w:cs="Courier New"/>
-          <w:b/>
-          <w:bCs/>
-          <w:kern w:val="0"/>
-          <w:sz w:val="20"/>
-          <w:szCs w:val="20"/>
-          <w:lang w:eastAsia="en-IN" w:bidi="ta-IN"/>
-          <w14:ligatures w14:val="none"/>
-        </w:rPr>
-        <w:t>)</w:t>
+        <w:t>()</w:t>
       </w:r>
       <w:r>
         <w:rPr>
@@ -8379,7 +7894,6 @@
         </w:rPr>
       </w:pPr>
       <w:proofErr w:type="spellStart"/>
-      <w:proofErr w:type="gramStart"/>
       <w:r>
         <w:rPr>
           <w:rFonts w:ascii="Courier New" w:eastAsia="Times New Roman" w:hAnsi="Courier New" w:cs="Courier New"/>
@@ -8405,21 +7919,7 @@
           <w:lang w:eastAsia="en-IN" w:bidi="ta-IN"/>
           <w14:ligatures w14:val="none"/>
         </w:rPr>
-        <w:t>(</w:t>
-      </w:r>
-      <w:proofErr w:type="gramEnd"/>
-      <w:r>
-        <w:rPr>
-          <w:rFonts w:ascii="Courier New" w:eastAsia="Times New Roman" w:hAnsi="Courier New" w:cs="Courier New"/>
-          <w:b/>
-          <w:bCs/>
-          <w:kern w:val="0"/>
-          <w:sz w:val="20"/>
-          <w:szCs w:val="20"/>
-          <w:lang w:eastAsia="en-IN" w:bidi="ta-IN"/>
-          <w14:ligatures w14:val="none"/>
-        </w:rPr>
-        <w:t>)</w:t>
+        <w:t>()</w:t>
       </w:r>
       <w:r>
         <w:rPr>
@@ -8450,7 +7950,6 @@
         </w:rPr>
       </w:pPr>
       <w:proofErr w:type="spellStart"/>
-      <w:proofErr w:type="gramStart"/>
       <w:r>
         <w:rPr>
           <w:rFonts w:ascii="Courier New" w:eastAsia="Times New Roman" w:hAnsi="Courier New" w:cs="Courier New"/>
@@ -8476,21 +7975,7 @@
           <w:lang w:eastAsia="en-IN" w:bidi="ta-IN"/>
           <w14:ligatures w14:val="none"/>
         </w:rPr>
-        <w:t>(</w:t>
-      </w:r>
-      <w:proofErr w:type="gramEnd"/>
-      <w:r>
-        <w:rPr>
-          <w:rFonts w:ascii="Courier New" w:eastAsia="Times New Roman" w:hAnsi="Courier New" w:cs="Courier New"/>
-          <w:b/>
-          <w:bCs/>
-          <w:kern w:val="0"/>
-          <w:sz w:val="20"/>
-          <w:szCs w:val="20"/>
-          <w:lang w:eastAsia="en-IN" w:bidi="ta-IN"/>
-          <w14:ligatures w14:val="none"/>
-        </w:rPr>
-        <w:t>)</w:t>
+        <w:t>()</w:t>
       </w:r>
       <w:r>
         <w:rPr>
@@ -8521,7 +8006,6 @@
         </w:rPr>
       </w:pPr>
       <w:proofErr w:type="spellStart"/>
-      <w:proofErr w:type="gramStart"/>
       <w:r>
         <w:rPr>
           <w:rFonts w:ascii="Courier New" w:eastAsia="Times New Roman" w:hAnsi="Courier New" w:cs="Courier New"/>
@@ -8547,21 +8031,7 @@
           <w:lang w:eastAsia="en-IN" w:bidi="ta-IN"/>
           <w14:ligatures w14:val="none"/>
         </w:rPr>
-        <w:t>(</w:t>
-      </w:r>
-      <w:proofErr w:type="gramEnd"/>
-      <w:r>
-        <w:rPr>
-          <w:rFonts w:ascii="Courier New" w:eastAsia="Times New Roman" w:hAnsi="Courier New" w:cs="Courier New"/>
-          <w:b/>
-          <w:bCs/>
-          <w:kern w:val="0"/>
-          <w:sz w:val="20"/>
-          <w:szCs w:val="20"/>
-          <w:lang w:eastAsia="en-IN" w:bidi="ta-IN"/>
-          <w14:ligatures w14:val="none"/>
-        </w:rPr>
-        <w:t>)</w:t>
+        <w:t>()</w:t>
       </w:r>
       <w:r>
         <w:rPr>
@@ -8592,7 +8062,6 @@
         </w:rPr>
       </w:pPr>
       <w:proofErr w:type="spellStart"/>
-      <w:proofErr w:type="gramStart"/>
       <w:r>
         <w:rPr>
           <w:rFonts w:ascii="Courier New" w:eastAsia="Times New Roman" w:hAnsi="Courier New" w:cs="Courier New"/>
@@ -8618,21 +8087,7 @@
           <w:lang w:eastAsia="en-IN" w:bidi="ta-IN"/>
           <w14:ligatures w14:val="none"/>
         </w:rPr>
-        <w:t>(</w:t>
-      </w:r>
-      <w:proofErr w:type="gramEnd"/>
-      <w:r>
-        <w:rPr>
-          <w:rFonts w:ascii="Courier New" w:eastAsia="Times New Roman" w:hAnsi="Courier New" w:cs="Courier New"/>
-          <w:b/>
-          <w:bCs/>
-          <w:kern w:val="0"/>
-          <w:sz w:val="20"/>
-          <w:szCs w:val="20"/>
-          <w:lang w:eastAsia="en-IN" w:bidi="ta-IN"/>
-          <w14:ligatures w14:val="none"/>
-        </w:rPr>
-        <w:t>)</w:t>
+        <w:t>()</w:t>
       </w:r>
       <w:r>
         <w:rPr>
@@ -8663,7 +8118,6 @@
         </w:rPr>
       </w:pPr>
       <w:proofErr w:type="spellStart"/>
-      <w:proofErr w:type="gramStart"/>
       <w:r>
         <w:rPr>
           <w:rFonts w:ascii="Courier New" w:eastAsia="Times New Roman" w:hAnsi="Courier New" w:cs="Courier New"/>
@@ -8689,33 +8143,380 @@
           <w:lang w:eastAsia="en-IN" w:bidi="ta-IN"/>
           <w14:ligatures w14:val="none"/>
         </w:rPr>
-        <w:t>(</w:t>
-      </w:r>
-      <w:proofErr w:type="gramEnd"/>
-      <w:r>
-        <w:rPr>
-          <w:rFonts w:ascii="Courier New" w:eastAsia="Times New Roman" w:hAnsi="Courier New" w:cs="Courier New"/>
+        <w:t>()</w:t>
+      </w:r>
+      <w:r>
+        <w:rPr>
+          <w:rFonts w:ascii="Times New Roman" w:eastAsia="Times New Roman" w:hAnsi="Times New Roman" w:cs="Times New Roman"/>
+          <w:kern w:val="0"/>
+          <w:sz w:val="24"/>
+          <w:szCs w:val="24"/>
+          <w:lang w:eastAsia="en-IN" w:bidi="ta-IN"/>
+          <w14:ligatures w14:val="none"/>
+        </w:rPr>
+        <w:t>: Verifies that the object is not null.</w:t>
+      </w:r>
+    </w:p>
+    <w:p>
+      <w:pPr>
+        <w:spacing w:before="100" w:beforeAutospacing="1" w:after="100" w:afterAutospacing="1" w:line="240" w:lineRule="auto"/>
+        <w:rPr>
+          <w:rFonts w:ascii="Times New Roman" w:eastAsia="Times New Roman" w:hAnsi="Times New Roman" w:cs="Times New Roman"/>
+          <w:kern w:val="0"/>
+          <w:sz w:val="24"/>
+          <w:szCs w:val="24"/>
+          <w:lang w:eastAsia="en-IN" w:bidi="ta-IN"/>
+          <w14:ligatures w14:val="none"/>
+        </w:rPr>
+      </w:pPr>
+      <w:r>
+        <w:rPr>
+          <w:rFonts w:ascii="Times New Roman" w:eastAsia="Times New Roman" w:hAnsi="Times New Roman" w:cs="Times New Roman"/>
+          <w:kern w:val="0"/>
+          <w:sz w:val="24"/>
+          <w:szCs w:val="24"/>
+          <w:lang w:eastAsia="en-IN" w:bidi="ta-IN"/>
+          <w14:ligatures w14:val="none"/>
+        </w:rPr>
+        <w:t>Example:</w:t>
+      </w:r>
+    </w:p>
+    <w:p>
+      <w:pPr>
+        <w:tabs>
+          <w:tab w:val="left" w:pos="916"/>
+          <w:tab w:val="left" w:pos="1832"/>
+          <w:tab w:val="left" w:pos="2748"/>
+          <w:tab w:val="left" w:pos="3664"/>
+          <w:tab w:val="left" w:pos="4580"/>
+          <w:tab w:val="left" w:pos="5496"/>
+          <w:tab w:val="left" w:pos="6412"/>
+          <w:tab w:val="left" w:pos="7328"/>
+          <w:tab w:val="left" w:pos="8244"/>
+          <w:tab w:val="left" w:pos="9160"/>
+          <w:tab w:val="left" w:pos="10076"/>
+          <w:tab w:val="left" w:pos="10992"/>
+          <w:tab w:val="left" w:pos="11908"/>
+          <w:tab w:val="left" w:pos="12824"/>
+          <w:tab w:val="left" w:pos="13740"/>
+          <w:tab w:val="left" w:pos="14656"/>
+        </w:tabs>
+        <w:spacing w:after="0" w:line="240" w:lineRule="auto"/>
+        <w:rPr>
+          <w:rFonts w:ascii="Courier New" w:eastAsia="Times New Roman" w:hAnsi="Courier New" w:cs="Courier New"/>
+          <w:kern w:val="0"/>
+          <w:sz w:val="20"/>
+          <w:szCs w:val="20"/>
+          <w:lang w:eastAsia="en-IN" w:bidi="ta-IN"/>
+          <w14:ligatures w14:val="none"/>
+        </w:rPr>
+      </w:pPr>
+      <w:r>
+        <w:rPr>
+          <w:rFonts w:ascii="Courier New" w:eastAsia="Times New Roman" w:hAnsi="Courier New" w:cs="Courier New"/>
+          <w:kern w:val="0"/>
+          <w:sz w:val="20"/>
+          <w:szCs w:val="20"/>
+          <w:lang w:eastAsia="en-IN" w:bidi="ta-IN"/>
+          <w14:ligatures w14:val="none"/>
+        </w:rPr>
+        <w:t>@Test</w:t>
+      </w:r>
+    </w:p>
+    <w:p>
+      <w:pPr>
+        <w:tabs>
+          <w:tab w:val="left" w:pos="916"/>
+          <w:tab w:val="left" w:pos="1832"/>
+          <w:tab w:val="left" w:pos="2748"/>
+          <w:tab w:val="left" w:pos="3664"/>
+          <w:tab w:val="left" w:pos="4580"/>
+          <w:tab w:val="left" w:pos="5496"/>
+          <w:tab w:val="left" w:pos="6412"/>
+          <w:tab w:val="left" w:pos="7328"/>
+          <w:tab w:val="left" w:pos="8244"/>
+          <w:tab w:val="left" w:pos="9160"/>
+          <w:tab w:val="left" w:pos="10076"/>
+          <w:tab w:val="left" w:pos="10992"/>
+          <w:tab w:val="left" w:pos="11908"/>
+          <w:tab w:val="left" w:pos="12824"/>
+          <w:tab w:val="left" w:pos="13740"/>
+          <w:tab w:val="left" w:pos="14656"/>
+        </w:tabs>
+        <w:spacing w:after="0" w:line="240" w:lineRule="auto"/>
+        <w:rPr>
+          <w:rFonts w:ascii="Courier New" w:eastAsia="Times New Roman" w:hAnsi="Courier New" w:cs="Courier New"/>
+          <w:kern w:val="0"/>
+          <w:sz w:val="20"/>
+          <w:szCs w:val="20"/>
+          <w:lang w:eastAsia="en-IN" w:bidi="ta-IN"/>
+          <w14:ligatures w14:val="none"/>
+        </w:rPr>
+      </w:pPr>
+      <w:r>
+        <w:rPr>
+          <w:rFonts w:ascii="Courier New" w:eastAsia="Times New Roman" w:hAnsi="Courier New" w:cs="Courier New"/>
+          <w:kern w:val="0"/>
+          <w:sz w:val="20"/>
+          <w:szCs w:val="20"/>
+          <w:lang w:eastAsia="en-IN" w:bidi="ta-IN"/>
+          <w14:ligatures w14:val="none"/>
+        </w:rPr>
+        <w:t xml:space="preserve">public void </w:t>
+      </w:r>
+      <w:proofErr w:type="spellStart"/>
+      <w:r>
+        <w:rPr>
+          <w:rFonts w:ascii="Courier New" w:eastAsia="Times New Roman" w:hAnsi="Courier New" w:cs="Courier New"/>
+          <w:kern w:val="0"/>
+          <w:sz w:val="20"/>
+          <w:szCs w:val="20"/>
+          <w:lang w:eastAsia="en-IN" w:bidi="ta-IN"/>
+          <w14:ligatures w14:val="none"/>
+        </w:rPr>
+        <w:t>testAssertions</w:t>
+      </w:r>
+      <w:proofErr w:type="spellEnd"/>
+      <w:r>
+        <w:rPr>
+          <w:rFonts w:ascii="Courier New" w:eastAsia="Times New Roman" w:hAnsi="Courier New" w:cs="Courier New"/>
+          <w:kern w:val="0"/>
+          <w:sz w:val="20"/>
+          <w:szCs w:val="20"/>
+          <w:lang w:eastAsia="en-IN" w:bidi="ta-IN"/>
+          <w14:ligatures w14:val="none"/>
+        </w:rPr>
+        <w:t>() {</w:t>
+      </w:r>
+    </w:p>
+    <w:p>
+      <w:pPr>
+        <w:tabs>
+          <w:tab w:val="left" w:pos="916"/>
+          <w:tab w:val="left" w:pos="1832"/>
+          <w:tab w:val="left" w:pos="2748"/>
+          <w:tab w:val="left" w:pos="3664"/>
+          <w:tab w:val="left" w:pos="4580"/>
+          <w:tab w:val="left" w:pos="5496"/>
+          <w:tab w:val="left" w:pos="6412"/>
+          <w:tab w:val="left" w:pos="7328"/>
+          <w:tab w:val="left" w:pos="8244"/>
+          <w:tab w:val="left" w:pos="9160"/>
+          <w:tab w:val="left" w:pos="10076"/>
+          <w:tab w:val="left" w:pos="10992"/>
+          <w:tab w:val="left" w:pos="11908"/>
+          <w:tab w:val="left" w:pos="12824"/>
+          <w:tab w:val="left" w:pos="13740"/>
+          <w:tab w:val="left" w:pos="14656"/>
+        </w:tabs>
+        <w:spacing w:after="0" w:line="240" w:lineRule="auto"/>
+        <w:rPr>
+          <w:rFonts w:ascii="Courier New" w:eastAsia="Times New Roman" w:hAnsi="Courier New" w:cs="Courier New"/>
+          <w:kern w:val="0"/>
+          <w:sz w:val="20"/>
+          <w:szCs w:val="20"/>
+          <w:lang w:eastAsia="en-IN" w:bidi="ta-IN"/>
+          <w14:ligatures w14:val="none"/>
+        </w:rPr>
+      </w:pPr>
+      <w:r>
+        <w:rPr>
+          <w:rFonts w:ascii="Courier New" w:eastAsia="Times New Roman" w:hAnsi="Courier New" w:cs="Courier New"/>
+          <w:kern w:val="0"/>
+          <w:sz w:val="20"/>
+          <w:szCs w:val="20"/>
+          <w:lang w:eastAsia="en-IN" w:bidi="ta-IN"/>
+          <w14:ligatures w14:val="none"/>
+        </w:rPr>
+        <w:t xml:space="preserve">    </w:t>
+      </w:r>
+      <w:proofErr w:type="spellStart"/>
+      <w:r>
+        <w:rPr>
+          <w:rFonts w:ascii="Courier New" w:eastAsia="Times New Roman" w:hAnsi="Courier New" w:cs="Courier New"/>
+          <w:kern w:val="0"/>
+          <w:sz w:val="20"/>
+          <w:szCs w:val="20"/>
+          <w:lang w:eastAsia="en-IN" w:bidi="ta-IN"/>
+          <w14:ligatures w14:val="none"/>
+        </w:rPr>
+        <w:t>Assert.assertEquals</w:t>
+      </w:r>
+      <w:proofErr w:type="spellEnd"/>
+      <w:r>
+        <w:rPr>
+          <w:rFonts w:ascii="Courier New" w:eastAsia="Times New Roman" w:hAnsi="Courier New" w:cs="Courier New"/>
+          <w:kern w:val="0"/>
+          <w:sz w:val="20"/>
+          <w:szCs w:val="20"/>
+          <w:lang w:eastAsia="en-IN" w:bidi="ta-IN"/>
+          <w14:ligatures w14:val="none"/>
+        </w:rPr>
+        <w:t>(1, 1);</w:t>
+      </w:r>
+    </w:p>
+    <w:p>
+      <w:pPr>
+        <w:tabs>
+          <w:tab w:val="left" w:pos="916"/>
+          <w:tab w:val="left" w:pos="1832"/>
+          <w:tab w:val="left" w:pos="2748"/>
+          <w:tab w:val="left" w:pos="3664"/>
+          <w:tab w:val="left" w:pos="4580"/>
+          <w:tab w:val="left" w:pos="5496"/>
+          <w:tab w:val="left" w:pos="6412"/>
+          <w:tab w:val="left" w:pos="7328"/>
+          <w:tab w:val="left" w:pos="8244"/>
+          <w:tab w:val="left" w:pos="9160"/>
+          <w:tab w:val="left" w:pos="10076"/>
+          <w:tab w:val="left" w:pos="10992"/>
+          <w:tab w:val="left" w:pos="11908"/>
+          <w:tab w:val="left" w:pos="12824"/>
+          <w:tab w:val="left" w:pos="13740"/>
+          <w:tab w:val="left" w:pos="14656"/>
+        </w:tabs>
+        <w:spacing w:after="0" w:line="240" w:lineRule="auto"/>
+        <w:rPr>
+          <w:rFonts w:ascii="Courier New" w:eastAsia="Times New Roman" w:hAnsi="Courier New" w:cs="Courier New"/>
+          <w:kern w:val="0"/>
+          <w:sz w:val="20"/>
+          <w:szCs w:val="20"/>
+          <w:lang w:eastAsia="en-IN" w:bidi="ta-IN"/>
+          <w14:ligatures w14:val="none"/>
+        </w:rPr>
+      </w:pPr>
+      <w:r>
+        <w:rPr>
+          <w:rFonts w:ascii="Courier New" w:eastAsia="Times New Roman" w:hAnsi="Courier New" w:cs="Courier New"/>
+          <w:kern w:val="0"/>
+          <w:sz w:val="20"/>
+          <w:szCs w:val="20"/>
+          <w:lang w:eastAsia="en-IN" w:bidi="ta-IN"/>
+          <w14:ligatures w14:val="none"/>
+        </w:rPr>
+        <w:t xml:space="preserve">    </w:t>
+      </w:r>
+      <w:proofErr w:type="spellStart"/>
+      <w:r>
+        <w:rPr>
+          <w:rFonts w:ascii="Courier New" w:eastAsia="Times New Roman" w:hAnsi="Courier New" w:cs="Courier New"/>
+          <w:kern w:val="0"/>
+          <w:sz w:val="20"/>
+          <w:szCs w:val="20"/>
+          <w:lang w:eastAsia="en-IN" w:bidi="ta-IN"/>
+          <w14:ligatures w14:val="none"/>
+        </w:rPr>
+        <w:t>Assert.assertTrue</w:t>
+      </w:r>
+      <w:proofErr w:type="spellEnd"/>
+      <w:r>
+        <w:rPr>
+          <w:rFonts w:ascii="Courier New" w:eastAsia="Times New Roman" w:hAnsi="Courier New" w:cs="Courier New"/>
+          <w:kern w:val="0"/>
+          <w:sz w:val="20"/>
+          <w:szCs w:val="20"/>
+          <w:lang w:eastAsia="en-IN" w:bidi="ta-IN"/>
+          <w14:ligatures w14:val="none"/>
+        </w:rPr>
+        <w:t>("</w:t>
+      </w:r>
+      <w:proofErr w:type="spellStart"/>
+      <w:r>
+        <w:rPr>
+          <w:rFonts w:ascii="Courier New" w:eastAsia="Times New Roman" w:hAnsi="Courier New" w:cs="Courier New"/>
+          <w:kern w:val="0"/>
+          <w:sz w:val="20"/>
+          <w:szCs w:val="20"/>
+          <w:lang w:eastAsia="en-IN" w:bidi="ta-IN"/>
+          <w14:ligatures w14:val="none"/>
+        </w:rPr>
+        <w:t>Test".equals</w:t>
+      </w:r>
+      <w:proofErr w:type="spellEnd"/>
+      <w:r>
+        <w:rPr>
+          <w:rFonts w:ascii="Courier New" w:eastAsia="Times New Roman" w:hAnsi="Courier New" w:cs="Courier New"/>
+          <w:kern w:val="0"/>
+          <w:sz w:val="20"/>
+          <w:szCs w:val="20"/>
+          <w:lang w:eastAsia="en-IN" w:bidi="ta-IN"/>
+          <w14:ligatures w14:val="none"/>
+        </w:rPr>
+        <w:t>("Test"));</w:t>
+      </w:r>
+    </w:p>
+    <w:p>
+      <w:pPr>
+        <w:tabs>
+          <w:tab w:val="left" w:pos="916"/>
+          <w:tab w:val="left" w:pos="1832"/>
+          <w:tab w:val="left" w:pos="2748"/>
+          <w:tab w:val="left" w:pos="3664"/>
+          <w:tab w:val="left" w:pos="4580"/>
+          <w:tab w:val="left" w:pos="5496"/>
+          <w:tab w:val="left" w:pos="6412"/>
+          <w:tab w:val="left" w:pos="7328"/>
+          <w:tab w:val="left" w:pos="8244"/>
+          <w:tab w:val="left" w:pos="9160"/>
+          <w:tab w:val="left" w:pos="10076"/>
+          <w:tab w:val="left" w:pos="10992"/>
+          <w:tab w:val="left" w:pos="11908"/>
+          <w:tab w:val="left" w:pos="12824"/>
+          <w:tab w:val="left" w:pos="13740"/>
+          <w:tab w:val="left" w:pos="14656"/>
+        </w:tabs>
+        <w:spacing w:after="0" w:line="240" w:lineRule="auto"/>
+        <w:rPr>
+          <w:rFonts w:ascii="Courier New" w:eastAsia="Times New Roman" w:hAnsi="Courier New" w:cs="Courier New"/>
+          <w:kern w:val="0"/>
+          <w:sz w:val="20"/>
+          <w:szCs w:val="20"/>
+          <w:lang w:eastAsia="en-IN" w:bidi="ta-IN"/>
+          <w14:ligatures w14:val="none"/>
+        </w:rPr>
+      </w:pPr>
+      <w:r>
+        <w:rPr>
+          <w:rFonts w:ascii="Courier New" w:eastAsia="Times New Roman" w:hAnsi="Courier New" w:cs="Courier New"/>
+          <w:kern w:val="0"/>
+          <w:sz w:val="20"/>
+          <w:szCs w:val="20"/>
+          <w:lang w:eastAsia="en-IN" w:bidi="ta-IN"/>
+          <w14:ligatures w14:val="none"/>
+        </w:rPr>
+        <w:t>}</w:t>
+      </w:r>
+    </w:p>
+    <w:p>
+      <w:pPr>
+        <w:spacing w:before="100" w:beforeAutospacing="1" w:after="100" w:afterAutospacing="1" w:line="240" w:lineRule="auto"/>
+        <w:outlineLvl w:val="2"/>
+        <w:rPr>
+          <w:rFonts w:ascii="Times New Roman" w:eastAsia="Times New Roman" w:hAnsi="Times New Roman" w:cs="Times New Roman"/>
           <w:b/>
           <w:bCs/>
           <w:kern w:val="0"/>
-          <w:sz w:val="20"/>
-          <w:szCs w:val="20"/>
-          <w:lang w:eastAsia="en-IN" w:bidi="ta-IN"/>
-          <w14:ligatures w14:val="none"/>
-        </w:rPr>
-        <w:t>)</w:t>
-      </w:r>
-      <w:r>
-        <w:rPr>
-          <w:rFonts w:ascii="Times New Roman" w:eastAsia="Times New Roman" w:hAnsi="Times New Roman" w:cs="Times New Roman"/>
-          <w:kern w:val="0"/>
-          <w:sz w:val="24"/>
-          <w:szCs w:val="24"/>
-          <w:lang w:eastAsia="en-IN" w:bidi="ta-IN"/>
-          <w14:ligatures w14:val="none"/>
-        </w:rPr>
-        <w:t>: Verifies that the object is not null.</w:t>
-      </w:r>
+          <w:sz w:val="27"/>
+          <w:szCs w:val="27"/>
+          <w:lang w:eastAsia="en-IN" w:bidi="ta-IN"/>
+          <w14:ligatures w14:val="none"/>
+        </w:rPr>
+      </w:pPr>
+      <w:bookmarkStart w:id="8" w:name="_Toc185423433"/>
+      <w:r>
+        <w:rPr>
+          <w:rFonts w:ascii="Times New Roman" w:eastAsia="Times New Roman" w:hAnsi="Times New Roman" w:cs="Times New Roman"/>
+          <w:b/>
+          <w:bCs/>
+          <w:kern w:val="0"/>
+          <w:sz w:val="27"/>
+          <w:szCs w:val="27"/>
+          <w:lang w:eastAsia="en-IN" w:bidi="ta-IN"/>
+          <w14:ligatures w14:val="none"/>
+        </w:rPr>
+        <w:t>9. TestNG Listeners</w:t>
+      </w:r>
+      <w:bookmarkEnd w:id="8"/>
     </w:p>
     <w:p>
       <w:pPr>
@@ -8738,6 +8539,30 @@
           <w:lang w:eastAsia="en-IN" w:bidi="ta-IN"/>
           <w14:ligatures w14:val="none"/>
         </w:rPr>
+        <w:t>TestNG allows you to create custom listeners to monitor the execution flow, such as before/after methods, test failures, and other events.</w:t>
+      </w:r>
+    </w:p>
+    <w:p>
+      <w:pPr>
+        <w:spacing w:before="100" w:beforeAutospacing="1" w:after="100" w:afterAutospacing="1" w:line="240" w:lineRule="auto"/>
+        <w:rPr>
+          <w:rFonts w:ascii="Times New Roman" w:eastAsia="Times New Roman" w:hAnsi="Times New Roman" w:cs="Times New Roman"/>
+          <w:kern w:val="0"/>
+          <w:sz w:val="24"/>
+          <w:szCs w:val="24"/>
+          <w:lang w:eastAsia="en-IN" w:bidi="ta-IN"/>
+          <w14:ligatures w14:val="none"/>
+        </w:rPr>
+      </w:pPr>
+      <w:r>
+        <w:rPr>
+          <w:rFonts w:ascii="Times New Roman" w:eastAsia="Times New Roman" w:hAnsi="Times New Roman" w:cs="Times New Roman"/>
+          <w:kern w:val="0"/>
+          <w:sz w:val="24"/>
+          <w:szCs w:val="24"/>
+          <w:lang w:eastAsia="en-IN" w:bidi="ta-IN"/>
+          <w14:ligatures w14:val="none"/>
+        </w:rPr>
         <w:t>Example:</w:t>
       </w:r>
     </w:p>
@@ -8780,62 +8605,19 @@
           <w:lang w:eastAsia="en-IN" w:bidi="ta-IN"/>
           <w14:ligatures w14:val="none"/>
         </w:rPr>
-        <w:t>@Test</w:t>
-      </w:r>
-    </w:p>
-    <w:p>
-      <w:pPr>
-        <w:tabs>
-          <w:tab w:val="left" w:pos="916"/>
-          <w:tab w:val="left" w:pos="1832"/>
-          <w:tab w:val="left" w:pos="2748"/>
-          <w:tab w:val="left" w:pos="3664"/>
-          <w:tab w:val="left" w:pos="4580"/>
-          <w:tab w:val="left" w:pos="5496"/>
-          <w:tab w:val="left" w:pos="6412"/>
-          <w:tab w:val="left" w:pos="7328"/>
-          <w:tab w:val="left" w:pos="8244"/>
-          <w:tab w:val="left" w:pos="9160"/>
-          <w:tab w:val="left" w:pos="10076"/>
-          <w:tab w:val="left" w:pos="10992"/>
-          <w:tab w:val="left" w:pos="11908"/>
-          <w:tab w:val="left" w:pos="12824"/>
-          <w:tab w:val="left" w:pos="13740"/>
-          <w:tab w:val="left" w:pos="14656"/>
-        </w:tabs>
-        <w:spacing w:after="0" w:line="240" w:lineRule="auto"/>
-        <w:rPr>
-          <w:rFonts w:ascii="Courier New" w:eastAsia="Times New Roman" w:hAnsi="Courier New" w:cs="Courier New"/>
-          <w:kern w:val="0"/>
-          <w:sz w:val="20"/>
-          <w:szCs w:val="20"/>
-          <w:lang w:eastAsia="en-IN" w:bidi="ta-IN"/>
-          <w14:ligatures w14:val="none"/>
-        </w:rPr>
-      </w:pPr>
-      <w:r>
-        <w:rPr>
-          <w:rFonts w:ascii="Courier New" w:eastAsia="Times New Roman" w:hAnsi="Courier New" w:cs="Courier New"/>
-          <w:kern w:val="0"/>
-          <w:sz w:val="20"/>
-          <w:szCs w:val="20"/>
-          <w:lang w:eastAsia="en-IN" w:bidi="ta-IN"/>
-          <w14:ligatures w14:val="none"/>
-        </w:rPr>
-        <w:t xml:space="preserve">public void </w:t>
+        <w:t xml:space="preserve">public class </w:t>
       </w:r>
       <w:proofErr w:type="spellStart"/>
-      <w:proofErr w:type="gramStart"/>
-      <w:r>
-        <w:rPr>
-          <w:rFonts w:ascii="Courier New" w:eastAsia="Times New Roman" w:hAnsi="Courier New" w:cs="Courier New"/>
-          <w:kern w:val="0"/>
-          <w:sz w:val="20"/>
-          <w:szCs w:val="20"/>
-          <w:lang w:eastAsia="en-IN" w:bidi="ta-IN"/>
-          <w14:ligatures w14:val="none"/>
-        </w:rPr>
-        <w:t>testAssertions</w:t>
+      <w:r>
+        <w:rPr>
+          <w:rFonts w:ascii="Courier New" w:eastAsia="Times New Roman" w:hAnsi="Courier New" w:cs="Courier New"/>
+          <w:kern w:val="0"/>
+          <w:sz w:val="20"/>
+          <w:szCs w:val="20"/>
+          <w:lang w:eastAsia="en-IN" w:bidi="ta-IN"/>
+          <w14:ligatures w14:val="none"/>
+        </w:rPr>
+        <w:t>TestListener</w:t>
       </w:r>
       <w:proofErr w:type="spellEnd"/>
       <w:r>
@@ -8847,62 +8629,98 @@
           <w:lang w:eastAsia="en-IN" w:bidi="ta-IN"/>
           <w14:ligatures w14:val="none"/>
         </w:rPr>
+        <w:t xml:space="preserve"> implements </w:t>
+      </w:r>
+      <w:proofErr w:type="spellStart"/>
+      <w:r>
+        <w:rPr>
+          <w:rFonts w:ascii="Courier New" w:eastAsia="Times New Roman" w:hAnsi="Courier New" w:cs="Courier New"/>
+          <w:kern w:val="0"/>
+          <w:sz w:val="20"/>
+          <w:szCs w:val="20"/>
+          <w:lang w:eastAsia="en-IN" w:bidi="ta-IN"/>
+          <w14:ligatures w14:val="none"/>
+        </w:rPr>
+        <w:t>ITestListener</w:t>
+      </w:r>
+      <w:proofErr w:type="spellEnd"/>
+      <w:r>
+        <w:rPr>
+          <w:rFonts w:ascii="Courier New" w:eastAsia="Times New Roman" w:hAnsi="Courier New" w:cs="Courier New"/>
+          <w:kern w:val="0"/>
+          <w:sz w:val="20"/>
+          <w:szCs w:val="20"/>
+          <w:lang w:eastAsia="en-IN" w:bidi="ta-IN"/>
+          <w14:ligatures w14:val="none"/>
+        </w:rPr>
+        <w:t xml:space="preserve"> {</w:t>
+      </w:r>
+    </w:p>
+    <w:p>
+      <w:pPr>
+        <w:tabs>
+          <w:tab w:val="left" w:pos="916"/>
+          <w:tab w:val="left" w:pos="1832"/>
+          <w:tab w:val="left" w:pos="2748"/>
+          <w:tab w:val="left" w:pos="3664"/>
+          <w:tab w:val="left" w:pos="4580"/>
+          <w:tab w:val="left" w:pos="5496"/>
+          <w:tab w:val="left" w:pos="6412"/>
+          <w:tab w:val="left" w:pos="7328"/>
+          <w:tab w:val="left" w:pos="8244"/>
+          <w:tab w:val="left" w:pos="9160"/>
+          <w:tab w:val="left" w:pos="10076"/>
+          <w:tab w:val="left" w:pos="10992"/>
+          <w:tab w:val="left" w:pos="11908"/>
+          <w:tab w:val="left" w:pos="12824"/>
+          <w:tab w:val="left" w:pos="13740"/>
+          <w:tab w:val="left" w:pos="14656"/>
+        </w:tabs>
+        <w:spacing w:after="0" w:line="240" w:lineRule="auto"/>
+        <w:rPr>
+          <w:rFonts w:ascii="Courier New" w:eastAsia="Times New Roman" w:hAnsi="Courier New" w:cs="Courier New"/>
+          <w:kern w:val="0"/>
+          <w:sz w:val="20"/>
+          <w:szCs w:val="20"/>
+          <w:lang w:eastAsia="en-IN" w:bidi="ta-IN"/>
+          <w14:ligatures w14:val="none"/>
+        </w:rPr>
+      </w:pPr>
+      <w:r>
+        <w:rPr>
+          <w:rFonts w:ascii="Courier New" w:eastAsia="Times New Roman" w:hAnsi="Courier New" w:cs="Courier New"/>
+          <w:kern w:val="0"/>
+          <w:sz w:val="20"/>
+          <w:szCs w:val="20"/>
+          <w:lang w:eastAsia="en-IN" w:bidi="ta-IN"/>
+          <w14:ligatures w14:val="none"/>
+        </w:rPr>
+        <w:t xml:space="preserve">    public void </w:t>
+      </w:r>
+      <w:proofErr w:type="spellStart"/>
+      <w:r>
+        <w:rPr>
+          <w:rFonts w:ascii="Courier New" w:eastAsia="Times New Roman" w:hAnsi="Courier New" w:cs="Courier New"/>
+          <w:kern w:val="0"/>
+          <w:sz w:val="20"/>
+          <w:szCs w:val="20"/>
+          <w:lang w:eastAsia="en-IN" w:bidi="ta-IN"/>
+          <w14:ligatures w14:val="none"/>
+        </w:rPr>
+        <w:t>onTestStart</w:t>
+      </w:r>
+      <w:proofErr w:type="spellEnd"/>
+      <w:r>
+        <w:rPr>
+          <w:rFonts w:ascii="Courier New" w:eastAsia="Times New Roman" w:hAnsi="Courier New" w:cs="Courier New"/>
+          <w:kern w:val="0"/>
+          <w:sz w:val="20"/>
+          <w:szCs w:val="20"/>
+          <w:lang w:eastAsia="en-IN" w:bidi="ta-IN"/>
+          <w14:ligatures w14:val="none"/>
+        </w:rPr>
         <w:t>(</w:t>
       </w:r>
-      <w:proofErr w:type="gramEnd"/>
-      <w:r>
-        <w:rPr>
-          <w:rFonts w:ascii="Courier New" w:eastAsia="Times New Roman" w:hAnsi="Courier New" w:cs="Courier New"/>
-          <w:kern w:val="0"/>
-          <w:sz w:val="20"/>
-          <w:szCs w:val="20"/>
-          <w:lang w:eastAsia="en-IN" w:bidi="ta-IN"/>
-          <w14:ligatures w14:val="none"/>
-        </w:rPr>
-        <w:t>) {</w:t>
-      </w:r>
-    </w:p>
-    <w:p>
-      <w:pPr>
-        <w:tabs>
-          <w:tab w:val="left" w:pos="916"/>
-          <w:tab w:val="left" w:pos="1832"/>
-          <w:tab w:val="left" w:pos="2748"/>
-          <w:tab w:val="left" w:pos="3664"/>
-          <w:tab w:val="left" w:pos="4580"/>
-          <w:tab w:val="left" w:pos="5496"/>
-          <w:tab w:val="left" w:pos="6412"/>
-          <w:tab w:val="left" w:pos="7328"/>
-          <w:tab w:val="left" w:pos="8244"/>
-          <w:tab w:val="left" w:pos="9160"/>
-          <w:tab w:val="left" w:pos="10076"/>
-          <w:tab w:val="left" w:pos="10992"/>
-          <w:tab w:val="left" w:pos="11908"/>
-          <w:tab w:val="left" w:pos="12824"/>
-          <w:tab w:val="left" w:pos="13740"/>
-          <w:tab w:val="left" w:pos="14656"/>
-        </w:tabs>
-        <w:spacing w:after="0" w:line="240" w:lineRule="auto"/>
-        <w:rPr>
-          <w:rFonts w:ascii="Courier New" w:eastAsia="Times New Roman" w:hAnsi="Courier New" w:cs="Courier New"/>
-          <w:kern w:val="0"/>
-          <w:sz w:val="20"/>
-          <w:szCs w:val="20"/>
-          <w:lang w:eastAsia="en-IN" w:bidi="ta-IN"/>
-          <w14:ligatures w14:val="none"/>
-        </w:rPr>
-      </w:pPr>
-      <w:r>
-        <w:rPr>
-          <w:rFonts w:ascii="Courier New" w:eastAsia="Times New Roman" w:hAnsi="Courier New" w:cs="Courier New"/>
-          <w:kern w:val="0"/>
-          <w:sz w:val="20"/>
-          <w:szCs w:val="20"/>
-          <w:lang w:eastAsia="en-IN" w:bidi="ta-IN"/>
-          <w14:ligatures w14:val="none"/>
-        </w:rPr>
-        <w:t xml:space="preserve">    </w:t>
-      </w:r>
       <w:proofErr w:type="spellStart"/>
       <w:r>
         <w:rPr>
@@ -8913,7 +8731,7 @@
           <w:lang w:eastAsia="en-IN" w:bidi="ta-IN"/>
           <w14:ligatures w14:val="none"/>
         </w:rPr>
-        <w:t>Assert.assertEquals</w:t>
+        <w:t>ITestResult</w:t>
       </w:r>
       <w:proofErr w:type="spellEnd"/>
       <w:r>
@@ -8925,49 +8743,49 @@
           <w:lang w:eastAsia="en-IN" w:bidi="ta-IN"/>
           <w14:ligatures w14:val="none"/>
         </w:rPr>
-        <w:t>(1, 1);</w:t>
-      </w:r>
-    </w:p>
-    <w:p>
-      <w:pPr>
-        <w:tabs>
-          <w:tab w:val="left" w:pos="916"/>
-          <w:tab w:val="left" w:pos="1832"/>
-          <w:tab w:val="left" w:pos="2748"/>
-          <w:tab w:val="left" w:pos="3664"/>
-          <w:tab w:val="left" w:pos="4580"/>
-          <w:tab w:val="left" w:pos="5496"/>
-          <w:tab w:val="left" w:pos="6412"/>
-          <w:tab w:val="left" w:pos="7328"/>
-          <w:tab w:val="left" w:pos="8244"/>
-          <w:tab w:val="left" w:pos="9160"/>
-          <w:tab w:val="left" w:pos="10076"/>
-          <w:tab w:val="left" w:pos="10992"/>
-          <w:tab w:val="left" w:pos="11908"/>
-          <w:tab w:val="left" w:pos="12824"/>
-          <w:tab w:val="left" w:pos="13740"/>
-          <w:tab w:val="left" w:pos="14656"/>
-        </w:tabs>
-        <w:spacing w:after="0" w:line="240" w:lineRule="auto"/>
-        <w:rPr>
-          <w:rFonts w:ascii="Courier New" w:eastAsia="Times New Roman" w:hAnsi="Courier New" w:cs="Courier New"/>
-          <w:kern w:val="0"/>
-          <w:sz w:val="20"/>
-          <w:szCs w:val="20"/>
-          <w:lang w:eastAsia="en-IN" w:bidi="ta-IN"/>
-          <w14:ligatures w14:val="none"/>
-        </w:rPr>
-      </w:pPr>
-      <w:r>
-        <w:rPr>
-          <w:rFonts w:ascii="Courier New" w:eastAsia="Times New Roman" w:hAnsi="Courier New" w:cs="Courier New"/>
-          <w:kern w:val="0"/>
-          <w:sz w:val="20"/>
-          <w:szCs w:val="20"/>
-          <w:lang w:eastAsia="en-IN" w:bidi="ta-IN"/>
-          <w14:ligatures w14:val="none"/>
-        </w:rPr>
-        <w:t xml:space="preserve">    </w:t>
+        <w:t xml:space="preserve"> result) {</w:t>
+      </w:r>
+    </w:p>
+    <w:p>
+      <w:pPr>
+        <w:tabs>
+          <w:tab w:val="left" w:pos="916"/>
+          <w:tab w:val="left" w:pos="1832"/>
+          <w:tab w:val="left" w:pos="2748"/>
+          <w:tab w:val="left" w:pos="3664"/>
+          <w:tab w:val="left" w:pos="4580"/>
+          <w:tab w:val="left" w:pos="5496"/>
+          <w:tab w:val="left" w:pos="6412"/>
+          <w:tab w:val="left" w:pos="7328"/>
+          <w:tab w:val="left" w:pos="8244"/>
+          <w:tab w:val="left" w:pos="9160"/>
+          <w:tab w:val="left" w:pos="10076"/>
+          <w:tab w:val="left" w:pos="10992"/>
+          <w:tab w:val="left" w:pos="11908"/>
+          <w:tab w:val="left" w:pos="12824"/>
+          <w:tab w:val="left" w:pos="13740"/>
+          <w:tab w:val="left" w:pos="14656"/>
+        </w:tabs>
+        <w:spacing w:after="0" w:line="240" w:lineRule="auto"/>
+        <w:rPr>
+          <w:rFonts w:ascii="Courier New" w:eastAsia="Times New Roman" w:hAnsi="Courier New" w:cs="Courier New"/>
+          <w:kern w:val="0"/>
+          <w:sz w:val="20"/>
+          <w:szCs w:val="20"/>
+          <w:lang w:eastAsia="en-IN" w:bidi="ta-IN"/>
+          <w14:ligatures w14:val="none"/>
+        </w:rPr>
+      </w:pPr>
+      <w:r>
+        <w:rPr>
+          <w:rFonts w:ascii="Courier New" w:eastAsia="Times New Roman" w:hAnsi="Courier New" w:cs="Courier New"/>
+          <w:kern w:val="0"/>
+          <w:sz w:val="20"/>
+          <w:szCs w:val="20"/>
+          <w:lang w:eastAsia="en-IN" w:bidi="ta-IN"/>
+          <w14:ligatures w14:val="none"/>
+        </w:rPr>
+        <w:t xml:space="preserve">        </w:t>
       </w:r>
       <w:proofErr w:type="spellStart"/>
       <w:r>
@@ -8979,7 +8797,7 @@
           <w:lang w:eastAsia="en-IN" w:bidi="ta-IN"/>
           <w14:ligatures w14:val="none"/>
         </w:rPr>
-        <w:t>Assert.assertTrue</w:t>
+        <w:t>System.out.println</w:t>
       </w:r>
       <w:proofErr w:type="spellEnd"/>
       <w:r>
@@ -8991,7 +8809,7 @@
           <w:lang w:eastAsia="en-IN" w:bidi="ta-IN"/>
           <w14:ligatures w14:val="none"/>
         </w:rPr>
-        <w:t>("</w:t>
+        <w:t xml:space="preserve">("Test started: " + </w:t>
       </w:r>
       <w:proofErr w:type="spellStart"/>
       <w:r>
@@ -9003,32 +8821,568 @@
           <w:lang w:eastAsia="en-IN" w:bidi="ta-IN"/>
           <w14:ligatures w14:val="none"/>
         </w:rPr>
-        <w:t>Test</w:t>
-      </w:r>
-      <w:proofErr w:type="gramStart"/>
-      <w:r>
-        <w:rPr>
-          <w:rFonts w:ascii="Courier New" w:eastAsia="Times New Roman" w:hAnsi="Courier New" w:cs="Courier New"/>
-          <w:kern w:val="0"/>
-          <w:sz w:val="20"/>
-          <w:szCs w:val="20"/>
-          <w:lang w:eastAsia="en-IN" w:bidi="ta-IN"/>
-          <w14:ligatures w14:val="none"/>
-        </w:rPr>
-        <w:t>".equals</w:t>
+        <w:t>result.getName</w:t>
       </w:r>
       <w:proofErr w:type="spellEnd"/>
-      <w:proofErr w:type="gramEnd"/>
-      <w:r>
-        <w:rPr>
-          <w:rFonts w:ascii="Courier New" w:eastAsia="Times New Roman" w:hAnsi="Courier New" w:cs="Courier New"/>
-          <w:kern w:val="0"/>
-          <w:sz w:val="20"/>
-          <w:szCs w:val="20"/>
-          <w:lang w:eastAsia="en-IN" w:bidi="ta-IN"/>
-          <w14:ligatures w14:val="none"/>
-        </w:rPr>
-        <w:t>("Test"));</w:t>
+      <w:r>
+        <w:rPr>
+          <w:rFonts w:ascii="Courier New" w:eastAsia="Times New Roman" w:hAnsi="Courier New" w:cs="Courier New"/>
+          <w:kern w:val="0"/>
+          <w:sz w:val="20"/>
+          <w:szCs w:val="20"/>
+          <w:lang w:eastAsia="en-IN" w:bidi="ta-IN"/>
+          <w14:ligatures w14:val="none"/>
+        </w:rPr>
+        <w:t>());</w:t>
+      </w:r>
+    </w:p>
+    <w:p>
+      <w:pPr>
+        <w:tabs>
+          <w:tab w:val="left" w:pos="916"/>
+          <w:tab w:val="left" w:pos="1832"/>
+          <w:tab w:val="left" w:pos="2748"/>
+          <w:tab w:val="left" w:pos="3664"/>
+          <w:tab w:val="left" w:pos="4580"/>
+          <w:tab w:val="left" w:pos="5496"/>
+          <w:tab w:val="left" w:pos="6412"/>
+          <w:tab w:val="left" w:pos="7328"/>
+          <w:tab w:val="left" w:pos="8244"/>
+          <w:tab w:val="left" w:pos="9160"/>
+          <w:tab w:val="left" w:pos="10076"/>
+          <w:tab w:val="left" w:pos="10992"/>
+          <w:tab w:val="left" w:pos="11908"/>
+          <w:tab w:val="left" w:pos="12824"/>
+          <w:tab w:val="left" w:pos="13740"/>
+          <w:tab w:val="left" w:pos="14656"/>
+        </w:tabs>
+        <w:spacing w:after="0" w:line="240" w:lineRule="auto"/>
+        <w:rPr>
+          <w:rFonts w:ascii="Courier New" w:eastAsia="Times New Roman" w:hAnsi="Courier New" w:cs="Courier New"/>
+          <w:kern w:val="0"/>
+          <w:sz w:val="20"/>
+          <w:szCs w:val="20"/>
+          <w:lang w:eastAsia="en-IN" w:bidi="ta-IN"/>
+          <w14:ligatures w14:val="none"/>
+        </w:rPr>
+      </w:pPr>
+      <w:r>
+        <w:rPr>
+          <w:rFonts w:ascii="Courier New" w:eastAsia="Times New Roman" w:hAnsi="Courier New" w:cs="Courier New"/>
+          <w:kern w:val="0"/>
+          <w:sz w:val="20"/>
+          <w:szCs w:val="20"/>
+          <w:lang w:eastAsia="en-IN" w:bidi="ta-IN"/>
+          <w14:ligatures w14:val="none"/>
+        </w:rPr>
+        <w:t xml:space="preserve">    }</w:t>
+      </w:r>
+    </w:p>
+    <w:p>
+      <w:pPr>
+        <w:tabs>
+          <w:tab w:val="left" w:pos="916"/>
+          <w:tab w:val="left" w:pos="1832"/>
+          <w:tab w:val="left" w:pos="2748"/>
+          <w:tab w:val="left" w:pos="3664"/>
+          <w:tab w:val="left" w:pos="4580"/>
+          <w:tab w:val="left" w:pos="5496"/>
+          <w:tab w:val="left" w:pos="6412"/>
+          <w:tab w:val="left" w:pos="7328"/>
+          <w:tab w:val="left" w:pos="8244"/>
+          <w:tab w:val="left" w:pos="9160"/>
+          <w:tab w:val="left" w:pos="10076"/>
+          <w:tab w:val="left" w:pos="10992"/>
+          <w:tab w:val="left" w:pos="11908"/>
+          <w:tab w:val="left" w:pos="12824"/>
+          <w:tab w:val="left" w:pos="13740"/>
+          <w:tab w:val="left" w:pos="14656"/>
+        </w:tabs>
+        <w:spacing w:after="0" w:line="240" w:lineRule="auto"/>
+        <w:rPr>
+          <w:rFonts w:ascii="Courier New" w:eastAsia="Times New Roman" w:hAnsi="Courier New" w:cs="Courier New"/>
+          <w:kern w:val="0"/>
+          <w:sz w:val="20"/>
+          <w:szCs w:val="20"/>
+          <w:lang w:eastAsia="en-IN" w:bidi="ta-IN"/>
+          <w14:ligatures w14:val="none"/>
+        </w:rPr>
+      </w:pPr>
+    </w:p>
+    <w:p>
+      <w:pPr>
+        <w:tabs>
+          <w:tab w:val="left" w:pos="916"/>
+          <w:tab w:val="left" w:pos="1832"/>
+          <w:tab w:val="left" w:pos="2748"/>
+          <w:tab w:val="left" w:pos="3664"/>
+          <w:tab w:val="left" w:pos="4580"/>
+          <w:tab w:val="left" w:pos="5496"/>
+          <w:tab w:val="left" w:pos="6412"/>
+          <w:tab w:val="left" w:pos="7328"/>
+          <w:tab w:val="left" w:pos="8244"/>
+          <w:tab w:val="left" w:pos="9160"/>
+          <w:tab w:val="left" w:pos="10076"/>
+          <w:tab w:val="left" w:pos="10992"/>
+          <w:tab w:val="left" w:pos="11908"/>
+          <w:tab w:val="left" w:pos="12824"/>
+          <w:tab w:val="left" w:pos="13740"/>
+          <w:tab w:val="left" w:pos="14656"/>
+        </w:tabs>
+        <w:spacing w:after="0" w:line="240" w:lineRule="auto"/>
+        <w:rPr>
+          <w:rFonts w:ascii="Courier New" w:eastAsia="Times New Roman" w:hAnsi="Courier New" w:cs="Courier New"/>
+          <w:kern w:val="0"/>
+          <w:sz w:val="20"/>
+          <w:szCs w:val="20"/>
+          <w:lang w:eastAsia="en-IN" w:bidi="ta-IN"/>
+          <w14:ligatures w14:val="none"/>
+        </w:rPr>
+      </w:pPr>
+      <w:r>
+        <w:rPr>
+          <w:rFonts w:ascii="Courier New" w:eastAsia="Times New Roman" w:hAnsi="Courier New" w:cs="Courier New"/>
+          <w:kern w:val="0"/>
+          <w:sz w:val="20"/>
+          <w:szCs w:val="20"/>
+          <w:lang w:eastAsia="en-IN" w:bidi="ta-IN"/>
+          <w14:ligatures w14:val="none"/>
+        </w:rPr>
+        <w:t xml:space="preserve">    public void </w:t>
+      </w:r>
+      <w:proofErr w:type="spellStart"/>
+      <w:r>
+        <w:rPr>
+          <w:rFonts w:ascii="Courier New" w:eastAsia="Times New Roman" w:hAnsi="Courier New" w:cs="Courier New"/>
+          <w:kern w:val="0"/>
+          <w:sz w:val="20"/>
+          <w:szCs w:val="20"/>
+          <w:lang w:eastAsia="en-IN" w:bidi="ta-IN"/>
+          <w14:ligatures w14:val="none"/>
+        </w:rPr>
+        <w:t>onTestSuccess</w:t>
+      </w:r>
+      <w:proofErr w:type="spellEnd"/>
+      <w:r>
+        <w:rPr>
+          <w:rFonts w:ascii="Courier New" w:eastAsia="Times New Roman" w:hAnsi="Courier New" w:cs="Courier New"/>
+          <w:kern w:val="0"/>
+          <w:sz w:val="20"/>
+          <w:szCs w:val="20"/>
+          <w:lang w:eastAsia="en-IN" w:bidi="ta-IN"/>
+          <w14:ligatures w14:val="none"/>
+        </w:rPr>
+        <w:t>(</w:t>
+      </w:r>
+      <w:proofErr w:type="spellStart"/>
+      <w:r>
+        <w:rPr>
+          <w:rFonts w:ascii="Courier New" w:eastAsia="Times New Roman" w:hAnsi="Courier New" w:cs="Courier New"/>
+          <w:kern w:val="0"/>
+          <w:sz w:val="20"/>
+          <w:szCs w:val="20"/>
+          <w:lang w:eastAsia="en-IN" w:bidi="ta-IN"/>
+          <w14:ligatures w14:val="none"/>
+        </w:rPr>
+        <w:t>ITestResult</w:t>
+      </w:r>
+      <w:proofErr w:type="spellEnd"/>
+      <w:r>
+        <w:rPr>
+          <w:rFonts w:ascii="Courier New" w:eastAsia="Times New Roman" w:hAnsi="Courier New" w:cs="Courier New"/>
+          <w:kern w:val="0"/>
+          <w:sz w:val="20"/>
+          <w:szCs w:val="20"/>
+          <w:lang w:eastAsia="en-IN" w:bidi="ta-IN"/>
+          <w14:ligatures w14:val="none"/>
+        </w:rPr>
+        <w:t xml:space="preserve"> result) {</w:t>
+      </w:r>
+    </w:p>
+    <w:p>
+      <w:pPr>
+        <w:tabs>
+          <w:tab w:val="left" w:pos="916"/>
+          <w:tab w:val="left" w:pos="1832"/>
+          <w:tab w:val="left" w:pos="2748"/>
+          <w:tab w:val="left" w:pos="3664"/>
+          <w:tab w:val="left" w:pos="4580"/>
+          <w:tab w:val="left" w:pos="5496"/>
+          <w:tab w:val="left" w:pos="6412"/>
+          <w:tab w:val="left" w:pos="7328"/>
+          <w:tab w:val="left" w:pos="8244"/>
+          <w:tab w:val="left" w:pos="9160"/>
+          <w:tab w:val="left" w:pos="10076"/>
+          <w:tab w:val="left" w:pos="10992"/>
+          <w:tab w:val="left" w:pos="11908"/>
+          <w:tab w:val="left" w:pos="12824"/>
+          <w:tab w:val="left" w:pos="13740"/>
+          <w:tab w:val="left" w:pos="14656"/>
+        </w:tabs>
+        <w:spacing w:after="0" w:line="240" w:lineRule="auto"/>
+        <w:rPr>
+          <w:rFonts w:ascii="Courier New" w:eastAsia="Times New Roman" w:hAnsi="Courier New" w:cs="Courier New"/>
+          <w:kern w:val="0"/>
+          <w:sz w:val="20"/>
+          <w:szCs w:val="20"/>
+          <w:lang w:eastAsia="en-IN" w:bidi="ta-IN"/>
+          <w14:ligatures w14:val="none"/>
+        </w:rPr>
+      </w:pPr>
+      <w:r>
+        <w:rPr>
+          <w:rFonts w:ascii="Courier New" w:eastAsia="Times New Roman" w:hAnsi="Courier New" w:cs="Courier New"/>
+          <w:kern w:val="0"/>
+          <w:sz w:val="20"/>
+          <w:szCs w:val="20"/>
+          <w:lang w:eastAsia="en-IN" w:bidi="ta-IN"/>
+          <w14:ligatures w14:val="none"/>
+        </w:rPr>
+        <w:t xml:space="preserve">        </w:t>
+      </w:r>
+      <w:proofErr w:type="spellStart"/>
+      <w:r>
+        <w:rPr>
+          <w:rFonts w:ascii="Courier New" w:eastAsia="Times New Roman" w:hAnsi="Courier New" w:cs="Courier New"/>
+          <w:kern w:val="0"/>
+          <w:sz w:val="20"/>
+          <w:szCs w:val="20"/>
+          <w:lang w:eastAsia="en-IN" w:bidi="ta-IN"/>
+          <w14:ligatures w14:val="none"/>
+        </w:rPr>
+        <w:t>System.out.println</w:t>
+      </w:r>
+      <w:proofErr w:type="spellEnd"/>
+      <w:r>
+        <w:rPr>
+          <w:rFonts w:ascii="Courier New" w:eastAsia="Times New Roman" w:hAnsi="Courier New" w:cs="Courier New"/>
+          <w:kern w:val="0"/>
+          <w:sz w:val="20"/>
+          <w:szCs w:val="20"/>
+          <w:lang w:eastAsia="en-IN" w:bidi="ta-IN"/>
+          <w14:ligatures w14:val="none"/>
+        </w:rPr>
+        <w:t xml:space="preserve">("Test passed: " + </w:t>
+      </w:r>
+      <w:proofErr w:type="spellStart"/>
+      <w:r>
+        <w:rPr>
+          <w:rFonts w:ascii="Courier New" w:eastAsia="Times New Roman" w:hAnsi="Courier New" w:cs="Courier New"/>
+          <w:kern w:val="0"/>
+          <w:sz w:val="20"/>
+          <w:szCs w:val="20"/>
+          <w:lang w:eastAsia="en-IN" w:bidi="ta-IN"/>
+          <w14:ligatures w14:val="none"/>
+        </w:rPr>
+        <w:t>result.getName</w:t>
+      </w:r>
+      <w:proofErr w:type="spellEnd"/>
+      <w:r>
+        <w:rPr>
+          <w:rFonts w:ascii="Courier New" w:eastAsia="Times New Roman" w:hAnsi="Courier New" w:cs="Courier New"/>
+          <w:kern w:val="0"/>
+          <w:sz w:val="20"/>
+          <w:szCs w:val="20"/>
+          <w:lang w:eastAsia="en-IN" w:bidi="ta-IN"/>
+          <w14:ligatures w14:val="none"/>
+        </w:rPr>
+        <w:t>());</w:t>
+      </w:r>
+    </w:p>
+    <w:p>
+      <w:pPr>
+        <w:tabs>
+          <w:tab w:val="left" w:pos="916"/>
+          <w:tab w:val="left" w:pos="1832"/>
+          <w:tab w:val="left" w:pos="2748"/>
+          <w:tab w:val="left" w:pos="3664"/>
+          <w:tab w:val="left" w:pos="4580"/>
+          <w:tab w:val="left" w:pos="5496"/>
+          <w:tab w:val="left" w:pos="6412"/>
+          <w:tab w:val="left" w:pos="7328"/>
+          <w:tab w:val="left" w:pos="8244"/>
+          <w:tab w:val="left" w:pos="9160"/>
+          <w:tab w:val="left" w:pos="10076"/>
+          <w:tab w:val="left" w:pos="10992"/>
+          <w:tab w:val="left" w:pos="11908"/>
+          <w:tab w:val="left" w:pos="12824"/>
+          <w:tab w:val="left" w:pos="13740"/>
+          <w:tab w:val="left" w:pos="14656"/>
+        </w:tabs>
+        <w:spacing w:after="0" w:line="240" w:lineRule="auto"/>
+        <w:rPr>
+          <w:rFonts w:ascii="Courier New" w:eastAsia="Times New Roman" w:hAnsi="Courier New" w:cs="Courier New"/>
+          <w:kern w:val="0"/>
+          <w:sz w:val="20"/>
+          <w:szCs w:val="20"/>
+          <w:lang w:eastAsia="en-IN" w:bidi="ta-IN"/>
+          <w14:ligatures w14:val="none"/>
+        </w:rPr>
+      </w:pPr>
+      <w:r>
+        <w:rPr>
+          <w:rFonts w:ascii="Courier New" w:eastAsia="Times New Roman" w:hAnsi="Courier New" w:cs="Courier New"/>
+          <w:kern w:val="0"/>
+          <w:sz w:val="20"/>
+          <w:szCs w:val="20"/>
+          <w:lang w:eastAsia="en-IN" w:bidi="ta-IN"/>
+          <w14:ligatures w14:val="none"/>
+        </w:rPr>
+        <w:lastRenderedPageBreak/>
+        <w:t xml:space="preserve">    }</w:t>
+      </w:r>
+    </w:p>
+    <w:p>
+      <w:pPr>
+        <w:tabs>
+          <w:tab w:val="left" w:pos="916"/>
+          <w:tab w:val="left" w:pos="1832"/>
+          <w:tab w:val="left" w:pos="2748"/>
+          <w:tab w:val="left" w:pos="3664"/>
+          <w:tab w:val="left" w:pos="4580"/>
+          <w:tab w:val="left" w:pos="5496"/>
+          <w:tab w:val="left" w:pos="6412"/>
+          <w:tab w:val="left" w:pos="7328"/>
+          <w:tab w:val="left" w:pos="8244"/>
+          <w:tab w:val="left" w:pos="9160"/>
+          <w:tab w:val="left" w:pos="10076"/>
+          <w:tab w:val="left" w:pos="10992"/>
+          <w:tab w:val="left" w:pos="11908"/>
+          <w:tab w:val="left" w:pos="12824"/>
+          <w:tab w:val="left" w:pos="13740"/>
+          <w:tab w:val="left" w:pos="14656"/>
+        </w:tabs>
+        <w:spacing w:after="0" w:line="240" w:lineRule="auto"/>
+        <w:rPr>
+          <w:rFonts w:ascii="Courier New" w:eastAsia="Times New Roman" w:hAnsi="Courier New" w:cs="Courier New"/>
+          <w:kern w:val="0"/>
+          <w:sz w:val="20"/>
+          <w:szCs w:val="20"/>
+          <w:lang w:eastAsia="en-IN" w:bidi="ta-IN"/>
+          <w14:ligatures w14:val="none"/>
+        </w:rPr>
+      </w:pPr>
+    </w:p>
+    <w:p>
+      <w:pPr>
+        <w:tabs>
+          <w:tab w:val="left" w:pos="916"/>
+          <w:tab w:val="left" w:pos="1832"/>
+          <w:tab w:val="left" w:pos="2748"/>
+          <w:tab w:val="left" w:pos="3664"/>
+          <w:tab w:val="left" w:pos="4580"/>
+          <w:tab w:val="left" w:pos="5496"/>
+          <w:tab w:val="left" w:pos="6412"/>
+          <w:tab w:val="left" w:pos="7328"/>
+          <w:tab w:val="left" w:pos="8244"/>
+          <w:tab w:val="left" w:pos="9160"/>
+          <w:tab w:val="left" w:pos="10076"/>
+          <w:tab w:val="left" w:pos="10992"/>
+          <w:tab w:val="left" w:pos="11908"/>
+          <w:tab w:val="left" w:pos="12824"/>
+          <w:tab w:val="left" w:pos="13740"/>
+          <w:tab w:val="left" w:pos="14656"/>
+        </w:tabs>
+        <w:spacing w:after="0" w:line="240" w:lineRule="auto"/>
+        <w:rPr>
+          <w:rFonts w:ascii="Courier New" w:eastAsia="Times New Roman" w:hAnsi="Courier New" w:cs="Courier New"/>
+          <w:kern w:val="0"/>
+          <w:sz w:val="20"/>
+          <w:szCs w:val="20"/>
+          <w:lang w:eastAsia="en-IN" w:bidi="ta-IN"/>
+          <w14:ligatures w14:val="none"/>
+        </w:rPr>
+      </w:pPr>
+      <w:r>
+        <w:rPr>
+          <w:rFonts w:ascii="Courier New" w:eastAsia="Times New Roman" w:hAnsi="Courier New" w:cs="Courier New"/>
+          <w:kern w:val="0"/>
+          <w:sz w:val="20"/>
+          <w:szCs w:val="20"/>
+          <w:lang w:eastAsia="en-IN" w:bidi="ta-IN"/>
+          <w14:ligatures w14:val="none"/>
+        </w:rPr>
+        <w:t xml:space="preserve">    public void </w:t>
+      </w:r>
+      <w:proofErr w:type="spellStart"/>
+      <w:r>
+        <w:rPr>
+          <w:rFonts w:ascii="Courier New" w:eastAsia="Times New Roman" w:hAnsi="Courier New" w:cs="Courier New"/>
+          <w:kern w:val="0"/>
+          <w:sz w:val="20"/>
+          <w:szCs w:val="20"/>
+          <w:lang w:eastAsia="en-IN" w:bidi="ta-IN"/>
+          <w14:ligatures w14:val="none"/>
+        </w:rPr>
+        <w:t>onTestFailure</w:t>
+      </w:r>
+      <w:proofErr w:type="spellEnd"/>
+      <w:r>
+        <w:rPr>
+          <w:rFonts w:ascii="Courier New" w:eastAsia="Times New Roman" w:hAnsi="Courier New" w:cs="Courier New"/>
+          <w:kern w:val="0"/>
+          <w:sz w:val="20"/>
+          <w:szCs w:val="20"/>
+          <w:lang w:eastAsia="en-IN" w:bidi="ta-IN"/>
+          <w14:ligatures w14:val="none"/>
+        </w:rPr>
+        <w:t>(</w:t>
+      </w:r>
+      <w:proofErr w:type="spellStart"/>
+      <w:r>
+        <w:rPr>
+          <w:rFonts w:ascii="Courier New" w:eastAsia="Times New Roman" w:hAnsi="Courier New" w:cs="Courier New"/>
+          <w:kern w:val="0"/>
+          <w:sz w:val="20"/>
+          <w:szCs w:val="20"/>
+          <w:lang w:eastAsia="en-IN" w:bidi="ta-IN"/>
+          <w14:ligatures w14:val="none"/>
+        </w:rPr>
+        <w:t>ITestResult</w:t>
+      </w:r>
+      <w:proofErr w:type="spellEnd"/>
+      <w:r>
+        <w:rPr>
+          <w:rFonts w:ascii="Courier New" w:eastAsia="Times New Roman" w:hAnsi="Courier New" w:cs="Courier New"/>
+          <w:kern w:val="0"/>
+          <w:sz w:val="20"/>
+          <w:szCs w:val="20"/>
+          <w:lang w:eastAsia="en-IN" w:bidi="ta-IN"/>
+          <w14:ligatures w14:val="none"/>
+        </w:rPr>
+        <w:t xml:space="preserve"> result) {</w:t>
+      </w:r>
+    </w:p>
+    <w:p>
+      <w:pPr>
+        <w:tabs>
+          <w:tab w:val="left" w:pos="916"/>
+          <w:tab w:val="left" w:pos="1832"/>
+          <w:tab w:val="left" w:pos="2748"/>
+          <w:tab w:val="left" w:pos="3664"/>
+          <w:tab w:val="left" w:pos="4580"/>
+          <w:tab w:val="left" w:pos="5496"/>
+          <w:tab w:val="left" w:pos="6412"/>
+          <w:tab w:val="left" w:pos="7328"/>
+          <w:tab w:val="left" w:pos="8244"/>
+          <w:tab w:val="left" w:pos="9160"/>
+          <w:tab w:val="left" w:pos="10076"/>
+          <w:tab w:val="left" w:pos="10992"/>
+          <w:tab w:val="left" w:pos="11908"/>
+          <w:tab w:val="left" w:pos="12824"/>
+          <w:tab w:val="left" w:pos="13740"/>
+          <w:tab w:val="left" w:pos="14656"/>
+        </w:tabs>
+        <w:spacing w:after="0" w:line="240" w:lineRule="auto"/>
+        <w:rPr>
+          <w:rFonts w:ascii="Courier New" w:eastAsia="Times New Roman" w:hAnsi="Courier New" w:cs="Courier New"/>
+          <w:kern w:val="0"/>
+          <w:sz w:val="20"/>
+          <w:szCs w:val="20"/>
+          <w:lang w:eastAsia="en-IN" w:bidi="ta-IN"/>
+          <w14:ligatures w14:val="none"/>
+        </w:rPr>
+      </w:pPr>
+      <w:r>
+        <w:rPr>
+          <w:rFonts w:ascii="Courier New" w:eastAsia="Times New Roman" w:hAnsi="Courier New" w:cs="Courier New"/>
+          <w:kern w:val="0"/>
+          <w:sz w:val="20"/>
+          <w:szCs w:val="20"/>
+          <w:lang w:eastAsia="en-IN" w:bidi="ta-IN"/>
+          <w14:ligatures w14:val="none"/>
+        </w:rPr>
+        <w:t xml:space="preserve">        </w:t>
+      </w:r>
+      <w:proofErr w:type="spellStart"/>
+      <w:r>
+        <w:rPr>
+          <w:rFonts w:ascii="Courier New" w:eastAsia="Times New Roman" w:hAnsi="Courier New" w:cs="Courier New"/>
+          <w:kern w:val="0"/>
+          <w:sz w:val="20"/>
+          <w:szCs w:val="20"/>
+          <w:lang w:eastAsia="en-IN" w:bidi="ta-IN"/>
+          <w14:ligatures w14:val="none"/>
+        </w:rPr>
+        <w:t>System.out.println</w:t>
+      </w:r>
+      <w:proofErr w:type="spellEnd"/>
+      <w:r>
+        <w:rPr>
+          <w:rFonts w:ascii="Courier New" w:eastAsia="Times New Roman" w:hAnsi="Courier New" w:cs="Courier New"/>
+          <w:kern w:val="0"/>
+          <w:sz w:val="20"/>
+          <w:szCs w:val="20"/>
+          <w:lang w:eastAsia="en-IN" w:bidi="ta-IN"/>
+          <w14:ligatures w14:val="none"/>
+        </w:rPr>
+        <w:t xml:space="preserve">("Test failed: " + </w:t>
+      </w:r>
+      <w:proofErr w:type="spellStart"/>
+      <w:r>
+        <w:rPr>
+          <w:rFonts w:ascii="Courier New" w:eastAsia="Times New Roman" w:hAnsi="Courier New" w:cs="Courier New"/>
+          <w:kern w:val="0"/>
+          <w:sz w:val="20"/>
+          <w:szCs w:val="20"/>
+          <w:lang w:eastAsia="en-IN" w:bidi="ta-IN"/>
+          <w14:ligatures w14:val="none"/>
+        </w:rPr>
+        <w:t>result.getName</w:t>
+      </w:r>
+      <w:proofErr w:type="spellEnd"/>
+      <w:r>
+        <w:rPr>
+          <w:rFonts w:ascii="Courier New" w:eastAsia="Times New Roman" w:hAnsi="Courier New" w:cs="Courier New"/>
+          <w:kern w:val="0"/>
+          <w:sz w:val="20"/>
+          <w:szCs w:val="20"/>
+          <w:lang w:eastAsia="en-IN" w:bidi="ta-IN"/>
+          <w14:ligatures w14:val="none"/>
+        </w:rPr>
+        <w:t>());</w:t>
+      </w:r>
+    </w:p>
+    <w:p>
+      <w:pPr>
+        <w:tabs>
+          <w:tab w:val="left" w:pos="916"/>
+          <w:tab w:val="left" w:pos="1832"/>
+          <w:tab w:val="left" w:pos="2748"/>
+          <w:tab w:val="left" w:pos="3664"/>
+          <w:tab w:val="left" w:pos="4580"/>
+          <w:tab w:val="left" w:pos="5496"/>
+          <w:tab w:val="left" w:pos="6412"/>
+          <w:tab w:val="left" w:pos="7328"/>
+          <w:tab w:val="left" w:pos="8244"/>
+          <w:tab w:val="left" w:pos="9160"/>
+          <w:tab w:val="left" w:pos="10076"/>
+          <w:tab w:val="left" w:pos="10992"/>
+          <w:tab w:val="left" w:pos="11908"/>
+          <w:tab w:val="left" w:pos="12824"/>
+          <w:tab w:val="left" w:pos="13740"/>
+          <w:tab w:val="left" w:pos="14656"/>
+        </w:tabs>
+        <w:spacing w:after="0" w:line="240" w:lineRule="auto"/>
+        <w:rPr>
+          <w:rFonts w:ascii="Courier New" w:eastAsia="Times New Roman" w:hAnsi="Courier New" w:cs="Courier New"/>
+          <w:kern w:val="0"/>
+          <w:sz w:val="20"/>
+          <w:szCs w:val="20"/>
+          <w:lang w:eastAsia="en-IN" w:bidi="ta-IN"/>
+          <w14:ligatures w14:val="none"/>
+        </w:rPr>
+      </w:pPr>
+      <w:r>
+        <w:rPr>
+          <w:rFonts w:ascii="Courier New" w:eastAsia="Times New Roman" w:hAnsi="Courier New" w:cs="Courier New"/>
+          <w:kern w:val="0"/>
+          <w:sz w:val="20"/>
+          <w:szCs w:val="20"/>
+          <w:lang w:eastAsia="en-IN" w:bidi="ta-IN"/>
+          <w14:ligatures w14:val="none"/>
+        </w:rPr>
+        <w:t xml:space="preserve">    }</w:t>
       </w:r>
     </w:p>
     <w:p>
@@ -9071,6 +9425,180 @@
           <w14:ligatures w14:val="none"/>
         </w:rPr>
         <w:t>}</w:t>
+      </w:r>
+    </w:p>
+    <w:p>
+      <w:pPr>
+        <w:spacing w:before="100" w:beforeAutospacing="1" w:after="100" w:afterAutospacing="1" w:line="240" w:lineRule="auto"/>
+        <w:rPr>
+          <w:rFonts w:ascii="Times New Roman" w:eastAsia="Times New Roman" w:hAnsi="Times New Roman" w:cs="Times New Roman"/>
+          <w:kern w:val="0"/>
+          <w:sz w:val="24"/>
+          <w:szCs w:val="24"/>
+          <w:lang w:eastAsia="en-IN" w:bidi="ta-IN"/>
+          <w14:ligatures w14:val="none"/>
+        </w:rPr>
+      </w:pPr>
+      <w:r>
+        <w:rPr>
+          <w:rFonts w:ascii="Times New Roman" w:eastAsia="Times New Roman" w:hAnsi="Times New Roman" w:cs="Times New Roman"/>
+          <w:kern w:val="0"/>
+          <w:sz w:val="24"/>
+          <w:szCs w:val="24"/>
+          <w:lang w:eastAsia="en-IN" w:bidi="ta-IN"/>
+          <w14:ligatures w14:val="none"/>
+        </w:rPr>
+        <w:t>To register listeners in the XML:</w:t>
+      </w:r>
+    </w:p>
+    <w:p>
+      <w:pPr>
+        <w:tabs>
+          <w:tab w:val="left" w:pos="916"/>
+          <w:tab w:val="left" w:pos="1832"/>
+          <w:tab w:val="left" w:pos="2748"/>
+          <w:tab w:val="left" w:pos="3664"/>
+          <w:tab w:val="left" w:pos="4580"/>
+          <w:tab w:val="left" w:pos="5496"/>
+          <w:tab w:val="left" w:pos="6412"/>
+          <w:tab w:val="left" w:pos="7328"/>
+          <w:tab w:val="left" w:pos="8244"/>
+          <w:tab w:val="left" w:pos="9160"/>
+          <w:tab w:val="left" w:pos="10076"/>
+          <w:tab w:val="left" w:pos="10992"/>
+          <w:tab w:val="left" w:pos="11908"/>
+          <w:tab w:val="left" w:pos="12824"/>
+          <w:tab w:val="left" w:pos="13740"/>
+          <w:tab w:val="left" w:pos="14656"/>
+        </w:tabs>
+        <w:spacing w:after="0" w:line="240" w:lineRule="auto"/>
+        <w:rPr>
+          <w:rFonts w:ascii="Courier New" w:eastAsia="Times New Roman" w:hAnsi="Courier New" w:cs="Courier New"/>
+          <w:kern w:val="0"/>
+          <w:sz w:val="20"/>
+          <w:szCs w:val="20"/>
+          <w:lang w:eastAsia="en-IN" w:bidi="ta-IN"/>
+          <w14:ligatures w14:val="none"/>
+        </w:rPr>
+      </w:pPr>
+      <w:r>
+        <w:rPr>
+          <w:rFonts w:ascii="Courier New" w:eastAsia="Times New Roman" w:hAnsi="Courier New" w:cs="Courier New"/>
+          <w:kern w:val="0"/>
+          <w:sz w:val="20"/>
+          <w:szCs w:val="20"/>
+          <w:lang w:eastAsia="en-IN" w:bidi="ta-IN"/>
+          <w14:ligatures w14:val="none"/>
+        </w:rPr>
+        <w:t>&lt;listeners&gt;</w:t>
+      </w:r>
+    </w:p>
+    <w:p>
+      <w:pPr>
+        <w:tabs>
+          <w:tab w:val="left" w:pos="916"/>
+          <w:tab w:val="left" w:pos="1832"/>
+          <w:tab w:val="left" w:pos="2748"/>
+          <w:tab w:val="left" w:pos="3664"/>
+          <w:tab w:val="left" w:pos="4580"/>
+          <w:tab w:val="left" w:pos="5496"/>
+          <w:tab w:val="left" w:pos="6412"/>
+          <w:tab w:val="left" w:pos="7328"/>
+          <w:tab w:val="left" w:pos="8244"/>
+          <w:tab w:val="left" w:pos="9160"/>
+          <w:tab w:val="left" w:pos="10076"/>
+          <w:tab w:val="left" w:pos="10992"/>
+          <w:tab w:val="left" w:pos="11908"/>
+          <w:tab w:val="left" w:pos="12824"/>
+          <w:tab w:val="left" w:pos="13740"/>
+          <w:tab w:val="left" w:pos="14656"/>
+        </w:tabs>
+        <w:spacing w:after="0" w:line="240" w:lineRule="auto"/>
+        <w:rPr>
+          <w:rFonts w:ascii="Courier New" w:eastAsia="Times New Roman" w:hAnsi="Courier New" w:cs="Courier New"/>
+          <w:kern w:val="0"/>
+          <w:sz w:val="20"/>
+          <w:szCs w:val="20"/>
+          <w:lang w:eastAsia="en-IN" w:bidi="ta-IN"/>
+          <w14:ligatures w14:val="none"/>
+        </w:rPr>
+      </w:pPr>
+      <w:r>
+        <w:rPr>
+          <w:rFonts w:ascii="Courier New" w:eastAsia="Times New Roman" w:hAnsi="Courier New" w:cs="Courier New"/>
+          <w:kern w:val="0"/>
+          <w:sz w:val="20"/>
+          <w:szCs w:val="20"/>
+          <w:lang w:eastAsia="en-IN" w:bidi="ta-IN"/>
+          <w14:ligatures w14:val="none"/>
+        </w:rPr>
+        <w:t xml:space="preserve">    &lt;listener class-name="</w:t>
+      </w:r>
+      <w:proofErr w:type="spellStart"/>
+      <w:r>
+        <w:rPr>
+          <w:rFonts w:ascii="Courier New" w:eastAsia="Times New Roman" w:hAnsi="Courier New" w:cs="Courier New"/>
+          <w:kern w:val="0"/>
+          <w:sz w:val="20"/>
+          <w:szCs w:val="20"/>
+          <w:lang w:eastAsia="en-IN" w:bidi="ta-IN"/>
+          <w14:ligatures w14:val="none"/>
+        </w:rPr>
+        <w:t>com.example.TestListener</w:t>
+      </w:r>
+      <w:proofErr w:type="spellEnd"/>
+      <w:r>
+        <w:rPr>
+          <w:rFonts w:ascii="Courier New" w:eastAsia="Times New Roman" w:hAnsi="Courier New" w:cs="Courier New"/>
+          <w:kern w:val="0"/>
+          <w:sz w:val="20"/>
+          <w:szCs w:val="20"/>
+          <w:lang w:eastAsia="en-IN" w:bidi="ta-IN"/>
+          <w14:ligatures w14:val="none"/>
+        </w:rPr>
+        <w:t>"/&gt;</w:t>
+      </w:r>
+    </w:p>
+    <w:p>
+      <w:pPr>
+        <w:tabs>
+          <w:tab w:val="left" w:pos="916"/>
+          <w:tab w:val="left" w:pos="1832"/>
+          <w:tab w:val="left" w:pos="2748"/>
+          <w:tab w:val="left" w:pos="3664"/>
+          <w:tab w:val="left" w:pos="4580"/>
+          <w:tab w:val="left" w:pos="5496"/>
+          <w:tab w:val="left" w:pos="6412"/>
+          <w:tab w:val="left" w:pos="7328"/>
+          <w:tab w:val="left" w:pos="8244"/>
+          <w:tab w:val="left" w:pos="9160"/>
+          <w:tab w:val="left" w:pos="10076"/>
+          <w:tab w:val="left" w:pos="10992"/>
+          <w:tab w:val="left" w:pos="11908"/>
+          <w:tab w:val="left" w:pos="12824"/>
+          <w:tab w:val="left" w:pos="13740"/>
+          <w:tab w:val="left" w:pos="14656"/>
+        </w:tabs>
+        <w:spacing w:after="0" w:line="240" w:lineRule="auto"/>
+        <w:rPr>
+          <w:rFonts w:ascii="Courier New" w:eastAsia="Times New Roman" w:hAnsi="Courier New" w:cs="Courier New"/>
+          <w:kern w:val="0"/>
+          <w:sz w:val="20"/>
+          <w:szCs w:val="20"/>
+          <w:lang w:eastAsia="en-IN" w:bidi="ta-IN"/>
+          <w14:ligatures w14:val="none"/>
+        </w:rPr>
+      </w:pPr>
+      <w:r>
+        <w:rPr>
+          <w:rFonts w:ascii="Courier New" w:eastAsia="Times New Roman" w:hAnsi="Courier New" w:cs="Courier New"/>
+          <w:kern w:val="0"/>
+          <w:sz w:val="20"/>
+          <w:szCs w:val="20"/>
+          <w:lang w:eastAsia="en-IN" w:bidi="ta-IN"/>
+          <w14:ligatures w14:val="none"/>
+        </w:rPr>
+        <w:t>&lt;/listeners&gt;</w:t>
       </w:r>
     </w:p>
     <w:p>
@@ -9088,7 +9616,7 @@
           <w14:ligatures w14:val="none"/>
         </w:rPr>
       </w:pPr>
-      <w:bookmarkStart w:id="8" w:name="_Toc185423433"/>
+      <w:bookmarkStart w:id="9" w:name="_Toc185423434"/>
       <w:r>
         <w:rPr>
           <w:rFonts w:ascii="Times New Roman" w:eastAsia="Times New Roman" w:hAnsi="Times New Roman" w:cs="Times New Roman"/>
@@ -9100,9 +9628,9 @@
           <w:lang w:eastAsia="en-IN" w:bidi="ta-IN"/>
           <w14:ligatures w14:val="none"/>
         </w:rPr>
-        <w:t>9. TestNG Listeners</w:t>
-      </w:r>
-      <w:bookmarkEnd w:id="8"/>
+        <w:t>10. Parallel Test Execution</w:t>
+      </w:r>
+      <w:bookmarkEnd w:id="9"/>
     </w:p>
     <w:p>
       <w:pPr>
@@ -9125,7 +9653,7 @@
           <w:lang w:eastAsia="en-IN" w:bidi="ta-IN"/>
           <w14:ligatures w14:val="none"/>
         </w:rPr>
-        <w:t>TestNG allows you to create custom listeners to monitor the execution flow, such as before/after methods, test failures, and other events.</w:t>
+        <w:t>TestNG supports parallel test execution, which allows you to run tests concurrently to reduce execution time.</w:t>
       </w:r>
     </w:p>
     <w:p>
@@ -9149,49 +9677,197 @@
           <w:lang w:eastAsia="en-IN" w:bidi="ta-IN"/>
           <w14:ligatures w14:val="none"/>
         </w:rPr>
-        <w:t>Example:</w:t>
-      </w:r>
-    </w:p>
-    <w:p>
-      <w:pPr>
-        <w:tabs>
-          <w:tab w:val="left" w:pos="916"/>
-          <w:tab w:val="left" w:pos="1832"/>
-          <w:tab w:val="left" w:pos="2748"/>
-          <w:tab w:val="left" w:pos="3664"/>
-          <w:tab w:val="left" w:pos="4580"/>
-          <w:tab w:val="left" w:pos="5496"/>
-          <w:tab w:val="left" w:pos="6412"/>
-          <w:tab w:val="left" w:pos="7328"/>
-          <w:tab w:val="left" w:pos="8244"/>
-          <w:tab w:val="left" w:pos="9160"/>
-          <w:tab w:val="left" w:pos="10076"/>
-          <w:tab w:val="left" w:pos="10992"/>
-          <w:tab w:val="left" w:pos="11908"/>
-          <w:tab w:val="left" w:pos="12824"/>
-          <w:tab w:val="left" w:pos="13740"/>
-          <w:tab w:val="left" w:pos="14656"/>
-        </w:tabs>
-        <w:spacing w:after="0" w:line="240" w:lineRule="auto"/>
-        <w:rPr>
-          <w:rFonts w:ascii="Courier New" w:eastAsia="Times New Roman" w:hAnsi="Courier New" w:cs="Courier New"/>
-          <w:kern w:val="0"/>
-          <w:sz w:val="20"/>
-          <w:szCs w:val="20"/>
-          <w:lang w:eastAsia="en-IN" w:bidi="ta-IN"/>
-          <w14:ligatures w14:val="none"/>
-        </w:rPr>
-      </w:pPr>
-      <w:r>
-        <w:rPr>
-          <w:rFonts w:ascii="Courier New" w:eastAsia="Times New Roman" w:hAnsi="Courier New" w:cs="Courier New"/>
-          <w:kern w:val="0"/>
-          <w:sz w:val="20"/>
-          <w:szCs w:val="20"/>
-          <w:lang w:eastAsia="en-IN" w:bidi="ta-IN"/>
-          <w14:ligatures w14:val="none"/>
-        </w:rPr>
-        <w:t xml:space="preserve">public class </w:t>
+        <w:t xml:space="preserve">In </w:t>
+      </w:r>
+      <w:r>
+        <w:rPr>
+          <w:rFonts w:ascii="Courier New" w:eastAsia="Times New Roman" w:hAnsi="Courier New" w:cs="Courier New"/>
+          <w:kern w:val="0"/>
+          <w:sz w:val="20"/>
+          <w:szCs w:val="20"/>
+          <w:lang w:eastAsia="en-IN" w:bidi="ta-IN"/>
+          <w14:ligatures w14:val="none"/>
+        </w:rPr>
+        <w:t>testng.xml</w:t>
+      </w:r>
+      <w:r>
+        <w:rPr>
+          <w:rFonts w:ascii="Times New Roman" w:eastAsia="Times New Roman" w:hAnsi="Times New Roman" w:cs="Times New Roman"/>
+          <w:kern w:val="0"/>
+          <w:sz w:val="24"/>
+          <w:szCs w:val="24"/>
+          <w:lang w:eastAsia="en-IN" w:bidi="ta-IN"/>
+          <w14:ligatures w14:val="none"/>
+        </w:rPr>
+        <w:t>, you can set the parallel execution mode:</w:t>
+      </w:r>
+    </w:p>
+    <w:p>
+      <w:pPr>
+        <w:tabs>
+          <w:tab w:val="left" w:pos="916"/>
+          <w:tab w:val="left" w:pos="1832"/>
+          <w:tab w:val="left" w:pos="2748"/>
+          <w:tab w:val="left" w:pos="3664"/>
+          <w:tab w:val="left" w:pos="4580"/>
+          <w:tab w:val="left" w:pos="5496"/>
+          <w:tab w:val="left" w:pos="6412"/>
+          <w:tab w:val="left" w:pos="7328"/>
+          <w:tab w:val="left" w:pos="8244"/>
+          <w:tab w:val="left" w:pos="9160"/>
+          <w:tab w:val="left" w:pos="10076"/>
+          <w:tab w:val="left" w:pos="10992"/>
+          <w:tab w:val="left" w:pos="11908"/>
+          <w:tab w:val="left" w:pos="12824"/>
+          <w:tab w:val="left" w:pos="13740"/>
+          <w:tab w:val="left" w:pos="14656"/>
+        </w:tabs>
+        <w:spacing w:after="0" w:line="240" w:lineRule="auto"/>
+        <w:rPr>
+          <w:rFonts w:ascii="Courier New" w:eastAsia="Times New Roman" w:hAnsi="Courier New" w:cs="Courier New"/>
+          <w:kern w:val="0"/>
+          <w:sz w:val="20"/>
+          <w:szCs w:val="20"/>
+          <w:lang w:eastAsia="en-IN" w:bidi="ta-IN"/>
+          <w14:ligatures w14:val="none"/>
+        </w:rPr>
+      </w:pPr>
+      <w:r>
+        <w:rPr>
+          <w:rFonts w:ascii="Courier New" w:eastAsia="Times New Roman" w:hAnsi="Courier New" w:cs="Courier New"/>
+          <w:kern w:val="0"/>
+          <w:sz w:val="20"/>
+          <w:szCs w:val="20"/>
+          <w:lang w:eastAsia="en-IN" w:bidi="ta-IN"/>
+          <w14:ligatures w14:val="none"/>
+        </w:rPr>
+        <w:t>&lt;suite name="Parallel Test Suite" parallel="tests" thread-count="3"&gt;</w:t>
+      </w:r>
+    </w:p>
+    <w:p>
+      <w:pPr>
+        <w:tabs>
+          <w:tab w:val="left" w:pos="916"/>
+          <w:tab w:val="left" w:pos="1832"/>
+          <w:tab w:val="left" w:pos="2748"/>
+          <w:tab w:val="left" w:pos="3664"/>
+          <w:tab w:val="left" w:pos="4580"/>
+          <w:tab w:val="left" w:pos="5496"/>
+          <w:tab w:val="left" w:pos="6412"/>
+          <w:tab w:val="left" w:pos="7328"/>
+          <w:tab w:val="left" w:pos="8244"/>
+          <w:tab w:val="left" w:pos="9160"/>
+          <w:tab w:val="left" w:pos="10076"/>
+          <w:tab w:val="left" w:pos="10992"/>
+          <w:tab w:val="left" w:pos="11908"/>
+          <w:tab w:val="left" w:pos="12824"/>
+          <w:tab w:val="left" w:pos="13740"/>
+          <w:tab w:val="left" w:pos="14656"/>
+        </w:tabs>
+        <w:spacing w:after="0" w:line="240" w:lineRule="auto"/>
+        <w:rPr>
+          <w:rFonts w:ascii="Courier New" w:eastAsia="Times New Roman" w:hAnsi="Courier New" w:cs="Courier New"/>
+          <w:kern w:val="0"/>
+          <w:sz w:val="20"/>
+          <w:szCs w:val="20"/>
+          <w:lang w:eastAsia="en-IN" w:bidi="ta-IN"/>
+          <w14:ligatures w14:val="none"/>
+        </w:rPr>
+      </w:pPr>
+      <w:r>
+        <w:rPr>
+          <w:rFonts w:ascii="Courier New" w:eastAsia="Times New Roman" w:hAnsi="Courier New" w:cs="Courier New"/>
+          <w:kern w:val="0"/>
+          <w:sz w:val="20"/>
+          <w:szCs w:val="20"/>
+          <w:lang w:eastAsia="en-IN" w:bidi="ta-IN"/>
+          <w14:ligatures w14:val="none"/>
+        </w:rPr>
+        <w:t xml:space="preserve">    &lt;test name="Test 1"&gt;</w:t>
+      </w:r>
+    </w:p>
+    <w:p>
+      <w:pPr>
+        <w:tabs>
+          <w:tab w:val="left" w:pos="916"/>
+          <w:tab w:val="left" w:pos="1832"/>
+          <w:tab w:val="left" w:pos="2748"/>
+          <w:tab w:val="left" w:pos="3664"/>
+          <w:tab w:val="left" w:pos="4580"/>
+          <w:tab w:val="left" w:pos="5496"/>
+          <w:tab w:val="left" w:pos="6412"/>
+          <w:tab w:val="left" w:pos="7328"/>
+          <w:tab w:val="left" w:pos="8244"/>
+          <w:tab w:val="left" w:pos="9160"/>
+          <w:tab w:val="left" w:pos="10076"/>
+          <w:tab w:val="left" w:pos="10992"/>
+          <w:tab w:val="left" w:pos="11908"/>
+          <w:tab w:val="left" w:pos="12824"/>
+          <w:tab w:val="left" w:pos="13740"/>
+          <w:tab w:val="left" w:pos="14656"/>
+        </w:tabs>
+        <w:spacing w:after="0" w:line="240" w:lineRule="auto"/>
+        <w:rPr>
+          <w:rFonts w:ascii="Courier New" w:eastAsia="Times New Roman" w:hAnsi="Courier New" w:cs="Courier New"/>
+          <w:kern w:val="0"/>
+          <w:sz w:val="20"/>
+          <w:szCs w:val="20"/>
+          <w:lang w:eastAsia="en-IN" w:bidi="ta-IN"/>
+          <w14:ligatures w14:val="none"/>
+        </w:rPr>
+      </w:pPr>
+      <w:r>
+        <w:rPr>
+          <w:rFonts w:ascii="Courier New" w:eastAsia="Times New Roman" w:hAnsi="Courier New" w:cs="Courier New"/>
+          <w:kern w:val="0"/>
+          <w:sz w:val="20"/>
+          <w:szCs w:val="20"/>
+          <w:lang w:eastAsia="en-IN" w:bidi="ta-IN"/>
+          <w14:ligatures w14:val="none"/>
+        </w:rPr>
+        <w:t xml:space="preserve">        &lt;classes&gt;</w:t>
+      </w:r>
+    </w:p>
+    <w:p>
+      <w:pPr>
+        <w:tabs>
+          <w:tab w:val="left" w:pos="916"/>
+          <w:tab w:val="left" w:pos="1832"/>
+          <w:tab w:val="left" w:pos="2748"/>
+          <w:tab w:val="left" w:pos="3664"/>
+          <w:tab w:val="left" w:pos="4580"/>
+          <w:tab w:val="left" w:pos="5496"/>
+          <w:tab w:val="left" w:pos="6412"/>
+          <w:tab w:val="left" w:pos="7328"/>
+          <w:tab w:val="left" w:pos="8244"/>
+          <w:tab w:val="left" w:pos="9160"/>
+          <w:tab w:val="left" w:pos="10076"/>
+          <w:tab w:val="left" w:pos="10992"/>
+          <w:tab w:val="left" w:pos="11908"/>
+          <w:tab w:val="left" w:pos="12824"/>
+          <w:tab w:val="left" w:pos="13740"/>
+          <w:tab w:val="left" w:pos="14656"/>
+        </w:tabs>
+        <w:spacing w:after="0" w:line="240" w:lineRule="auto"/>
+        <w:rPr>
+          <w:rFonts w:ascii="Courier New" w:eastAsia="Times New Roman" w:hAnsi="Courier New" w:cs="Courier New"/>
+          <w:kern w:val="0"/>
+          <w:sz w:val="20"/>
+          <w:szCs w:val="20"/>
+          <w:lang w:eastAsia="en-IN" w:bidi="ta-IN"/>
+          <w14:ligatures w14:val="none"/>
+        </w:rPr>
+      </w:pPr>
+      <w:r>
+        <w:rPr>
+          <w:rFonts w:ascii="Courier New" w:eastAsia="Times New Roman" w:hAnsi="Courier New" w:cs="Courier New"/>
+          <w:kern w:val="0"/>
+          <w:sz w:val="20"/>
+          <w:szCs w:val="20"/>
+          <w:lang w:eastAsia="en-IN" w:bidi="ta-IN"/>
+          <w14:ligatures w14:val="none"/>
+        </w:rPr>
+        <w:t xml:space="preserve">            &lt;class name="</w:t>
       </w:r>
       <w:proofErr w:type="spellStart"/>
       <w:r>
@@ -9203,7 +9879,7 @@
           <w:lang w:eastAsia="en-IN" w:bidi="ta-IN"/>
           <w14:ligatures w14:val="none"/>
         </w:rPr>
-        <w:t>TestListener</w:t>
+        <w:t>com.example.TestClass</w:t>
       </w:r>
       <w:proofErr w:type="spellEnd"/>
       <w:r>
@@ -9215,7 +9891,217 @@
           <w:lang w:eastAsia="en-IN" w:bidi="ta-IN"/>
           <w14:ligatures w14:val="none"/>
         </w:rPr>
-        <w:t xml:space="preserve"> implements </w:t>
+        <w:t>"/&gt;</w:t>
+      </w:r>
+    </w:p>
+    <w:p>
+      <w:pPr>
+        <w:tabs>
+          <w:tab w:val="left" w:pos="916"/>
+          <w:tab w:val="left" w:pos="1832"/>
+          <w:tab w:val="left" w:pos="2748"/>
+          <w:tab w:val="left" w:pos="3664"/>
+          <w:tab w:val="left" w:pos="4580"/>
+          <w:tab w:val="left" w:pos="5496"/>
+          <w:tab w:val="left" w:pos="6412"/>
+          <w:tab w:val="left" w:pos="7328"/>
+          <w:tab w:val="left" w:pos="8244"/>
+          <w:tab w:val="left" w:pos="9160"/>
+          <w:tab w:val="left" w:pos="10076"/>
+          <w:tab w:val="left" w:pos="10992"/>
+          <w:tab w:val="left" w:pos="11908"/>
+          <w:tab w:val="left" w:pos="12824"/>
+          <w:tab w:val="left" w:pos="13740"/>
+          <w:tab w:val="left" w:pos="14656"/>
+        </w:tabs>
+        <w:spacing w:after="0" w:line="240" w:lineRule="auto"/>
+        <w:rPr>
+          <w:rFonts w:ascii="Courier New" w:eastAsia="Times New Roman" w:hAnsi="Courier New" w:cs="Courier New"/>
+          <w:kern w:val="0"/>
+          <w:sz w:val="20"/>
+          <w:szCs w:val="20"/>
+          <w:lang w:eastAsia="en-IN" w:bidi="ta-IN"/>
+          <w14:ligatures w14:val="none"/>
+        </w:rPr>
+      </w:pPr>
+      <w:r>
+        <w:rPr>
+          <w:rFonts w:ascii="Courier New" w:eastAsia="Times New Roman" w:hAnsi="Courier New" w:cs="Courier New"/>
+          <w:kern w:val="0"/>
+          <w:sz w:val="20"/>
+          <w:szCs w:val="20"/>
+          <w:lang w:eastAsia="en-IN" w:bidi="ta-IN"/>
+          <w14:ligatures w14:val="none"/>
+        </w:rPr>
+        <w:t xml:space="preserve">        &lt;/classes&gt;</w:t>
+      </w:r>
+    </w:p>
+    <w:p>
+      <w:pPr>
+        <w:tabs>
+          <w:tab w:val="left" w:pos="916"/>
+          <w:tab w:val="left" w:pos="1832"/>
+          <w:tab w:val="left" w:pos="2748"/>
+          <w:tab w:val="left" w:pos="3664"/>
+          <w:tab w:val="left" w:pos="4580"/>
+          <w:tab w:val="left" w:pos="5496"/>
+          <w:tab w:val="left" w:pos="6412"/>
+          <w:tab w:val="left" w:pos="7328"/>
+          <w:tab w:val="left" w:pos="8244"/>
+          <w:tab w:val="left" w:pos="9160"/>
+          <w:tab w:val="left" w:pos="10076"/>
+          <w:tab w:val="left" w:pos="10992"/>
+          <w:tab w:val="left" w:pos="11908"/>
+          <w:tab w:val="left" w:pos="12824"/>
+          <w:tab w:val="left" w:pos="13740"/>
+          <w:tab w:val="left" w:pos="14656"/>
+        </w:tabs>
+        <w:spacing w:after="0" w:line="240" w:lineRule="auto"/>
+        <w:rPr>
+          <w:rFonts w:ascii="Courier New" w:eastAsia="Times New Roman" w:hAnsi="Courier New" w:cs="Courier New"/>
+          <w:kern w:val="0"/>
+          <w:sz w:val="20"/>
+          <w:szCs w:val="20"/>
+          <w:lang w:eastAsia="en-IN" w:bidi="ta-IN"/>
+          <w14:ligatures w14:val="none"/>
+        </w:rPr>
+      </w:pPr>
+      <w:r>
+        <w:rPr>
+          <w:rFonts w:ascii="Courier New" w:eastAsia="Times New Roman" w:hAnsi="Courier New" w:cs="Courier New"/>
+          <w:kern w:val="0"/>
+          <w:sz w:val="20"/>
+          <w:szCs w:val="20"/>
+          <w:lang w:eastAsia="en-IN" w:bidi="ta-IN"/>
+          <w14:ligatures w14:val="none"/>
+        </w:rPr>
+        <w:t xml:space="preserve">    &lt;/test&gt;</w:t>
+      </w:r>
+    </w:p>
+    <w:p>
+      <w:pPr>
+        <w:tabs>
+          <w:tab w:val="left" w:pos="916"/>
+          <w:tab w:val="left" w:pos="1832"/>
+          <w:tab w:val="left" w:pos="2748"/>
+          <w:tab w:val="left" w:pos="3664"/>
+          <w:tab w:val="left" w:pos="4580"/>
+          <w:tab w:val="left" w:pos="5496"/>
+          <w:tab w:val="left" w:pos="6412"/>
+          <w:tab w:val="left" w:pos="7328"/>
+          <w:tab w:val="left" w:pos="8244"/>
+          <w:tab w:val="left" w:pos="9160"/>
+          <w:tab w:val="left" w:pos="10076"/>
+          <w:tab w:val="left" w:pos="10992"/>
+          <w:tab w:val="left" w:pos="11908"/>
+          <w:tab w:val="left" w:pos="12824"/>
+          <w:tab w:val="left" w:pos="13740"/>
+          <w:tab w:val="left" w:pos="14656"/>
+        </w:tabs>
+        <w:spacing w:after="0" w:line="240" w:lineRule="auto"/>
+        <w:rPr>
+          <w:rFonts w:ascii="Courier New" w:eastAsia="Times New Roman" w:hAnsi="Courier New" w:cs="Courier New"/>
+          <w:kern w:val="0"/>
+          <w:sz w:val="20"/>
+          <w:szCs w:val="20"/>
+          <w:lang w:eastAsia="en-IN" w:bidi="ta-IN"/>
+          <w14:ligatures w14:val="none"/>
+        </w:rPr>
+      </w:pPr>
+      <w:r>
+        <w:rPr>
+          <w:rFonts w:ascii="Courier New" w:eastAsia="Times New Roman" w:hAnsi="Courier New" w:cs="Courier New"/>
+          <w:kern w:val="0"/>
+          <w:sz w:val="20"/>
+          <w:szCs w:val="20"/>
+          <w:lang w:eastAsia="en-IN" w:bidi="ta-IN"/>
+          <w14:ligatures w14:val="none"/>
+        </w:rPr>
+        <w:t xml:space="preserve">    &lt;test name="Test 2"&gt;</w:t>
+      </w:r>
+    </w:p>
+    <w:p>
+      <w:pPr>
+        <w:tabs>
+          <w:tab w:val="left" w:pos="916"/>
+          <w:tab w:val="left" w:pos="1832"/>
+          <w:tab w:val="left" w:pos="2748"/>
+          <w:tab w:val="left" w:pos="3664"/>
+          <w:tab w:val="left" w:pos="4580"/>
+          <w:tab w:val="left" w:pos="5496"/>
+          <w:tab w:val="left" w:pos="6412"/>
+          <w:tab w:val="left" w:pos="7328"/>
+          <w:tab w:val="left" w:pos="8244"/>
+          <w:tab w:val="left" w:pos="9160"/>
+          <w:tab w:val="left" w:pos="10076"/>
+          <w:tab w:val="left" w:pos="10992"/>
+          <w:tab w:val="left" w:pos="11908"/>
+          <w:tab w:val="left" w:pos="12824"/>
+          <w:tab w:val="left" w:pos="13740"/>
+          <w:tab w:val="left" w:pos="14656"/>
+        </w:tabs>
+        <w:spacing w:after="0" w:line="240" w:lineRule="auto"/>
+        <w:rPr>
+          <w:rFonts w:ascii="Courier New" w:eastAsia="Times New Roman" w:hAnsi="Courier New" w:cs="Courier New"/>
+          <w:kern w:val="0"/>
+          <w:sz w:val="20"/>
+          <w:szCs w:val="20"/>
+          <w:lang w:eastAsia="en-IN" w:bidi="ta-IN"/>
+          <w14:ligatures w14:val="none"/>
+        </w:rPr>
+      </w:pPr>
+      <w:r>
+        <w:rPr>
+          <w:rFonts w:ascii="Courier New" w:eastAsia="Times New Roman" w:hAnsi="Courier New" w:cs="Courier New"/>
+          <w:kern w:val="0"/>
+          <w:sz w:val="20"/>
+          <w:szCs w:val="20"/>
+          <w:lang w:eastAsia="en-IN" w:bidi="ta-IN"/>
+          <w14:ligatures w14:val="none"/>
+        </w:rPr>
+        <w:t xml:space="preserve">        &lt;classes&gt;</w:t>
+      </w:r>
+    </w:p>
+    <w:p>
+      <w:pPr>
+        <w:tabs>
+          <w:tab w:val="left" w:pos="916"/>
+          <w:tab w:val="left" w:pos="1832"/>
+          <w:tab w:val="left" w:pos="2748"/>
+          <w:tab w:val="left" w:pos="3664"/>
+          <w:tab w:val="left" w:pos="4580"/>
+          <w:tab w:val="left" w:pos="5496"/>
+          <w:tab w:val="left" w:pos="6412"/>
+          <w:tab w:val="left" w:pos="7328"/>
+          <w:tab w:val="left" w:pos="8244"/>
+          <w:tab w:val="left" w:pos="9160"/>
+          <w:tab w:val="left" w:pos="10076"/>
+          <w:tab w:val="left" w:pos="10992"/>
+          <w:tab w:val="left" w:pos="11908"/>
+          <w:tab w:val="left" w:pos="12824"/>
+          <w:tab w:val="left" w:pos="13740"/>
+          <w:tab w:val="left" w:pos="14656"/>
+        </w:tabs>
+        <w:spacing w:after="0" w:line="240" w:lineRule="auto"/>
+        <w:rPr>
+          <w:rFonts w:ascii="Courier New" w:eastAsia="Times New Roman" w:hAnsi="Courier New" w:cs="Courier New"/>
+          <w:kern w:val="0"/>
+          <w:sz w:val="20"/>
+          <w:szCs w:val="20"/>
+          <w:lang w:eastAsia="en-IN" w:bidi="ta-IN"/>
+          <w14:ligatures w14:val="none"/>
+        </w:rPr>
+      </w:pPr>
+      <w:r>
+        <w:rPr>
+          <w:rFonts w:ascii="Courier New" w:eastAsia="Times New Roman" w:hAnsi="Courier New" w:cs="Courier New"/>
+          <w:kern w:val="0"/>
+          <w:sz w:val="20"/>
+          <w:szCs w:val="20"/>
+          <w:lang w:eastAsia="en-IN" w:bidi="ta-IN"/>
+          <w14:ligatures w14:val="none"/>
+        </w:rPr>
+        <w:t xml:space="preserve">            &lt;class name="</w:t>
       </w:r>
       <w:proofErr w:type="spellStart"/>
       <w:r>
@@ -9227,7 +10113,7 @@
           <w:lang w:eastAsia="en-IN" w:bidi="ta-IN"/>
           <w14:ligatures w14:val="none"/>
         </w:rPr>
-        <w:t>ITestListener</w:t>
+        <w:t>com.example.TestClass</w:t>
       </w:r>
       <w:proofErr w:type="spellEnd"/>
       <w:r>
@@ -9239,933 +10125,6 @@
           <w:lang w:eastAsia="en-IN" w:bidi="ta-IN"/>
           <w14:ligatures w14:val="none"/>
         </w:rPr>
-        <w:t xml:space="preserve"> {</w:t>
-      </w:r>
-    </w:p>
-    <w:p>
-      <w:pPr>
-        <w:tabs>
-          <w:tab w:val="left" w:pos="916"/>
-          <w:tab w:val="left" w:pos="1832"/>
-          <w:tab w:val="left" w:pos="2748"/>
-          <w:tab w:val="left" w:pos="3664"/>
-          <w:tab w:val="left" w:pos="4580"/>
-          <w:tab w:val="left" w:pos="5496"/>
-          <w:tab w:val="left" w:pos="6412"/>
-          <w:tab w:val="left" w:pos="7328"/>
-          <w:tab w:val="left" w:pos="8244"/>
-          <w:tab w:val="left" w:pos="9160"/>
-          <w:tab w:val="left" w:pos="10076"/>
-          <w:tab w:val="left" w:pos="10992"/>
-          <w:tab w:val="left" w:pos="11908"/>
-          <w:tab w:val="left" w:pos="12824"/>
-          <w:tab w:val="left" w:pos="13740"/>
-          <w:tab w:val="left" w:pos="14656"/>
-        </w:tabs>
-        <w:spacing w:after="0" w:line="240" w:lineRule="auto"/>
-        <w:rPr>
-          <w:rFonts w:ascii="Courier New" w:eastAsia="Times New Roman" w:hAnsi="Courier New" w:cs="Courier New"/>
-          <w:kern w:val="0"/>
-          <w:sz w:val="20"/>
-          <w:szCs w:val="20"/>
-          <w:lang w:eastAsia="en-IN" w:bidi="ta-IN"/>
-          <w14:ligatures w14:val="none"/>
-        </w:rPr>
-      </w:pPr>
-      <w:r>
-        <w:rPr>
-          <w:rFonts w:ascii="Courier New" w:eastAsia="Times New Roman" w:hAnsi="Courier New" w:cs="Courier New"/>
-          <w:kern w:val="0"/>
-          <w:sz w:val="20"/>
-          <w:szCs w:val="20"/>
-          <w:lang w:eastAsia="en-IN" w:bidi="ta-IN"/>
-          <w14:ligatures w14:val="none"/>
-        </w:rPr>
-        <w:t xml:space="preserve">    public void </w:t>
-      </w:r>
-      <w:proofErr w:type="spellStart"/>
-      <w:proofErr w:type="gramStart"/>
-      <w:r>
-        <w:rPr>
-          <w:rFonts w:ascii="Courier New" w:eastAsia="Times New Roman" w:hAnsi="Courier New" w:cs="Courier New"/>
-          <w:kern w:val="0"/>
-          <w:sz w:val="20"/>
-          <w:szCs w:val="20"/>
-          <w:lang w:eastAsia="en-IN" w:bidi="ta-IN"/>
-          <w14:ligatures w14:val="none"/>
-        </w:rPr>
-        <w:t>onTestStart</w:t>
-      </w:r>
-      <w:proofErr w:type="spellEnd"/>
-      <w:r>
-        <w:rPr>
-          <w:rFonts w:ascii="Courier New" w:eastAsia="Times New Roman" w:hAnsi="Courier New" w:cs="Courier New"/>
-          <w:kern w:val="0"/>
-          <w:sz w:val="20"/>
-          <w:szCs w:val="20"/>
-          <w:lang w:eastAsia="en-IN" w:bidi="ta-IN"/>
-          <w14:ligatures w14:val="none"/>
-        </w:rPr>
-        <w:t>(</w:t>
-      </w:r>
-      <w:proofErr w:type="spellStart"/>
-      <w:proofErr w:type="gramEnd"/>
-      <w:r>
-        <w:rPr>
-          <w:rFonts w:ascii="Courier New" w:eastAsia="Times New Roman" w:hAnsi="Courier New" w:cs="Courier New"/>
-          <w:kern w:val="0"/>
-          <w:sz w:val="20"/>
-          <w:szCs w:val="20"/>
-          <w:lang w:eastAsia="en-IN" w:bidi="ta-IN"/>
-          <w14:ligatures w14:val="none"/>
-        </w:rPr>
-        <w:t>ITestResult</w:t>
-      </w:r>
-      <w:proofErr w:type="spellEnd"/>
-      <w:r>
-        <w:rPr>
-          <w:rFonts w:ascii="Courier New" w:eastAsia="Times New Roman" w:hAnsi="Courier New" w:cs="Courier New"/>
-          <w:kern w:val="0"/>
-          <w:sz w:val="20"/>
-          <w:szCs w:val="20"/>
-          <w:lang w:eastAsia="en-IN" w:bidi="ta-IN"/>
-          <w14:ligatures w14:val="none"/>
-        </w:rPr>
-        <w:t xml:space="preserve"> result) {</w:t>
-      </w:r>
-    </w:p>
-    <w:p>
-      <w:pPr>
-        <w:tabs>
-          <w:tab w:val="left" w:pos="916"/>
-          <w:tab w:val="left" w:pos="1832"/>
-          <w:tab w:val="left" w:pos="2748"/>
-          <w:tab w:val="left" w:pos="3664"/>
-          <w:tab w:val="left" w:pos="4580"/>
-          <w:tab w:val="left" w:pos="5496"/>
-          <w:tab w:val="left" w:pos="6412"/>
-          <w:tab w:val="left" w:pos="7328"/>
-          <w:tab w:val="left" w:pos="8244"/>
-          <w:tab w:val="left" w:pos="9160"/>
-          <w:tab w:val="left" w:pos="10076"/>
-          <w:tab w:val="left" w:pos="10992"/>
-          <w:tab w:val="left" w:pos="11908"/>
-          <w:tab w:val="left" w:pos="12824"/>
-          <w:tab w:val="left" w:pos="13740"/>
-          <w:tab w:val="left" w:pos="14656"/>
-        </w:tabs>
-        <w:spacing w:after="0" w:line="240" w:lineRule="auto"/>
-        <w:rPr>
-          <w:rFonts w:ascii="Courier New" w:eastAsia="Times New Roman" w:hAnsi="Courier New" w:cs="Courier New"/>
-          <w:kern w:val="0"/>
-          <w:sz w:val="20"/>
-          <w:szCs w:val="20"/>
-          <w:lang w:eastAsia="en-IN" w:bidi="ta-IN"/>
-          <w14:ligatures w14:val="none"/>
-        </w:rPr>
-      </w:pPr>
-      <w:r>
-        <w:rPr>
-          <w:rFonts w:ascii="Courier New" w:eastAsia="Times New Roman" w:hAnsi="Courier New" w:cs="Courier New"/>
-          <w:kern w:val="0"/>
-          <w:sz w:val="20"/>
-          <w:szCs w:val="20"/>
-          <w:lang w:eastAsia="en-IN" w:bidi="ta-IN"/>
-          <w14:ligatures w14:val="none"/>
-        </w:rPr>
-        <w:t xml:space="preserve">        </w:t>
-      </w:r>
-      <w:proofErr w:type="spellStart"/>
-      <w:r>
-        <w:rPr>
-          <w:rFonts w:ascii="Courier New" w:eastAsia="Times New Roman" w:hAnsi="Courier New" w:cs="Courier New"/>
-          <w:kern w:val="0"/>
-          <w:sz w:val="20"/>
-          <w:szCs w:val="20"/>
-          <w:lang w:eastAsia="en-IN" w:bidi="ta-IN"/>
-          <w14:ligatures w14:val="none"/>
-        </w:rPr>
-        <w:t>System.out.println</w:t>
-      </w:r>
-      <w:proofErr w:type="spellEnd"/>
-      <w:r>
-        <w:rPr>
-          <w:rFonts w:ascii="Courier New" w:eastAsia="Times New Roman" w:hAnsi="Courier New" w:cs="Courier New"/>
-          <w:kern w:val="0"/>
-          <w:sz w:val="20"/>
-          <w:szCs w:val="20"/>
-          <w:lang w:eastAsia="en-IN" w:bidi="ta-IN"/>
-          <w14:ligatures w14:val="none"/>
-        </w:rPr>
-        <w:t xml:space="preserve">("Test started: " + </w:t>
-      </w:r>
-      <w:proofErr w:type="spellStart"/>
-      <w:proofErr w:type="gramStart"/>
-      <w:r>
-        <w:rPr>
-          <w:rFonts w:ascii="Courier New" w:eastAsia="Times New Roman" w:hAnsi="Courier New" w:cs="Courier New"/>
-          <w:kern w:val="0"/>
-          <w:sz w:val="20"/>
-          <w:szCs w:val="20"/>
-          <w:lang w:eastAsia="en-IN" w:bidi="ta-IN"/>
-          <w14:ligatures w14:val="none"/>
-        </w:rPr>
-        <w:t>result.getName</w:t>
-      </w:r>
-      <w:proofErr w:type="spellEnd"/>
-      <w:proofErr w:type="gramEnd"/>
-      <w:r>
-        <w:rPr>
-          <w:rFonts w:ascii="Courier New" w:eastAsia="Times New Roman" w:hAnsi="Courier New" w:cs="Courier New"/>
-          <w:kern w:val="0"/>
-          <w:sz w:val="20"/>
-          <w:szCs w:val="20"/>
-          <w:lang w:eastAsia="en-IN" w:bidi="ta-IN"/>
-          <w14:ligatures w14:val="none"/>
-        </w:rPr>
-        <w:t>());</w:t>
-      </w:r>
-    </w:p>
-    <w:p>
-      <w:pPr>
-        <w:tabs>
-          <w:tab w:val="left" w:pos="916"/>
-          <w:tab w:val="left" w:pos="1832"/>
-          <w:tab w:val="left" w:pos="2748"/>
-          <w:tab w:val="left" w:pos="3664"/>
-          <w:tab w:val="left" w:pos="4580"/>
-          <w:tab w:val="left" w:pos="5496"/>
-          <w:tab w:val="left" w:pos="6412"/>
-          <w:tab w:val="left" w:pos="7328"/>
-          <w:tab w:val="left" w:pos="8244"/>
-          <w:tab w:val="left" w:pos="9160"/>
-          <w:tab w:val="left" w:pos="10076"/>
-          <w:tab w:val="left" w:pos="10992"/>
-          <w:tab w:val="left" w:pos="11908"/>
-          <w:tab w:val="left" w:pos="12824"/>
-          <w:tab w:val="left" w:pos="13740"/>
-          <w:tab w:val="left" w:pos="14656"/>
-        </w:tabs>
-        <w:spacing w:after="0" w:line="240" w:lineRule="auto"/>
-        <w:rPr>
-          <w:rFonts w:ascii="Courier New" w:eastAsia="Times New Roman" w:hAnsi="Courier New" w:cs="Courier New"/>
-          <w:kern w:val="0"/>
-          <w:sz w:val="20"/>
-          <w:szCs w:val="20"/>
-          <w:lang w:eastAsia="en-IN" w:bidi="ta-IN"/>
-          <w14:ligatures w14:val="none"/>
-        </w:rPr>
-      </w:pPr>
-      <w:r>
-        <w:rPr>
-          <w:rFonts w:ascii="Courier New" w:eastAsia="Times New Roman" w:hAnsi="Courier New" w:cs="Courier New"/>
-          <w:kern w:val="0"/>
-          <w:sz w:val="20"/>
-          <w:szCs w:val="20"/>
-          <w:lang w:eastAsia="en-IN" w:bidi="ta-IN"/>
-          <w14:ligatures w14:val="none"/>
-        </w:rPr>
-        <w:t xml:space="preserve">    }</w:t>
-      </w:r>
-    </w:p>
-    <w:p>
-      <w:pPr>
-        <w:tabs>
-          <w:tab w:val="left" w:pos="916"/>
-          <w:tab w:val="left" w:pos="1832"/>
-          <w:tab w:val="left" w:pos="2748"/>
-          <w:tab w:val="left" w:pos="3664"/>
-          <w:tab w:val="left" w:pos="4580"/>
-          <w:tab w:val="left" w:pos="5496"/>
-          <w:tab w:val="left" w:pos="6412"/>
-          <w:tab w:val="left" w:pos="7328"/>
-          <w:tab w:val="left" w:pos="8244"/>
-          <w:tab w:val="left" w:pos="9160"/>
-          <w:tab w:val="left" w:pos="10076"/>
-          <w:tab w:val="left" w:pos="10992"/>
-          <w:tab w:val="left" w:pos="11908"/>
-          <w:tab w:val="left" w:pos="12824"/>
-          <w:tab w:val="left" w:pos="13740"/>
-          <w:tab w:val="left" w:pos="14656"/>
-        </w:tabs>
-        <w:spacing w:after="0" w:line="240" w:lineRule="auto"/>
-        <w:rPr>
-          <w:rFonts w:ascii="Courier New" w:eastAsia="Times New Roman" w:hAnsi="Courier New" w:cs="Courier New"/>
-          <w:kern w:val="0"/>
-          <w:sz w:val="20"/>
-          <w:szCs w:val="20"/>
-          <w:lang w:eastAsia="en-IN" w:bidi="ta-IN"/>
-          <w14:ligatures w14:val="none"/>
-        </w:rPr>
-      </w:pPr>
-    </w:p>
-    <w:p>
-      <w:pPr>
-        <w:tabs>
-          <w:tab w:val="left" w:pos="916"/>
-          <w:tab w:val="left" w:pos="1832"/>
-          <w:tab w:val="left" w:pos="2748"/>
-          <w:tab w:val="left" w:pos="3664"/>
-          <w:tab w:val="left" w:pos="4580"/>
-          <w:tab w:val="left" w:pos="5496"/>
-          <w:tab w:val="left" w:pos="6412"/>
-          <w:tab w:val="left" w:pos="7328"/>
-          <w:tab w:val="left" w:pos="8244"/>
-          <w:tab w:val="left" w:pos="9160"/>
-          <w:tab w:val="left" w:pos="10076"/>
-          <w:tab w:val="left" w:pos="10992"/>
-          <w:tab w:val="left" w:pos="11908"/>
-          <w:tab w:val="left" w:pos="12824"/>
-          <w:tab w:val="left" w:pos="13740"/>
-          <w:tab w:val="left" w:pos="14656"/>
-        </w:tabs>
-        <w:spacing w:after="0" w:line="240" w:lineRule="auto"/>
-        <w:rPr>
-          <w:rFonts w:ascii="Courier New" w:eastAsia="Times New Roman" w:hAnsi="Courier New" w:cs="Courier New"/>
-          <w:kern w:val="0"/>
-          <w:sz w:val="20"/>
-          <w:szCs w:val="20"/>
-          <w:lang w:eastAsia="en-IN" w:bidi="ta-IN"/>
-          <w14:ligatures w14:val="none"/>
-        </w:rPr>
-      </w:pPr>
-      <w:r>
-        <w:rPr>
-          <w:rFonts w:ascii="Courier New" w:eastAsia="Times New Roman" w:hAnsi="Courier New" w:cs="Courier New"/>
-          <w:kern w:val="0"/>
-          <w:sz w:val="20"/>
-          <w:szCs w:val="20"/>
-          <w:lang w:eastAsia="en-IN" w:bidi="ta-IN"/>
-          <w14:ligatures w14:val="none"/>
-        </w:rPr>
-        <w:t xml:space="preserve">    public void </w:t>
-      </w:r>
-      <w:proofErr w:type="spellStart"/>
-      <w:proofErr w:type="gramStart"/>
-      <w:r>
-        <w:rPr>
-          <w:rFonts w:ascii="Courier New" w:eastAsia="Times New Roman" w:hAnsi="Courier New" w:cs="Courier New"/>
-          <w:kern w:val="0"/>
-          <w:sz w:val="20"/>
-          <w:szCs w:val="20"/>
-          <w:lang w:eastAsia="en-IN" w:bidi="ta-IN"/>
-          <w14:ligatures w14:val="none"/>
-        </w:rPr>
-        <w:t>onTestSuccess</w:t>
-      </w:r>
-      <w:proofErr w:type="spellEnd"/>
-      <w:r>
-        <w:rPr>
-          <w:rFonts w:ascii="Courier New" w:eastAsia="Times New Roman" w:hAnsi="Courier New" w:cs="Courier New"/>
-          <w:kern w:val="0"/>
-          <w:sz w:val="20"/>
-          <w:szCs w:val="20"/>
-          <w:lang w:eastAsia="en-IN" w:bidi="ta-IN"/>
-          <w14:ligatures w14:val="none"/>
-        </w:rPr>
-        <w:t>(</w:t>
-      </w:r>
-      <w:proofErr w:type="spellStart"/>
-      <w:proofErr w:type="gramEnd"/>
-      <w:r>
-        <w:rPr>
-          <w:rFonts w:ascii="Courier New" w:eastAsia="Times New Roman" w:hAnsi="Courier New" w:cs="Courier New"/>
-          <w:kern w:val="0"/>
-          <w:sz w:val="20"/>
-          <w:szCs w:val="20"/>
-          <w:lang w:eastAsia="en-IN" w:bidi="ta-IN"/>
-          <w14:ligatures w14:val="none"/>
-        </w:rPr>
-        <w:t>ITestResult</w:t>
-      </w:r>
-      <w:proofErr w:type="spellEnd"/>
-      <w:r>
-        <w:rPr>
-          <w:rFonts w:ascii="Courier New" w:eastAsia="Times New Roman" w:hAnsi="Courier New" w:cs="Courier New"/>
-          <w:kern w:val="0"/>
-          <w:sz w:val="20"/>
-          <w:szCs w:val="20"/>
-          <w:lang w:eastAsia="en-IN" w:bidi="ta-IN"/>
-          <w14:ligatures w14:val="none"/>
-        </w:rPr>
-        <w:t xml:space="preserve"> result) {</w:t>
-      </w:r>
-    </w:p>
-    <w:p>
-      <w:pPr>
-        <w:tabs>
-          <w:tab w:val="left" w:pos="916"/>
-          <w:tab w:val="left" w:pos="1832"/>
-          <w:tab w:val="left" w:pos="2748"/>
-          <w:tab w:val="left" w:pos="3664"/>
-          <w:tab w:val="left" w:pos="4580"/>
-          <w:tab w:val="left" w:pos="5496"/>
-          <w:tab w:val="left" w:pos="6412"/>
-          <w:tab w:val="left" w:pos="7328"/>
-          <w:tab w:val="left" w:pos="8244"/>
-          <w:tab w:val="left" w:pos="9160"/>
-          <w:tab w:val="left" w:pos="10076"/>
-          <w:tab w:val="left" w:pos="10992"/>
-          <w:tab w:val="left" w:pos="11908"/>
-          <w:tab w:val="left" w:pos="12824"/>
-          <w:tab w:val="left" w:pos="13740"/>
-          <w:tab w:val="left" w:pos="14656"/>
-        </w:tabs>
-        <w:spacing w:after="0" w:line="240" w:lineRule="auto"/>
-        <w:rPr>
-          <w:rFonts w:ascii="Courier New" w:eastAsia="Times New Roman" w:hAnsi="Courier New" w:cs="Courier New"/>
-          <w:kern w:val="0"/>
-          <w:sz w:val="20"/>
-          <w:szCs w:val="20"/>
-          <w:lang w:eastAsia="en-IN" w:bidi="ta-IN"/>
-          <w14:ligatures w14:val="none"/>
-        </w:rPr>
-      </w:pPr>
-      <w:r>
-        <w:rPr>
-          <w:rFonts w:ascii="Courier New" w:eastAsia="Times New Roman" w:hAnsi="Courier New" w:cs="Courier New"/>
-          <w:kern w:val="0"/>
-          <w:sz w:val="20"/>
-          <w:szCs w:val="20"/>
-          <w:lang w:eastAsia="en-IN" w:bidi="ta-IN"/>
-          <w14:ligatures w14:val="none"/>
-        </w:rPr>
-        <w:t xml:space="preserve">        </w:t>
-      </w:r>
-      <w:proofErr w:type="spellStart"/>
-      <w:r>
-        <w:rPr>
-          <w:rFonts w:ascii="Courier New" w:eastAsia="Times New Roman" w:hAnsi="Courier New" w:cs="Courier New"/>
-          <w:kern w:val="0"/>
-          <w:sz w:val="20"/>
-          <w:szCs w:val="20"/>
-          <w:lang w:eastAsia="en-IN" w:bidi="ta-IN"/>
-          <w14:ligatures w14:val="none"/>
-        </w:rPr>
-        <w:t>System.out.println</w:t>
-      </w:r>
-      <w:proofErr w:type="spellEnd"/>
-      <w:r>
-        <w:rPr>
-          <w:rFonts w:ascii="Courier New" w:eastAsia="Times New Roman" w:hAnsi="Courier New" w:cs="Courier New"/>
-          <w:kern w:val="0"/>
-          <w:sz w:val="20"/>
-          <w:szCs w:val="20"/>
-          <w:lang w:eastAsia="en-IN" w:bidi="ta-IN"/>
-          <w14:ligatures w14:val="none"/>
-        </w:rPr>
-        <w:t xml:space="preserve">("Test passed: " + </w:t>
-      </w:r>
-      <w:proofErr w:type="spellStart"/>
-      <w:proofErr w:type="gramStart"/>
-      <w:r>
-        <w:rPr>
-          <w:rFonts w:ascii="Courier New" w:eastAsia="Times New Roman" w:hAnsi="Courier New" w:cs="Courier New"/>
-          <w:kern w:val="0"/>
-          <w:sz w:val="20"/>
-          <w:szCs w:val="20"/>
-          <w:lang w:eastAsia="en-IN" w:bidi="ta-IN"/>
-          <w14:ligatures w14:val="none"/>
-        </w:rPr>
-        <w:t>result.getName</w:t>
-      </w:r>
-      <w:proofErr w:type="spellEnd"/>
-      <w:proofErr w:type="gramEnd"/>
-      <w:r>
-        <w:rPr>
-          <w:rFonts w:ascii="Courier New" w:eastAsia="Times New Roman" w:hAnsi="Courier New" w:cs="Courier New"/>
-          <w:kern w:val="0"/>
-          <w:sz w:val="20"/>
-          <w:szCs w:val="20"/>
-          <w:lang w:eastAsia="en-IN" w:bidi="ta-IN"/>
-          <w14:ligatures w14:val="none"/>
-        </w:rPr>
-        <w:t>());</w:t>
-      </w:r>
-    </w:p>
-    <w:p>
-      <w:pPr>
-        <w:tabs>
-          <w:tab w:val="left" w:pos="916"/>
-          <w:tab w:val="left" w:pos="1832"/>
-          <w:tab w:val="left" w:pos="2748"/>
-          <w:tab w:val="left" w:pos="3664"/>
-          <w:tab w:val="left" w:pos="4580"/>
-          <w:tab w:val="left" w:pos="5496"/>
-          <w:tab w:val="left" w:pos="6412"/>
-          <w:tab w:val="left" w:pos="7328"/>
-          <w:tab w:val="left" w:pos="8244"/>
-          <w:tab w:val="left" w:pos="9160"/>
-          <w:tab w:val="left" w:pos="10076"/>
-          <w:tab w:val="left" w:pos="10992"/>
-          <w:tab w:val="left" w:pos="11908"/>
-          <w:tab w:val="left" w:pos="12824"/>
-          <w:tab w:val="left" w:pos="13740"/>
-          <w:tab w:val="left" w:pos="14656"/>
-        </w:tabs>
-        <w:spacing w:after="0" w:line="240" w:lineRule="auto"/>
-        <w:rPr>
-          <w:rFonts w:ascii="Courier New" w:eastAsia="Times New Roman" w:hAnsi="Courier New" w:cs="Courier New"/>
-          <w:kern w:val="0"/>
-          <w:sz w:val="20"/>
-          <w:szCs w:val="20"/>
-          <w:lang w:eastAsia="en-IN" w:bidi="ta-IN"/>
-          <w14:ligatures w14:val="none"/>
-        </w:rPr>
-      </w:pPr>
-      <w:r>
-        <w:rPr>
-          <w:rFonts w:ascii="Courier New" w:eastAsia="Times New Roman" w:hAnsi="Courier New" w:cs="Courier New"/>
-          <w:kern w:val="0"/>
-          <w:sz w:val="20"/>
-          <w:szCs w:val="20"/>
-          <w:lang w:eastAsia="en-IN" w:bidi="ta-IN"/>
-          <w14:ligatures w14:val="none"/>
-        </w:rPr>
-        <w:t xml:space="preserve">    }</w:t>
-      </w:r>
-    </w:p>
-    <w:p>
-      <w:pPr>
-        <w:tabs>
-          <w:tab w:val="left" w:pos="916"/>
-          <w:tab w:val="left" w:pos="1832"/>
-          <w:tab w:val="left" w:pos="2748"/>
-          <w:tab w:val="left" w:pos="3664"/>
-          <w:tab w:val="left" w:pos="4580"/>
-          <w:tab w:val="left" w:pos="5496"/>
-          <w:tab w:val="left" w:pos="6412"/>
-          <w:tab w:val="left" w:pos="7328"/>
-          <w:tab w:val="left" w:pos="8244"/>
-          <w:tab w:val="left" w:pos="9160"/>
-          <w:tab w:val="left" w:pos="10076"/>
-          <w:tab w:val="left" w:pos="10992"/>
-          <w:tab w:val="left" w:pos="11908"/>
-          <w:tab w:val="left" w:pos="12824"/>
-          <w:tab w:val="left" w:pos="13740"/>
-          <w:tab w:val="left" w:pos="14656"/>
-        </w:tabs>
-        <w:spacing w:after="0" w:line="240" w:lineRule="auto"/>
-        <w:rPr>
-          <w:rFonts w:ascii="Courier New" w:eastAsia="Times New Roman" w:hAnsi="Courier New" w:cs="Courier New"/>
-          <w:kern w:val="0"/>
-          <w:sz w:val="20"/>
-          <w:szCs w:val="20"/>
-          <w:lang w:eastAsia="en-IN" w:bidi="ta-IN"/>
-          <w14:ligatures w14:val="none"/>
-        </w:rPr>
-      </w:pPr>
-    </w:p>
-    <w:p>
-      <w:pPr>
-        <w:tabs>
-          <w:tab w:val="left" w:pos="916"/>
-          <w:tab w:val="left" w:pos="1832"/>
-          <w:tab w:val="left" w:pos="2748"/>
-          <w:tab w:val="left" w:pos="3664"/>
-          <w:tab w:val="left" w:pos="4580"/>
-          <w:tab w:val="left" w:pos="5496"/>
-          <w:tab w:val="left" w:pos="6412"/>
-          <w:tab w:val="left" w:pos="7328"/>
-          <w:tab w:val="left" w:pos="8244"/>
-          <w:tab w:val="left" w:pos="9160"/>
-          <w:tab w:val="left" w:pos="10076"/>
-          <w:tab w:val="left" w:pos="10992"/>
-          <w:tab w:val="left" w:pos="11908"/>
-          <w:tab w:val="left" w:pos="12824"/>
-          <w:tab w:val="left" w:pos="13740"/>
-          <w:tab w:val="left" w:pos="14656"/>
-        </w:tabs>
-        <w:spacing w:after="0" w:line="240" w:lineRule="auto"/>
-        <w:rPr>
-          <w:rFonts w:ascii="Courier New" w:eastAsia="Times New Roman" w:hAnsi="Courier New" w:cs="Courier New"/>
-          <w:kern w:val="0"/>
-          <w:sz w:val="20"/>
-          <w:szCs w:val="20"/>
-          <w:lang w:eastAsia="en-IN" w:bidi="ta-IN"/>
-          <w14:ligatures w14:val="none"/>
-        </w:rPr>
-      </w:pPr>
-      <w:r>
-        <w:rPr>
-          <w:rFonts w:ascii="Courier New" w:eastAsia="Times New Roman" w:hAnsi="Courier New" w:cs="Courier New"/>
-          <w:kern w:val="0"/>
-          <w:sz w:val="20"/>
-          <w:szCs w:val="20"/>
-          <w:lang w:eastAsia="en-IN" w:bidi="ta-IN"/>
-          <w14:ligatures w14:val="none"/>
-        </w:rPr>
-        <w:t xml:space="preserve">    public void </w:t>
-      </w:r>
-      <w:proofErr w:type="spellStart"/>
-      <w:proofErr w:type="gramStart"/>
-      <w:r>
-        <w:rPr>
-          <w:rFonts w:ascii="Courier New" w:eastAsia="Times New Roman" w:hAnsi="Courier New" w:cs="Courier New"/>
-          <w:kern w:val="0"/>
-          <w:sz w:val="20"/>
-          <w:szCs w:val="20"/>
-          <w:lang w:eastAsia="en-IN" w:bidi="ta-IN"/>
-          <w14:ligatures w14:val="none"/>
-        </w:rPr>
-        <w:t>onTestFailure</w:t>
-      </w:r>
-      <w:proofErr w:type="spellEnd"/>
-      <w:r>
-        <w:rPr>
-          <w:rFonts w:ascii="Courier New" w:eastAsia="Times New Roman" w:hAnsi="Courier New" w:cs="Courier New"/>
-          <w:kern w:val="0"/>
-          <w:sz w:val="20"/>
-          <w:szCs w:val="20"/>
-          <w:lang w:eastAsia="en-IN" w:bidi="ta-IN"/>
-          <w14:ligatures w14:val="none"/>
-        </w:rPr>
-        <w:t>(</w:t>
-      </w:r>
-      <w:proofErr w:type="spellStart"/>
-      <w:proofErr w:type="gramEnd"/>
-      <w:r>
-        <w:rPr>
-          <w:rFonts w:ascii="Courier New" w:eastAsia="Times New Roman" w:hAnsi="Courier New" w:cs="Courier New"/>
-          <w:kern w:val="0"/>
-          <w:sz w:val="20"/>
-          <w:szCs w:val="20"/>
-          <w:lang w:eastAsia="en-IN" w:bidi="ta-IN"/>
-          <w14:ligatures w14:val="none"/>
-        </w:rPr>
-        <w:t>ITestResult</w:t>
-      </w:r>
-      <w:proofErr w:type="spellEnd"/>
-      <w:r>
-        <w:rPr>
-          <w:rFonts w:ascii="Courier New" w:eastAsia="Times New Roman" w:hAnsi="Courier New" w:cs="Courier New"/>
-          <w:kern w:val="0"/>
-          <w:sz w:val="20"/>
-          <w:szCs w:val="20"/>
-          <w:lang w:eastAsia="en-IN" w:bidi="ta-IN"/>
-          <w14:ligatures w14:val="none"/>
-        </w:rPr>
-        <w:t xml:space="preserve"> result) {</w:t>
-      </w:r>
-    </w:p>
-    <w:p>
-      <w:pPr>
-        <w:tabs>
-          <w:tab w:val="left" w:pos="916"/>
-          <w:tab w:val="left" w:pos="1832"/>
-          <w:tab w:val="left" w:pos="2748"/>
-          <w:tab w:val="left" w:pos="3664"/>
-          <w:tab w:val="left" w:pos="4580"/>
-          <w:tab w:val="left" w:pos="5496"/>
-          <w:tab w:val="left" w:pos="6412"/>
-          <w:tab w:val="left" w:pos="7328"/>
-          <w:tab w:val="left" w:pos="8244"/>
-          <w:tab w:val="left" w:pos="9160"/>
-          <w:tab w:val="left" w:pos="10076"/>
-          <w:tab w:val="left" w:pos="10992"/>
-          <w:tab w:val="left" w:pos="11908"/>
-          <w:tab w:val="left" w:pos="12824"/>
-          <w:tab w:val="left" w:pos="13740"/>
-          <w:tab w:val="left" w:pos="14656"/>
-        </w:tabs>
-        <w:spacing w:after="0" w:line="240" w:lineRule="auto"/>
-        <w:rPr>
-          <w:rFonts w:ascii="Courier New" w:eastAsia="Times New Roman" w:hAnsi="Courier New" w:cs="Courier New"/>
-          <w:kern w:val="0"/>
-          <w:sz w:val="20"/>
-          <w:szCs w:val="20"/>
-          <w:lang w:eastAsia="en-IN" w:bidi="ta-IN"/>
-          <w14:ligatures w14:val="none"/>
-        </w:rPr>
-      </w:pPr>
-      <w:r>
-        <w:rPr>
-          <w:rFonts w:ascii="Courier New" w:eastAsia="Times New Roman" w:hAnsi="Courier New" w:cs="Courier New"/>
-          <w:kern w:val="0"/>
-          <w:sz w:val="20"/>
-          <w:szCs w:val="20"/>
-          <w:lang w:eastAsia="en-IN" w:bidi="ta-IN"/>
-          <w14:ligatures w14:val="none"/>
-        </w:rPr>
-        <w:t xml:space="preserve">        </w:t>
-      </w:r>
-      <w:proofErr w:type="spellStart"/>
-      <w:r>
-        <w:rPr>
-          <w:rFonts w:ascii="Courier New" w:eastAsia="Times New Roman" w:hAnsi="Courier New" w:cs="Courier New"/>
-          <w:kern w:val="0"/>
-          <w:sz w:val="20"/>
-          <w:szCs w:val="20"/>
-          <w:lang w:eastAsia="en-IN" w:bidi="ta-IN"/>
-          <w14:ligatures w14:val="none"/>
-        </w:rPr>
-        <w:t>System.out.println</w:t>
-      </w:r>
-      <w:proofErr w:type="spellEnd"/>
-      <w:r>
-        <w:rPr>
-          <w:rFonts w:ascii="Courier New" w:eastAsia="Times New Roman" w:hAnsi="Courier New" w:cs="Courier New"/>
-          <w:kern w:val="0"/>
-          <w:sz w:val="20"/>
-          <w:szCs w:val="20"/>
-          <w:lang w:eastAsia="en-IN" w:bidi="ta-IN"/>
-          <w14:ligatures w14:val="none"/>
-        </w:rPr>
-        <w:t xml:space="preserve">("Test failed: " + </w:t>
-      </w:r>
-      <w:proofErr w:type="spellStart"/>
-      <w:proofErr w:type="gramStart"/>
-      <w:r>
-        <w:rPr>
-          <w:rFonts w:ascii="Courier New" w:eastAsia="Times New Roman" w:hAnsi="Courier New" w:cs="Courier New"/>
-          <w:kern w:val="0"/>
-          <w:sz w:val="20"/>
-          <w:szCs w:val="20"/>
-          <w:lang w:eastAsia="en-IN" w:bidi="ta-IN"/>
-          <w14:ligatures w14:val="none"/>
-        </w:rPr>
-        <w:t>result.getName</w:t>
-      </w:r>
-      <w:proofErr w:type="spellEnd"/>
-      <w:proofErr w:type="gramEnd"/>
-      <w:r>
-        <w:rPr>
-          <w:rFonts w:ascii="Courier New" w:eastAsia="Times New Roman" w:hAnsi="Courier New" w:cs="Courier New"/>
-          <w:kern w:val="0"/>
-          <w:sz w:val="20"/>
-          <w:szCs w:val="20"/>
-          <w:lang w:eastAsia="en-IN" w:bidi="ta-IN"/>
-          <w14:ligatures w14:val="none"/>
-        </w:rPr>
-        <w:t>());</w:t>
-      </w:r>
-    </w:p>
-    <w:p>
-      <w:pPr>
-        <w:tabs>
-          <w:tab w:val="left" w:pos="916"/>
-          <w:tab w:val="left" w:pos="1832"/>
-          <w:tab w:val="left" w:pos="2748"/>
-          <w:tab w:val="left" w:pos="3664"/>
-          <w:tab w:val="left" w:pos="4580"/>
-          <w:tab w:val="left" w:pos="5496"/>
-          <w:tab w:val="left" w:pos="6412"/>
-          <w:tab w:val="left" w:pos="7328"/>
-          <w:tab w:val="left" w:pos="8244"/>
-          <w:tab w:val="left" w:pos="9160"/>
-          <w:tab w:val="left" w:pos="10076"/>
-          <w:tab w:val="left" w:pos="10992"/>
-          <w:tab w:val="left" w:pos="11908"/>
-          <w:tab w:val="left" w:pos="12824"/>
-          <w:tab w:val="left" w:pos="13740"/>
-          <w:tab w:val="left" w:pos="14656"/>
-        </w:tabs>
-        <w:spacing w:after="0" w:line="240" w:lineRule="auto"/>
-        <w:rPr>
-          <w:rFonts w:ascii="Courier New" w:eastAsia="Times New Roman" w:hAnsi="Courier New" w:cs="Courier New"/>
-          <w:kern w:val="0"/>
-          <w:sz w:val="20"/>
-          <w:szCs w:val="20"/>
-          <w:lang w:eastAsia="en-IN" w:bidi="ta-IN"/>
-          <w14:ligatures w14:val="none"/>
-        </w:rPr>
-      </w:pPr>
-      <w:r>
-        <w:rPr>
-          <w:rFonts w:ascii="Courier New" w:eastAsia="Times New Roman" w:hAnsi="Courier New" w:cs="Courier New"/>
-          <w:kern w:val="0"/>
-          <w:sz w:val="20"/>
-          <w:szCs w:val="20"/>
-          <w:lang w:eastAsia="en-IN" w:bidi="ta-IN"/>
-          <w14:ligatures w14:val="none"/>
-        </w:rPr>
-        <w:t xml:space="preserve">    }</w:t>
-      </w:r>
-    </w:p>
-    <w:p>
-      <w:pPr>
-        <w:tabs>
-          <w:tab w:val="left" w:pos="916"/>
-          <w:tab w:val="left" w:pos="1832"/>
-          <w:tab w:val="left" w:pos="2748"/>
-          <w:tab w:val="left" w:pos="3664"/>
-          <w:tab w:val="left" w:pos="4580"/>
-          <w:tab w:val="left" w:pos="5496"/>
-          <w:tab w:val="left" w:pos="6412"/>
-          <w:tab w:val="left" w:pos="7328"/>
-          <w:tab w:val="left" w:pos="8244"/>
-          <w:tab w:val="left" w:pos="9160"/>
-          <w:tab w:val="left" w:pos="10076"/>
-          <w:tab w:val="left" w:pos="10992"/>
-          <w:tab w:val="left" w:pos="11908"/>
-          <w:tab w:val="left" w:pos="12824"/>
-          <w:tab w:val="left" w:pos="13740"/>
-          <w:tab w:val="left" w:pos="14656"/>
-        </w:tabs>
-        <w:spacing w:after="0" w:line="240" w:lineRule="auto"/>
-        <w:rPr>
-          <w:rFonts w:ascii="Courier New" w:eastAsia="Times New Roman" w:hAnsi="Courier New" w:cs="Courier New"/>
-          <w:kern w:val="0"/>
-          <w:sz w:val="20"/>
-          <w:szCs w:val="20"/>
-          <w:lang w:eastAsia="en-IN" w:bidi="ta-IN"/>
-          <w14:ligatures w14:val="none"/>
-        </w:rPr>
-      </w:pPr>
-      <w:r>
-        <w:rPr>
-          <w:rFonts w:ascii="Courier New" w:eastAsia="Times New Roman" w:hAnsi="Courier New" w:cs="Courier New"/>
-          <w:kern w:val="0"/>
-          <w:sz w:val="20"/>
-          <w:szCs w:val="20"/>
-          <w:lang w:eastAsia="en-IN" w:bidi="ta-IN"/>
-          <w14:ligatures w14:val="none"/>
-        </w:rPr>
-        <w:t>}</w:t>
-      </w:r>
-    </w:p>
-    <w:p>
-      <w:pPr>
-        <w:spacing w:before="100" w:beforeAutospacing="1" w:after="100" w:afterAutospacing="1" w:line="240" w:lineRule="auto"/>
-        <w:rPr>
-          <w:rFonts w:ascii="Times New Roman" w:eastAsia="Times New Roman" w:hAnsi="Times New Roman" w:cs="Times New Roman"/>
-          <w:kern w:val="0"/>
-          <w:sz w:val="24"/>
-          <w:szCs w:val="24"/>
-          <w:lang w:eastAsia="en-IN" w:bidi="ta-IN"/>
-          <w14:ligatures w14:val="none"/>
-        </w:rPr>
-      </w:pPr>
-      <w:r>
-        <w:rPr>
-          <w:rFonts w:ascii="Times New Roman" w:eastAsia="Times New Roman" w:hAnsi="Times New Roman" w:cs="Times New Roman"/>
-          <w:kern w:val="0"/>
-          <w:sz w:val="24"/>
-          <w:szCs w:val="24"/>
-          <w:lang w:eastAsia="en-IN" w:bidi="ta-IN"/>
-          <w14:ligatures w14:val="none"/>
-        </w:rPr>
-        <w:t>To register listeners in the XML:</w:t>
-      </w:r>
-    </w:p>
-    <w:p>
-      <w:pPr>
-        <w:tabs>
-          <w:tab w:val="left" w:pos="916"/>
-          <w:tab w:val="left" w:pos="1832"/>
-          <w:tab w:val="left" w:pos="2748"/>
-          <w:tab w:val="left" w:pos="3664"/>
-          <w:tab w:val="left" w:pos="4580"/>
-          <w:tab w:val="left" w:pos="5496"/>
-          <w:tab w:val="left" w:pos="6412"/>
-          <w:tab w:val="left" w:pos="7328"/>
-          <w:tab w:val="left" w:pos="8244"/>
-          <w:tab w:val="left" w:pos="9160"/>
-          <w:tab w:val="left" w:pos="10076"/>
-          <w:tab w:val="left" w:pos="10992"/>
-          <w:tab w:val="left" w:pos="11908"/>
-          <w:tab w:val="left" w:pos="12824"/>
-          <w:tab w:val="left" w:pos="13740"/>
-          <w:tab w:val="left" w:pos="14656"/>
-        </w:tabs>
-        <w:spacing w:after="0" w:line="240" w:lineRule="auto"/>
-        <w:rPr>
-          <w:rFonts w:ascii="Courier New" w:eastAsia="Times New Roman" w:hAnsi="Courier New" w:cs="Courier New"/>
-          <w:kern w:val="0"/>
-          <w:sz w:val="20"/>
-          <w:szCs w:val="20"/>
-          <w:lang w:eastAsia="en-IN" w:bidi="ta-IN"/>
-          <w14:ligatures w14:val="none"/>
-        </w:rPr>
-      </w:pPr>
-      <w:r>
-        <w:rPr>
-          <w:rFonts w:ascii="Courier New" w:eastAsia="Times New Roman" w:hAnsi="Courier New" w:cs="Courier New"/>
-          <w:kern w:val="0"/>
-          <w:sz w:val="20"/>
-          <w:szCs w:val="20"/>
-          <w:lang w:eastAsia="en-IN" w:bidi="ta-IN"/>
-          <w14:ligatures w14:val="none"/>
-        </w:rPr>
-        <w:t>&lt;listeners&gt;</w:t>
-      </w:r>
-    </w:p>
-    <w:p>
-      <w:pPr>
-        <w:tabs>
-          <w:tab w:val="left" w:pos="916"/>
-          <w:tab w:val="left" w:pos="1832"/>
-          <w:tab w:val="left" w:pos="2748"/>
-          <w:tab w:val="left" w:pos="3664"/>
-          <w:tab w:val="left" w:pos="4580"/>
-          <w:tab w:val="left" w:pos="5496"/>
-          <w:tab w:val="left" w:pos="6412"/>
-          <w:tab w:val="left" w:pos="7328"/>
-          <w:tab w:val="left" w:pos="8244"/>
-          <w:tab w:val="left" w:pos="9160"/>
-          <w:tab w:val="left" w:pos="10076"/>
-          <w:tab w:val="left" w:pos="10992"/>
-          <w:tab w:val="left" w:pos="11908"/>
-          <w:tab w:val="left" w:pos="12824"/>
-          <w:tab w:val="left" w:pos="13740"/>
-          <w:tab w:val="left" w:pos="14656"/>
-        </w:tabs>
-        <w:spacing w:after="0" w:line="240" w:lineRule="auto"/>
-        <w:rPr>
-          <w:rFonts w:ascii="Courier New" w:eastAsia="Times New Roman" w:hAnsi="Courier New" w:cs="Courier New"/>
-          <w:kern w:val="0"/>
-          <w:sz w:val="20"/>
-          <w:szCs w:val="20"/>
-          <w:lang w:eastAsia="en-IN" w:bidi="ta-IN"/>
-          <w14:ligatures w14:val="none"/>
-        </w:rPr>
-      </w:pPr>
-      <w:r>
-        <w:rPr>
-          <w:rFonts w:ascii="Courier New" w:eastAsia="Times New Roman" w:hAnsi="Courier New" w:cs="Courier New"/>
-          <w:kern w:val="0"/>
-          <w:sz w:val="20"/>
-          <w:szCs w:val="20"/>
-          <w:lang w:eastAsia="en-IN" w:bidi="ta-IN"/>
-          <w14:ligatures w14:val="none"/>
-        </w:rPr>
-        <w:t xml:space="preserve">    &lt;listener class-name="</w:t>
-      </w:r>
-      <w:proofErr w:type="spellStart"/>
-      <w:r>
-        <w:rPr>
-          <w:rFonts w:ascii="Courier New" w:eastAsia="Times New Roman" w:hAnsi="Courier New" w:cs="Courier New"/>
-          <w:kern w:val="0"/>
-          <w:sz w:val="20"/>
-          <w:szCs w:val="20"/>
-          <w:lang w:eastAsia="en-IN" w:bidi="ta-IN"/>
-          <w14:ligatures w14:val="none"/>
-        </w:rPr>
-        <w:t>com.</w:t>
-      </w:r>
-      <w:proofErr w:type="gramStart"/>
-      <w:r>
-        <w:rPr>
-          <w:rFonts w:ascii="Courier New" w:eastAsia="Times New Roman" w:hAnsi="Courier New" w:cs="Courier New"/>
-          <w:kern w:val="0"/>
-          <w:sz w:val="20"/>
-          <w:szCs w:val="20"/>
-          <w:lang w:eastAsia="en-IN" w:bidi="ta-IN"/>
-          <w14:ligatures w14:val="none"/>
-        </w:rPr>
-        <w:t>example.TestListener</w:t>
-      </w:r>
-      <w:proofErr w:type="spellEnd"/>
-      <w:proofErr w:type="gramEnd"/>
-      <w:r>
-        <w:rPr>
-          <w:rFonts w:ascii="Courier New" w:eastAsia="Times New Roman" w:hAnsi="Courier New" w:cs="Courier New"/>
-          <w:kern w:val="0"/>
-          <w:sz w:val="20"/>
-          <w:szCs w:val="20"/>
-          <w:lang w:eastAsia="en-IN" w:bidi="ta-IN"/>
-          <w14:ligatures w14:val="none"/>
-        </w:rPr>
         <w:t>"/&gt;</w:t>
       </w:r>
     </w:p>
@@ -10208,7 +10167,91 @@
           <w:lang w:eastAsia="en-IN" w:bidi="ta-IN"/>
           <w14:ligatures w14:val="none"/>
         </w:rPr>
-        <w:t>&lt;/listeners&gt;</w:t>
+        <w:t xml:space="preserve">        &lt;/classes&gt;</w:t>
+      </w:r>
+    </w:p>
+    <w:p>
+      <w:pPr>
+        <w:tabs>
+          <w:tab w:val="left" w:pos="916"/>
+          <w:tab w:val="left" w:pos="1832"/>
+          <w:tab w:val="left" w:pos="2748"/>
+          <w:tab w:val="left" w:pos="3664"/>
+          <w:tab w:val="left" w:pos="4580"/>
+          <w:tab w:val="left" w:pos="5496"/>
+          <w:tab w:val="left" w:pos="6412"/>
+          <w:tab w:val="left" w:pos="7328"/>
+          <w:tab w:val="left" w:pos="8244"/>
+          <w:tab w:val="left" w:pos="9160"/>
+          <w:tab w:val="left" w:pos="10076"/>
+          <w:tab w:val="left" w:pos="10992"/>
+          <w:tab w:val="left" w:pos="11908"/>
+          <w:tab w:val="left" w:pos="12824"/>
+          <w:tab w:val="left" w:pos="13740"/>
+          <w:tab w:val="left" w:pos="14656"/>
+        </w:tabs>
+        <w:spacing w:after="0" w:line="240" w:lineRule="auto"/>
+        <w:rPr>
+          <w:rFonts w:ascii="Courier New" w:eastAsia="Times New Roman" w:hAnsi="Courier New" w:cs="Courier New"/>
+          <w:kern w:val="0"/>
+          <w:sz w:val="20"/>
+          <w:szCs w:val="20"/>
+          <w:lang w:eastAsia="en-IN" w:bidi="ta-IN"/>
+          <w14:ligatures w14:val="none"/>
+        </w:rPr>
+      </w:pPr>
+      <w:r>
+        <w:rPr>
+          <w:rFonts w:ascii="Courier New" w:eastAsia="Times New Roman" w:hAnsi="Courier New" w:cs="Courier New"/>
+          <w:kern w:val="0"/>
+          <w:sz w:val="20"/>
+          <w:szCs w:val="20"/>
+          <w:lang w:eastAsia="en-IN" w:bidi="ta-IN"/>
+          <w14:ligatures w14:val="none"/>
+        </w:rPr>
+        <w:t xml:space="preserve">    &lt;/test&gt;</w:t>
+      </w:r>
+    </w:p>
+    <w:p>
+      <w:pPr>
+        <w:tabs>
+          <w:tab w:val="left" w:pos="916"/>
+          <w:tab w:val="left" w:pos="1832"/>
+          <w:tab w:val="left" w:pos="2748"/>
+          <w:tab w:val="left" w:pos="3664"/>
+          <w:tab w:val="left" w:pos="4580"/>
+          <w:tab w:val="left" w:pos="5496"/>
+          <w:tab w:val="left" w:pos="6412"/>
+          <w:tab w:val="left" w:pos="7328"/>
+          <w:tab w:val="left" w:pos="8244"/>
+          <w:tab w:val="left" w:pos="9160"/>
+          <w:tab w:val="left" w:pos="10076"/>
+          <w:tab w:val="left" w:pos="10992"/>
+          <w:tab w:val="left" w:pos="11908"/>
+          <w:tab w:val="left" w:pos="12824"/>
+          <w:tab w:val="left" w:pos="13740"/>
+          <w:tab w:val="left" w:pos="14656"/>
+        </w:tabs>
+        <w:spacing w:after="0" w:line="240" w:lineRule="auto"/>
+        <w:rPr>
+          <w:rFonts w:ascii="Courier New" w:eastAsia="Times New Roman" w:hAnsi="Courier New" w:cs="Courier New"/>
+          <w:kern w:val="0"/>
+          <w:sz w:val="20"/>
+          <w:szCs w:val="20"/>
+          <w:lang w:eastAsia="en-IN" w:bidi="ta-IN"/>
+          <w14:ligatures w14:val="none"/>
+        </w:rPr>
+      </w:pPr>
+      <w:r>
+        <w:rPr>
+          <w:rFonts w:ascii="Courier New" w:eastAsia="Times New Roman" w:hAnsi="Courier New" w:cs="Courier New"/>
+          <w:kern w:val="0"/>
+          <w:sz w:val="20"/>
+          <w:szCs w:val="20"/>
+          <w:lang w:eastAsia="en-IN" w:bidi="ta-IN"/>
+          <w14:ligatures w14:val="none"/>
+        </w:rPr>
+        <w:t>&lt;/suite&gt;</w:t>
       </w:r>
     </w:p>
     <w:p>
@@ -10226,7 +10269,7 @@
           <w14:ligatures w14:val="none"/>
         </w:rPr>
       </w:pPr>
-      <w:bookmarkStart w:id="9" w:name="_Toc185423434"/>
+      <w:bookmarkStart w:id="10" w:name="_Toc185423435"/>
       <w:r>
         <w:rPr>
           <w:rFonts w:ascii="Times New Roman" w:eastAsia="Times New Roman" w:hAnsi="Times New Roman" w:cs="Times New Roman"/>
@@ -10238,9 +10281,9 @@
           <w:lang w:eastAsia="en-IN" w:bidi="ta-IN"/>
           <w14:ligatures w14:val="none"/>
         </w:rPr>
-        <w:t>10. Parallel Test Execution</w:t>
-      </w:r>
-      <w:bookmarkEnd w:id="9"/>
+        <w:t>11. TestNG Report Generation</w:t>
+      </w:r>
+      <w:bookmarkEnd w:id="10"/>
     </w:p>
     <w:p>
       <w:pPr>
@@ -10263,7 +10306,29 @@
           <w:lang w:eastAsia="en-IN" w:bidi="ta-IN"/>
           <w14:ligatures w14:val="none"/>
         </w:rPr>
-        <w:t>TestNG supports parallel test execution, which allows you to run tests concurrently to reduce execution time.</w:t>
+        <w:t xml:space="preserve">TestNG provides built-in reports (HTML and XML) after test execution. You can configure the report output path using the </w:t>
+      </w:r>
+      <w:r>
+        <w:rPr>
+          <w:rFonts w:ascii="Courier New" w:eastAsia="Times New Roman" w:hAnsi="Courier New" w:cs="Courier New"/>
+          <w:kern w:val="0"/>
+          <w:sz w:val="20"/>
+          <w:szCs w:val="20"/>
+          <w:lang w:eastAsia="en-IN" w:bidi="ta-IN"/>
+          <w14:ligatures w14:val="none"/>
+        </w:rPr>
+        <w:t>testng.xml</w:t>
+      </w:r>
+      <w:r>
+        <w:rPr>
+          <w:rFonts w:ascii="Times New Roman" w:eastAsia="Times New Roman" w:hAnsi="Times New Roman" w:cs="Times New Roman"/>
+          <w:kern w:val="0"/>
+          <w:sz w:val="24"/>
+          <w:szCs w:val="24"/>
+          <w:lang w:eastAsia="en-IN" w:bidi="ta-IN"/>
+          <w14:ligatures w14:val="none"/>
+        </w:rPr>
+        <w:t>.</w:t>
       </w:r>
     </w:p>
     <w:p>
@@ -10287,8 +10352,7 @@
           <w:lang w:eastAsia="en-IN" w:bidi="ta-IN"/>
           <w14:ligatures w14:val="none"/>
         </w:rPr>
-        <w:lastRenderedPageBreak/>
-        <w:t xml:space="preserve">In </w:t>
+        <w:t xml:space="preserve">Example configuration in </w:t>
       </w:r>
       <w:r>
         <w:rPr>
@@ -10310,175 +10374,133 @@
           <w:lang w:eastAsia="en-IN" w:bidi="ta-IN"/>
           <w14:ligatures w14:val="none"/>
         </w:rPr>
-        <w:t>, you can set the parallel execution mode:</w:t>
-      </w:r>
-    </w:p>
-    <w:p>
-      <w:pPr>
-        <w:tabs>
-          <w:tab w:val="left" w:pos="916"/>
-          <w:tab w:val="left" w:pos="1832"/>
-          <w:tab w:val="left" w:pos="2748"/>
-          <w:tab w:val="left" w:pos="3664"/>
-          <w:tab w:val="left" w:pos="4580"/>
-          <w:tab w:val="left" w:pos="5496"/>
-          <w:tab w:val="left" w:pos="6412"/>
-          <w:tab w:val="left" w:pos="7328"/>
-          <w:tab w:val="left" w:pos="8244"/>
-          <w:tab w:val="left" w:pos="9160"/>
-          <w:tab w:val="left" w:pos="10076"/>
-          <w:tab w:val="left" w:pos="10992"/>
-          <w:tab w:val="left" w:pos="11908"/>
-          <w:tab w:val="left" w:pos="12824"/>
-          <w:tab w:val="left" w:pos="13740"/>
-          <w:tab w:val="left" w:pos="14656"/>
-        </w:tabs>
-        <w:spacing w:after="0" w:line="240" w:lineRule="auto"/>
-        <w:rPr>
-          <w:rFonts w:ascii="Courier New" w:eastAsia="Times New Roman" w:hAnsi="Courier New" w:cs="Courier New"/>
-          <w:kern w:val="0"/>
-          <w:sz w:val="20"/>
-          <w:szCs w:val="20"/>
-          <w:lang w:eastAsia="en-IN" w:bidi="ta-IN"/>
-          <w14:ligatures w14:val="none"/>
-        </w:rPr>
-      </w:pPr>
-      <w:r>
-        <w:rPr>
-          <w:rFonts w:ascii="Courier New" w:eastAsia="Times New Roman" w:hAnsi="Courier New" w:cs="Courier New"/>
-          <w:kern w:val="0"/>
-          <w:sz w:val="20"/>
-          <w:szCs w:val="20"/>
-          <w:lang w:eastAsia="en-IN" w:bidi="ta-IN"/>
-          <w14:ligatures w14:val="none"/>
-        </w:rPr>
-        <w:t>&lt;suite name="Parallel Test Suite" parallel="tests" thread-count="3"&gt;</w:t>
-      </w:r>
-    </w:p>
-    <w:p>
-      <w:pPr>
-        <w:tabs>
-          <w:tab w:val="left" w:pos="916"/>
-          <w:tab w:val="left" w:pos="1832"/>
-          <w:tab w:val="left" w:pos="2748"/>
-          <w:tab w:val="left" w:pos="3664"/>
-          <w:tab w:val="left" w:pos="4580"/>
-          <w:tab w:val="left" w:pos="5496"/>
-          <w:tab w:val="left" w:pos="6412"/>
-          <w:tab w:val="left" w:pos="7328"/>
-          <w:tab w:val="left" w:pos="8244"/>
-          <w:tab w:val="left" w:pos="9160"/>
-          <w:tab w:val="left" w:pos="10076"/>
-          <w:tab w:val="left" w:pos="10992"/>
-          <w:tab w:val="left" w:pos="11908"/>
-          <w:tab w:val="left" w:pos="12824"/>
-          <w:tab w:val="left" w:pos="13740"/>
-          <w:tab w:val="left" w:pos="14656"/>
-        </w:tabs>
-        <w:spacing w:after="0" w:line="240" w:lineRule="auto"/>
-        <w:rPr>
-          <w:rFonts w:ascii="Courier New" w:eastAsia="Times New Roman" w:hAnsi="Courier New" w:cs="Courier New"/>
-          <w:kern w:val="0"/>
-          <w:sz w:val="20"/>
-          <w:szCs w:val="20"/>
-          <w:lang w:eastAsia="en-IN" w:bidi="ta-IN"/>
-          <w14:ligatures w14:val="none"/>
-        </w:rPr>
-      </w:pPr>
-      <w:r>
-        <w:rPr>
-          <w:rFonts w:ascii="Courier New" w:eastAsia="Times New Roman" w:hAnsi="Courier New" w:cs="Courier New"/>
-          <w:kern w:val="0"/>
-          <w:sz w:val="20"/>
-          <w:szCs w:val="20"/>
-          <w:lang w:eastAsia="en-IN" w:bidi="ta-IN"/>
-          <w14:ligatures w14:val="none"/>
-        </w:rPr>
-        <w:t xml:space="preserve">    &lt;test name="Test 1"&gt;</w:t>
-      </w:r>
-    </w:p>
-    <w:p>
-      <w:pPr>
-        <w:tabs>
-          <w:tab w:val="left" w:pos="916"/>
-          <w:tab w:val="left" w:pos="1832"/>
-          <w:tab w:val="left" w:pos="2748"/>
-          <w:tab w:val="left" w:pos="3664"/>
-          <w:tab w:val="left" w:pos="4580"/>
-          <w:tab w:val="left" w:pos="5496"/>
-          <w:tab w:val="left" w:pos="6412"/>
-          <w:tab w:val="left" w:pos="7328"/>
-          <w:tab w:val="left" w:pos="8244"/>
-          <w:tab w:val="left" w:pos="9160"/>
-          <w:tab w:val="left" w:pos="10076"/>
-          <w:tab w:val="left" w:pos="10992"/>
-          <w:tab w:val="left" w:pos="11908"/>
-          <w:tab w:val="left" w:pos="12824"/>
-          <w:tab w:val="left" w:pos="13740"/>
-          <w:tab w:val="left" w:pos="14656"/>
-        </w:tabs>
-        <w:spacing w:after="0" w:line="240" w:lineRule="auto"/>
-        <w:rPr>
-          <w:rFonts w:ascii="Courier New" w:eastAsia="Times New Roman" w:hAnsi="Courier New" w:cs="Courier New"/>
-          <w:kern w:val="0"/>
-          <w:sz w:val="20"/>
-          <w:szCs w:val="20"/>
-          <w:lang w:eastAsia="en-IN" w:bidi="ta-IN"/>
-          <w14:ligatures w14:val="none"/>
-        </w:rPr>
-      </w:pPr>
-      <w:r>
-        <w:rPr>
-          <w:rFonts w:ascii="Courier New" w:eastAsia="Times New Roman" w:hAnsi="Courier New" w:cs="Courier New"/>
-          <w:kern w:val="0"/>
-          <w:sz w:val="20"/>
-          <w:szCs w:val="20"/>
-          <w:lang w:eastAsia="en-IN" w:bidi="ta-IN"/>
-          <w14:ligatures w14:val="none"/>
-        </w:rPr>
-        <w:t xml:space="preserve">        &lt;classes&gt;</w:t>
-      </w:r>
-    </w:p>
-    <w:p>
-      <w:pPr>
-        <w:tabs>
-          <w:tab w:val="left" w:pos="916"/>
-          <w:tab w:val="left" w:pos="1832"/>
-          <w:tab w:val="left" w:pos="2748"/>
-          <w:tab w:val="left" w:pos="3664"/>
-          <w:tab w:val="left" w:pos="4580"/>
-          <w:tab w:val="left" w:pos="5496"/>
-          <w:tab w:val="left" w:pos="6412"/>
-          <w:tab w:val="left" w:pos="7328"/>
-          <w:tab w:val="left" w:pos="8244"/>
-          <w:tab w:val="left" w:pos="9160"/>
-          <w:tab w:val="left" w:pos="10076"/>
-          <w:tab w:val="left" w:pos="10992"/>
-          <w:tab w:val="left" w:pos="11908"/>
-          <w:tab w:val="left" w:pos="12824"/>
-          <w:tab w:val="left" w:pos="13740"/>
-          <w:tab w:val="left" w:pos="14656"/>
-        </w:tabs>
-        <w:spacing w:after="0" w:line="240" w:lineRule="auto"/>
-        <w:rPr>
-          <w:rFonts w:ascii="Courier New" w:eastAsia="Times New Roman" w:hAnsi="Courier New" w:cs="Courier New"/>
-          <w:kern w:val="0"/>
-          <w:sz w:val="20"/>
-          <w:szCs w:val="20"/>
-          <w:lang w:eastAsia="en-IN" w:bidi="ta-IN"/>
-          <w14:ligatures w14:val="none"/>
-        </w:rPr>
-      </w:pPr>
-      <w:r>
-        <w:rPr>
-          <w:rFonts w:ascii="Courier New" w:eastAsia="Times New Roman" w:hAnsi="Courier New" w:cs="Courier New"/>
-          <w:kern w:val="0"/>
-          <w:sz w:val="20"/>
-          <w:szCs w:val="20"/>
-          <w:lang w:eastAsia="en-IN" w:bidi="ta-IN"/>
-          <w14:ligatures w14:val="none"/>
-        </w:rPr>
-        <w:t xml:space="preserve">            &lt;class name="</w:t>
+        <w:t>:</w:t>
+      </w:r>
+    </w:p>
+    <w:p>
+      <w:pPr>
+        <w:tabs>
+          <w:tab w:val="left" w:pos="916"/>
+          <w:tab w:val="left" w:pos="1832"/>
+          <w:tab w:val="left" w:pos="2748"/>
+          <w:tab w:val="left" w:pos="3664"/>
+          <w:tab w:val="left" w:pos="4580"/>
+          <w:tab w:val="left" w:pos="5496"/>
+          <w:tab w:val="left" w:pos="6412"/>
+          <w:tab w:val="left" w:pos="7328"/>
+          <w:tab w:val="left" w:pos="8244"/>
+          <w:tab w:val="left" w:pos="9160"/>
+          <w:tab w:val="left" w:pos="10076"/>
+          <w:tab w:val="left" w:pos="10992"/>
+          <w:tab w:val="left" w:pos="11908"/>
+          <w:tab w:val="left" w:pos="12824"/>
+          <w:tab w:val="left" w:pos="13740"/>
+          <w:tab w:val="left" w:pos="14656"/>
+        </w:tabs>
+        <w:spacing w:after="0" w:line="240" w:lineRule="auto"/>
+        <w:rPr>
+          <w:rFonts w:ascii="Courier New" w:eastAsia="Times New Roman" w:hAnsi="Courier New" w:cs="Courier New"/>
+          <w:kern w:val="0"/>
+          <w:sz w:val="20"/>
+          <w:szCs w:val="20"/>
+          <w:lang w:eastAsia="en-IN" w:bidi="ta-IN"/>
+          <w14:ligatures w14:val="none"/>
+        </w:rPr>
+      </w:pPr>
+      <w:r>
+        <w:rPr>
+          <w:rFonts w:ascii="Courier New" w:eastAsia="Times New Roman" w:hAnsi="Courier New" w:cs="Courier New"/>
+          <w:kern w:val="0"/>
+          <w:sz w:val="20"/>
+          <w:szCs w:val="20"/>
+          <w:lang w:eastAsia="en-IN" w:bidi="ta-IN"/>
+          <w14:ligatures w14:val="none"/>
+        </w:rPr>
+        <w:t>&lt;suite name="Suite" verbose="1"&gt;</w:t>
+      </w:r>
+    </w:p>
+    <w:p>
+      <w:pPr>
+        <w:tabs>
+          <w:tab w:val="left" w:pos="916"/>
+          <w:tab w:val="left" w:pos="1832"/>
+          <w:tab w:val="left" w:pos="2748"/>
+          <w:tab w:val="left" w:pos="3664"/>
+          <w:tab w:val="left" w:pos="4580"/>
+          <w:tab w:val="left" w:pos="5496"/>
+          <w:tab w:val="left" w:pos="6412"/>
+          <w:tab w:val="left" w:pos="7328"/>
+          <w:tab w:val="left" w:pos="8244"/>
+          <w:tab w:val="left" w:pos="9160"/>
+          <w:tab w:val="left" w:pos="10076"/>
+          <w:tab w:val="left" w:pos="10992"/>
+          <w:tab w:val="left" w:pos="11908"/>
+          <w:tab w:val="left" w:pos="12824"/>
+          <w:tab w:val="left" w:pos="13740"/>
+          <w:tab w:val="left" w:pos="14656"/>
+        </w:tabs>
+        <w:spacing w:after="0" w:line="240" w:lineRule="auto"/>
+        <w:rPr>
+          <w:rFonts w:ascii="Courier New" w:eastAsia="Times New Roman" w:hAnsi="Courier New" w:cs="Courier New"/>
+          <w:kern w:val="0"/>
+          <w:sz w:val="20"/>
+          <w:szCs w:val="20"/>
+          <w:lang w:eastAsia="en-IN" w:bidi="ta-IN"/>
+          <w14:ligatures w14:val="none"/>
+        </w:rPr>
+      </w:pPr>
+      <w:r>
+        <w:rPr>
+          <w:rFonts w:ascii="Courier New" w:eastAsia="Times New Roman" w:hAnsi="Courier New" w:cs="Courier New"/>
+          <w:kern w:val="0"/>
+          <w:sz w:val="20"/>
+          <w:szCs w:val="20"/>
+          <w:lang w:eastAsia="en-IN" w:bidi="ta-IN"/>
+          <w14:ligatures w14:val="none"/>
+        </w:rPr>
+        <w:t xml:space="preserve">    &lt;listeners&gt;</w:t>
+      </w:r>
+    </w:p>
+    <w:p>
+      <w:pPr>
+        <w:tabs>
+          <w:tab w:val="left" w:pos="916"/>
+          <w:tab w:val="left" w:pos="1832"/>
+          <w:tab w:val="left" w:pos="2748"/>
+          <w:tab w:val="left" w:pos="3664"/>
+          <w:tab w:val="left" w:pos="4580"/>
+          <w:tab w:val="left" w:pos="5496"/>
+          <w:tab w:val="left" w:pos="6412"/>
+          <w:tab w:val="left" w:pos="7328"/>
+          <w:tab w:val="left" w:pos="8244"/>
+          <w:tab w:val="left" w:pos="9160"/>
+          <w:tab w:val="left" w:pos="10076"/>
+          <w:tab w:val="left" w:pos="10992"/>
+          <w:tab w:val="left" w:pos="11908"/>
+          <w:tab w:val="left" w:pos="12824"/>
+          <w:tab w:val="left" w:pos="13740"/>
+          <w:tab w:val="left" w:pos="14656"/>
+        </w:tabs>
+        <w:spacing w:after="0" w:line="240" w:lineRule="auto"/>
+        <w:rPr>
+          <w:rFonts w:ascii="Courier New" w:eastAsia="Times New Roman" w:hAnsi="Courier New" w:cs="Courier New"/>
+          <w:kern w:val="0"/>
+          <w:sz w:val="20"/>
+          <w:szCs w:val="20"/>
+          <w:lang w:eastAsia="en-IN" w:bidi="ta-IN"/>
+          <w14:ligatures w14:val="none"/>
+        </w:rPr>
+      </w:pPr>
+      <w:r>
+        <w:rPr>
+          <w:rFonts w:ascii="Courier New" w:eastAsia="Times New Roman" w:hAnsi="Courier New" w:cs="Courier New"/>
+          <w:kern w:val="0"/>
+          <w:sz w:val="20"/>
+          <w:szCs w:val="20"/>
+          <w:lang w:eastAsia="en-IN" w:bidi="ta-IN"/>
+          <w14:ligatures w14:val="none"/>
+        </w:rPr>
+        <w:t xml:space="preserve">        &lt;listener class-name="</w:t>
       </w:r>
       <w:proofErr w:type="spellStart"/>
       <w:r>
@@ -10490,22 +10512,9 @@
           <w:lang w:eastAsia="en-IN" w:bidi="ta-IN"/>
           <w14:ligatures w14:val="none"/>
         </w:rPr>
-        <w:t>com.</w:t>
-      </w:r>
-      <w:proofErr w:type="gramStart"/>
-      <w:r>
-        <w:rPr>
-          <w:rFonts w:ascii="Courier New" w:eastAsia="Times New Roman" w:hAnsi="Courier New" w:cs="Courier New"/>
-          <w:kern w:val="0"/>
-          <w:sz w:val="20"/>
-          <w:szCs w:val="20"/>
-          <w:lang w:eastAsia="en-IN" w:bidi="ta-IN"/>
-          <w14:ligatures w14:val="none"/>
-        </w:rPr>
-        <w:t>example.TestClass</w:t>
+        <w:t>org.testng.reporters.XMLReporter</w:t>
       </w:r>
       <w:proofErr w:type="spellEnd"/>
-      <w:proofErr w:type="gramEnd"/>
       <w:r>
         <w:rPr>
           <w:rFonts w:ascii="Courier New" w:eastAsia="Times New Roman" w:hAnsi="Courier New" w:cs="Courier New"/>
@@ -10557,296 +10566,7 @@
           <w:lang w:eastAsia="en-IN" w:bidi="ta-IN"/>
           <w14:ligatures w14:val="none"/>
         </w:rPr>
-        <w:t xml:space="preserve">        &lt;/classes&gt;</w:t>
-      </w:r>
-    </w:p>
-    <w:p>
-      <w:pPr>
-        <w:tabs>
-          <w:tab w:val="left" w:pos="916"/>
-          <w:tab w:val="left" w:pos="1832"/>
-          <w:tab w:val="left" w:pos="2748"/>
-          <w:tab w:val="left" w:pos="3664"/>
-          <w:tab w:val="left" w:pos="4580"/>
-          <w:tab w:val="left" w:pos="5496"/>
-          <w:tab w:val="left" w:pos="6412"/>
-          <w:tab w:val="left" w:pos="7328"/>
-          <w:tab w:val="left" w:pos="8244"/>
-          <w:tab w:val="left" w:pos="9160"/>
-          <w:tab w:val="left" w:pos="10076"/>
-          <w:tab w:val="left" w:pos="10992"/>
-          <w:tab w:val="left" w:pos="11908"/>
-          <w:tab w:val="left" w:pos="12824"/>
-          <w:tab w:val="left" w:pos="13740"/>
-          <w:tab w:val="left" w:pos="14656"/>
-        </w:tabs>
-        <w:spacing w:after="0" w:line="240" w:lineRule="auto"/>
-        <w:rPr>
-          <w:rFonts w:ascii="Courier New" w:eastAsia="Times New Roman" w:hAnsi="Courier New" w:cs="Courier New"/>
-          <w:kern w:val="0"/>
-          <w:sz w:val="20"/>
-          <w:szCs w:val="20"/>
-          <w:lang w:eastAsia="en-IN" w:bidi="ta-IN"/>
-          <w14:ligatures w14:val="none"/>
-        </w:rPr>
-      </w:pPr>
-      <w:r>
-        <w:rPr>
-          <w:rFonts w:ascii="Courier New" w:eastAsia="Times New Roman" w:hAnsi="Courier New" w:cs="Courier New"/>
-          <w:kern w:val="0"/>
-          <w:sz w:val="20"/>
-          <w:szCs w:val="20"/>
-          <w:lang w:eastAsia="en-IN" w:bidi="ta-IN"/>
-          <w14:ligatures w14:val="none"/>
-        </w:rPr>
-        <w:t xml:space="preserve">    &lt;/test&gt;</w:t>
-      </w:r>
-    </w:p>
-    <w:p>
-      <w:pPr>
-        <w:tabs>
-          <w:tab w:val="left" w:pos="916"/>
-          <w:tab w:val="left" w:pos="1832"/>
-          <w:tab w:val="left" w:pos="2748"/>
-          <w:tab w:val="left" w:pos="3664"/>
-          <w:tab w:val="left" w:pos="4580"/>
-          <w:tab w:val="left" w:pos="5496"/>
-          <w:tab w:val="left" w:pos="6412"/>
-          <w:tab w:val="left" w:pos="7328"/>
-          <w:tab w:val="left" w:pos="8244"/>
-          <w:tab w:val="left" w:pos="9160"/>
-          <w:tab w:val="left" w:pos="10076"/>
-          <w:tab w:val="left" w:pos="10992"/>
-          <w:tab w:val="left" w:pos="11908"/>
-          <w:tab w:val="left" w:pos="12824"/>
-          <w:tab w:val="left" w:pos="13740"/>
-          <w:tab w:val="left" w:pos="14656"/>
-        </w:tabs>
-        <w:spacing w:after="0" w:line="240" w:lineRule="auto"/>
-        <w:rPr>
-          <w:rFonts w:ascii="Courier New" w:eastAsia="Times New Roman" w:hAnsi="Courier New" w:cs="Courier New"/>
-          <w:kern w:val="0"/>
-          <w:sz w:val="20"/>
-          <w:szCs w:val="20"/>
-          <w:lang w:eastAsia="en-IN" w:bidi="ta-IN"/>
-          <w14:ligatures w14:val="none"/>
-        </w:rPr>
-      </w:pPr>
-      <w:r>
-        <w:rPr>
-          <w:rFonts w:ascii="Courier New" w:eastAsia="Times New Roman" w:hAnsi="Courier New" w:cs="Courier New"/>
-          <w:kern w:val="0"/>
-          <w:sz w:val="20"/>
-          <w:szCs w:val="20"/>
-          <w:lang w:eastAsia="en-IN" w:bidi="ta-IN"/>
-          <w14:ligatures w14:val="none"/>
-        </w:rPr>
-        <w:t xml:space="preserve">    &lt;test name="Test 2"&gt;</w:t>
-      </w:r>
-    </w:p>
-    <w:p>
-      <w:pPr>
-        <w:tabs>
-          <w:tab w:val="left" w:pos="916"/>
-          <w:tab w:val="left" w:pos="1832"/>
-          <w:tab w:val="left" w:pos="2748"/>
-          <w:tab w:val="left" w:pos="3664"/>
-          <w:tab w:val="left" w:pos="4580"/>
-          <w:tab w:val="left" w:pos="5496"/>
-          <w:tab w:val="left" w:pos="6412"/>
-          <w:tab w:val="left" w:pos="7328"/>
-          <w:tab w:val="left" w:pos="8244"/>
-          <w:tab w:val="left" w:pos="9160"/>
-          <w:tab w:val="left" w:pos="10076"/>
-          <w:tab w:val="left" w:pos="10992"/>
-          <w:tab w:val="left" w:pos="11908"/>
-          <w:tab w:val="left" w:pos="12824"/>
-          <w:tab w:val="left" w:pos="13740"/>
-          <w:tab w:val="left" w:pos="14656"/>
-        </w:tabs>
-        <w:spacing w:after="0" w:line="240" w:lineRule="auto"/>
-        <w:rPr>
-          <w:rFonts w:ascii="Courier New" w:eastAsia="Times New Roman" w:hAnsi="Courier New" w:cs="Courier New"/>
-          <w:kern w:val="0"/>
-          <w:sz w:val="20"/>
-          <w:szCs w:val="20"/>
-          <w:lang w:eastAsia="en-IN" w:bidi="ta-IN"/>
-          <w14:ligatures w14:val="none"/>
-        </w:rPr>
-      </w:pPr>
-      <w:r>
-        <w:rPr>
-          <w:rFonts w:ascii="Courier New" w:eastAsia="Times New Roman" w:hAnsi="Courier New" w:cs="Courier New"/>
-          <w:kern w:val="0"/>
-          <w:sz w:val="20"/>
-          <w:szCs w:val="20"/>
-          <w:lang w:eastAsia="en-IN" w:bidi="ta-IN"/>
-          <w14:ligatures w14:val="none"/>
-        </w:rPr>
-        <w:t xml:space="preserve">        &lt;classes&gt;</w:t>
-      </w:r>
-    </w:p>
-    <w:p>
-      <w:pPr>
-        <w:tabs>
-          <w:tab w:val="left" w:pos="916"/>
-          <w:tab w:val="left" w:pos="1832"/>
-          <w:tab w:val="left" w:pos="2748"/>
-          <w:tab w:val="left" w:pos="3664"/>
-          <w:tab w:val="left" w:pos="4580"/>
-          <w:tab w:val="left" w:pos="5496"/>
-          <w:tab w:val="left" w:pos="6412"/>
-          <w:tab w:val="left" w:pos="7328"/>
-          <w:tab w:val="left" w:pos="8244"/>
-          <w:tab w:val="left" w:pos="9160"/>
-          <w:tab w:val="left" w:pos="10076"/>
-          <w:tab w:val="left" w:pos="10992"/>
-          <w:tab w:val="left" w:pos="11908"/>
-          <w:tab w:val="left" w:pos="12824"/>
-          <w:tab w:val="left" w:pos="13740"/>
-          <w:tab w:val="left" w:pos="14656"/>
-        </w:tabs>
-        <w:spacing w:after="0" w:line="240" w:lineRule="auto"/>
-        <w:rPr>
-          <w:rFonts w:ascii="Courier New" w:eastAsia="Times New Roman" w:hAnsi="Courier New" w:cs="Courier New"/>
-          <w:kern w:val="0"/>
-          <w:sz w:val="20"/>
-          <w:szCs w:val="20"/>
-          <w:lang w:eastAsia="en-IN" w:bidi="ta-IN"/>
-          <w14:ligatures w14:val="none"/>
-        </w:rPr>
-      </w:pPr>
-      <w:r>
-        <w:rPr>
-          <w:rFonts w:ascii="Courier New" w:eastAsia="Times New Roman" w:hAnsi="Courier New" w:cs="Courier New"/>
-          <w:kern w:val="0"/>
-          <w:sz w:val="20"/>
-          <w:szCs w:val="20"/>
-          <w:lang w:eastAsia="en-IN" w:bidi="ta-IN"/>
-          <w14:ligatures w14:val="none"/>
-        </w:rPr>
-        <w:t xml:space="preserve">            &lt;class name="</w:t>
-      </w:r>
-      <w:proofErr w:type="spellStart"/>
-      <w:r>
-        <w:rPr>
-          <w:rFonts w:ascii="Courier New" w:eastAsia="Times New Roman" w:hAnsi="Courier New" w:cs="Courier New"/>
-          <w:kern w:val="0"/>
-          <w:sz w:val="20"/>
-          <w:szCs w:val="20"/>
-          <w:lang w:eastAsia="en-IN" w:bidi="ta-IN"/>
-          <w14:ligatures w14:val="none"/>
-        </w:rPr>
-        <w:t>com.</w:t>
-      </w:r>
-      <w:proofErr w:type="gramStart"/>
-      <w:r>
-        <w:rPr>
-          <w:rFonts w:ascii="Courier New" w:eastAsia="Times New Roman" w:hAnsi="Courier New" w:cs="Courier New"/>
-          <w:kern w:val="0"/>
-          <w:sz w:val="20"/>
-          <w:szCs w:val="20"/>
-          <w:lang w:eastAsia="en-IN" w:bidi="ta-IN"/>
-          <w14:ligatures w14:val="none"/>
-        </w:rPr>
-        <w:t>example.TestClass</w:t>
-      </w:r>
-      <w:proofErr w:type="spellEnd"/>
-      <w:proofErr w:type="gramEnd"/>
-      <w:r>
-        <w:rPr>
-          <w:rFonts w:ascii="Courier New" w:eastAsia="Times New Roman" w:hAnsi="Courier New" w:cs="Courier New"/>
-          <w:kern w:val="0"/>
-          <w:sz w:val="20"/>
-          <w:szCs w:val="20"/>
-          <w:lang w:eastAsia="en-IN" w:bidi="ta-IN"/>
-          <w14:ligatures w14:val="none"/>
-        </w:rPr>
-        <w:t>"/&gt;</w:t>
-      </w:r>
-    </w:p>
-    <w:p>
-      <w:pPr>
-        <w:tabs>
-          <w:tab w:val="left" w:pos="916"/>
-          <w:tab w:val="left" w:pos="1832"/>
-          <w:tab w:val="left" w:pos="2748"/>
-          <w:tab w:val="left" w:pos="3664"/>
-          <w:tab w:val="left" w:pos="4580"/>
-          <w:tab w:val="left" w:pos="5496"/>
-          <w:tab w:val="left" w:pos="6412"/>
-          <w:tab w:val="left" w:pos="7328"/>
-          <w:tab w:val="left" w:pos="8244"/>
-          <w:tab w:val="left" w:pos="9160"/>
-          <w:tab w:val="left" w:pos="10076"/>
-          <w:tab w:val="left" w:pos="10992"/>
-          <w:tab w:val="left" w:pos="11908"/>
-          <w:tab w:val="left" w:pos="12824"/>
-          <w:tab w:val="left" w:pos="13740"/>
-          <w:tab w:val="left" w:pos="14656"/>
-        </w:tabs>
-        <w:spacing w:after="0" w:line="240" w:lineRule="auto"/>
-        <w:rPr>
-          <w:rFonts w:ascii="Courier New" w:eastAsia="Times New Roman" w:hAnsi="Courier New" w:cs="Courier New"/>
-          <w:kern w:val="0"/>
-          <w:sz w:val="20"/>
-          <w:szCs w:val="20"/>
-          <w:lang w:eastAsia="en-IN" w:bidi="ta-IN"/>
-          <w14:ligatures w14:val="none"/>
-        </w:rPr>
-      </w:pPr>
-      <w:r>
-        <w:rPr>
-          <w:rFonts w:ascii="Courier New" w:eastAsia="Times New Roman" w:hAnsi="Courier New" w:cs="Courier New"/>
-          <w:kern w:val="0"/>
-          <w:sz w:val="20"/>
-          <w:szCs w:val="20"/>
-          <w:lang w:eastAsia="en-IN" w:bidi="ta-IN"/>
-          <w14:ligatures w14:val="none"/>
-        </w:rPr>
-        <w:t xml:space="preserve">        &lt;/classes&gt;</w:t>
-      </w:r>
-    </w:p>
-    <w:p>
-      <w:pPr>
-        <w:tabs>
-          <w:tab w:val="left" w:pos="916"/>
-          <w:tab w:val="left" w:pos="1832"/>
-          <w:tab w:val="left" w:pos="2748"/>
-          <w:tab w:val="left" w:pos="3664"/>
-          <w:tab w:val="left" w:pos="4580"/>
-          <w:tab w:val="left" w:pos="5496"/>
-          <w:tab w:val="left" w:pos="6412"/>
-          <w:tab w:val="left" w:pos="7328"/>
-          <w:tab w:val="left" w:pos="8244"/>
-          <w:tab w:val="left" w:pos="9160"/>
-          <w:tab w:val="left" w:pos="10076"/>
-          <w:tab w:val="left" w:pos="10992"/>
-          <w:tab w:val="left" w:pos="11908"/>
-          <w:tab w:val="left" w:pos="12824"/>
-          <w:tab w:val="left" w:pos="13740"/>
-          <w:tab w:val="left" w:pos="14656"/>
-        </w:tabs>
-        <w:spacing w:after="0" w:line="240" w:lineRule="auto"/>
-        <w:rPr>
-          <w:rFonts w:ascii="Courier New" w:eastAsia="Times New Roman" w:hAnsi="Courier New" w:cs="Courier New"/>
-          <w:kern w:val="0"/>
-          <w:sz w:val="20"/>
-          <w:szCs w:val="20"/>
-          <w:lang w:eastAsia="en-IN" w:bidi="ta-IN"/>
-          <w14:ligatures w14:val="none"/>
-        </w:rPr>
-      </w:pPr>
-      <w:r>
-        <w:rPr>
-          <w:rFonts w:ascii="Courier New" w:eastAsia="Times New Roman" w:hAnsi="Courier New" w:cs="Courier New"/>
-          <w:kern w:val="0"/>
-          <w:sz w:val="20"/>
-          <w:szCs w:val="20"/>
-          <w:lang w:eastAsia="en-IN" w:bidi="ta-IN"/>
-          <w14:ligatures w14:val="none"/>
-        </w:rPr>
-        <w:t xml:space="preserve">    &lt;/test&gt;</w:t>
+        <w:t xml:space="preserve">    &lt;/listeners&gt;</w:t>
       </w:r>
     </w:p>
     <w:p>
@@ -10906,7 +10626,7 @@
           <w14:ligatures w14:val="none"/>
         </w:rPr>
       </w:pPr>
-      <w:bookmarkStart w:id="10" w:name="_Toc185423435"/>
+      <w:bookmarkStart w:id="11" w:name="_Toc185423436"/>
       <w:r>
         <w:rPr>
           <w:rFonts w:ascii="Times New Roman" w:eastAsia="Times New Roman" w:hAnsi="Times New Roman" w:cs="Times New Roman"/>
@@ -10918,399 +10638,29 @@
           <w:lang w:eastAsia="en-IN" w:bidi="ta-IN"/>
           <w14:ligatures w14:val="none"/>
         </w:rPr>
-        <w:t>11. TestNG Report Generation</w:t>
-      </w:r>
-      <w:bookmarkEnd w:id="10"/>
+        <w:t>12. Advanced Features</w:t>
+      </w:r>
+      <w:bookmarkEnd w:id="11"/>
     </w:p>
     <w:p>
       <w:pPr>
         <w:spacing w:before="100" w:beforeAutospacing="1" w:after="100" w:afterAutospacing="1" w:line="240" w:lineRule="auto"/>
-        <w:rPr>
-          <w:rFonts w:ascii="Times New Roman" w:eastAsia="Times New Roman" w:hAnsi="Times New Roman" w:cs="Times New Roman"/>
-          <w:kern w:val="0"/>
-          <w:sz w:val="24"/>
-          <w:szCs w:val="24"/>
-          <w:lang w:eastAsia="en-IN" w:bidi="ta-IN"/>
-          <w14:ligatures w14:val="none"/>
-        </w:rPr>
-      </w:pPr>
-      <w:r>
-        <w:rPr>
-          <w:rFonts w:ascii="Times New Roman" w:eastAsia="Times New Roman" w:hAnsi="Times New Roman" w:cs="Times New Roman"/>
-          <w:kern w:val="0"/>
-          <w:sz w:val="24"/>
-          <w:szCs w:val="24"/>
-          <w:lang w:eastAsia="en-IN" w:bidi="ta-IN"/>
-          <w14:ligatures w14:val="none"/>
-        </w:rPr>
-        <w:t xml:space="preserve">TestNG provides built-in reports (HTML and XML) after test execution. You can configure the report output path using the </w:t>
-      </w:r>
-      <w:r>
-        <w:rPr>
-          <w:rFonts w:ascii="Courier New" w:eastAsia="Times New Roman" w:hAnsi="Courier New" w:cs="Courier New"/>
-          <w:kern w:val="0"/>
-          <w:sz w:val="20"/>
-          <w:szCs w:val="20"/>
-          <w:lang w:eastAsia="en-IN" w:bidi="ta-IN"/>
-          <w14:ligatures w14:val="none"/>
-        </w:rPr>
-        <w:t>testng.xml</w:t>
-      </w:r>
-      <w:r>
-        <w:rPr>
-          <w:rFonts w:ascii="Times New Roman" w:eastAsia="Times New Roman" w:hAnsi="Times New Roman" w:cs="Times New Roman"/>
-          <w:kern w:val="0"/>
-          <w:sz w:val="24"/>
-          <w:szCs w:val="24"/>
-          <w:lang w:eastAsia="en-IN" w:bidi="ta-IN"/>
-          <w14:ligatures w14:val="none"/>
-        </w:rPr>
-        <w:t>.</w:t>
-      </w:r>
-    </w:p>
-    <w:p>
-      <w:pPr>
-        <w:spacing w:before="100" w:beforeAutospacing="1" w:after="100" w:afterAutospacing="1" w:line="240" w:lineRule="auto"/>
-        <w:rPr>
-          <w:rFonts w:ascii="Times New Roman" w:eastAsia="Times New Roman" w:hAnsi="Times New Roman" w:cs="Times New Roman"/>
-          <w:kern w:val="0"/>
-          <w:sz w:val="24"/>
-          <w:szCs w:val="24"/>
-          <w:lang w:eastAsia="en-IN" w:bidi="ta-IN"/>
-          <w14:ligatures w14:val="none"/>
-        </w:rPr>
-      </w:pPr>
-      <w:r>
-        <w:rPr>
-          <w:rFonts w:ascii="Times New Roman" w:eastAsia="Times New Roman" w:hAnsi="Times New Roman" w:cs="Times New Roman"/>
-          <w:kern w:val="0"/>
-          <w:sz w:val="24"/>
-          <w:szCs w:val="24"/>
-          <w:lang w:eastAsia="en-IN" w:bidi="ta-IN"/>
-          <w14:ligatures w14:val="none"/>
-        </w:rPr>
-        <w:t xml:space="preserve">Example configuration in </w:t>
-      </w:r>
-      <w:r>
-        <w:rPr>
-          <w:rFonts w:ascii="Courier New" w:eastAsia="Times New Roman" w:hAnsi="Courier New" w:cs="Courier New"/>
-          <w:kern w:val="0"/>
-          <w:sz w:val="20"/>
-          <w:szCs w:val="20"/>
-          <w:lang w:eastAsia="en-IN" w:bidi="ta-IN"/>
-          <w14:ligatures w14:val="none"/>
-        </w:rPr>
-        <w:t>testng.xml</w:t>
-      </w:r>
-      <w:r>
-        <w:rPr>
-          <w:rFonts w:ascii="Times New Roman" w:eastAsia="Times New Roman" w:hAnsi="Times New Roman" w:cs="Times New Roman"/>
-          <w:kern w:val="0"/>
-          <w:sz w:val="24"/>
-          <w:szCs w:val="24"/>
-          <w:lang w:eastAsia="en-IN" w:bidi="ta-IN"/>
-          <w14:ligatures w14:val="none"/>
-        </w:rPr>
-        <w:t>:</w:t>
-      </w:r>
-    </w:p>
-    <w:p>
-      <w:pPr>
-        <w:tabs>
-          <w:tab w:val="left" w:pos="916"/>
-          <w:tab w:val="left" w:pos="1832"/>
-          <w:tab w:val="left" w:pos="2748"/>
-          <w:tab w:val="left" w:pos="3664"/>
-          <w:tab w:val="left" w:pos="4580"/>
-          <w:tab w:val="left" w:pos="5496"/>
-          <w:tab w:val="left" w:pos="6412"/>
-          <w:tab w:val="left" w:pos="7328"/>
-          <w:tab w:val="left" w:pos="8244"/>
-          <w:tab w:val="left" w:pos="9160"/>
-          <w:tab w:val="left" w:pos="10076"/>
-          <w:tab w:val="left" w:pos="10992"/>
-          <w:tab w:val="left" w:pos="11908"/>
-          <w:tab w:val="left" w:pos="12824"/>
-          <w:tab w:val="left" w:pos="13740"/>
-          <w:tab w:val="left" w:pos="14656"/>
-        </w:tabs>
-        <w:spacing w:after="0" w:line="240" w:lineRule="auto"/>
-        <w:rPr>
-          <w:rFonts w:ascii="Courier New" w:eastAsia="Times New Roman" w:hAnsi="Courier New" w:cs="Courier New"/>
-          <w:kern w:val="0"/>
-          <w:sz w:val="20"/>
-          <w:szCs w:val="20"/>
-          <w:lang w:eastAsia="en-IN" w:bidi="ta-IN"/>
-          <w14:ligatures w14:val="none"/>
-        </w:rPr>
-      </w:pPr>
-      <w:r>
-        <w:rPr>
-          <w:rFonts w:ascii="Courier New" w:eastAsia="Times New Roman" w:hAnsi="Courier New" w:cs="Courier New"/>
-          <w:kern w:val="0"/>
-          <w:sz w:val="20"/>
-          <w:szCs w:val="20"/>
-          <w:lang w:eastAsia="en-IN" w:bidi="ta-IN"/>
-          <w14:ligatures w14:val="none"/>
-        </w:rPr>
-        <w:t>&lt;suite name="Suite" verbose="1"&gt;</w:t>
-      </w:r>
-    </w:p>
-    <w:p>
-      <w:pPr>
-        <w:tabs>
-          <w:tab w:val="left" w:pos="916"/>
-          <w:tab w:val="left" w:pos="1832"/>
-          <w:tab w:val="left" w:pos="2748"/>
-          <w:tab w:val="left" w:pos="3664"/>
-          <w:tab w:val="left" w:pos="4580"/>
-          <w:tab w:val="left" w:pos="5496"/>
-          <w:tab w:val="left" w:pos="6412"/>
-          <w:tab w:val="left" w:pos="7328"/>
-          <w:tab w:val="left" w:pos="8244"/>
-          <w:tab w:val="left" w:pos="9160"/>
-          <w:tab w:val="left" w:pos="10076"/>
-          <w:tab w:val="left" w:pos="10992"/>
-          <w:tab w:val="left" w:pos="11908"/>
-          <w:tab w:val="left" w:pos="12824"/>
-          <w:tab w:val="left" w:pos="13740"/>
-          <w:tab w:val="left" w:pos="14656"/>
-        </w:tabs>
-        <w:spacing w:after="0" w:line="240" w:lineRule="auto"/>
-        <w:rPr>
-          <w:rFonts w:ascii="Courier New" w:eastAsia="Times New Roman" w:hAnsi="Courier New" w:cs="Courier New"/>
-          <w:kern w:val="0"/>
-          <w:sz w:val="20"/>
-          <w:szCs w:val="20"/>
-          <w:lang w:eastAsia="en-IN" w:bidi="ta-IN"/>
-          <w14:ligatures w14:val="none"/>
-        </w:rPr>
-      </w:pPr>
-      <w:r>
-        <w:rPr>
-          <w:rFonts w:ascii="Courier New" w:eastAsia="Times New Roman" w:hAnsi="Courier New" w:cs="Courier New"/>
-          <w:kern w:val="0"/>
-          <w:sz w:val="20"/>
-          <w:szCs w:val="20"/>
-          <w:lang w:eastAsia="en-IN" w:bidi="ta-IN"/>
-          <w14:ligatures w14:val="none"/>
-        </w:rPr>
-        <w:t xml:space="preserve">    &lt;listeners&gt;</w:t>
-      </w:r>
-    </w:p>
-    <w:p>
-      <w:pPr>
-        <w:tabs>
-          <w:tab w:val="left" w:pos="916"/>
-          <w:tab w:val="left" w:pos="1832"/>
-          <w:tab w:val="left" w:pos="2748"/>
-          <w:tab w:val="left" w:pos="3664"/>
-          <w:tab w:val="left" w:pos="4580"/>
-          <w:tab w:val="left" w:pos="5496"/>
-          <w:tab w:val="left" w:pos="6412"/>
-          <w:tab w:val="left" w:pos="7328"/>
-          <w:tab w:val="left" w:pos="8244"/>
-          <w:tab w:val="left" w:pos="9160"/>
-          <w:tab w:val="left" w:pos="10076"/>
-          <w:tab w:val="left" w:pos="10992"/>
-          <w:tab w:val="left" w:pos="11908"/>
-          <w:tab w:val="left" w:pos="12824"/>
-          <w:tab w:val="left" w:pos="13740"/>
-          <w:tab w:val="left" w:pos="14656"/>
-        </w:tabs>
-        <w:spacing w:after="0" w:line="240" w:lineRule="auto"/>
-        <w:rPr>
-          <w:rFonts w:ascii="Courier New" w:eastAsia="Times New Roman" w:hAnsi="Courier New" w:cs="Courier New"/>
-          <w:kern w:val="0"/>
-          <w:sz w:val="20"/>
-          <w:szCs w:val="20"/>
-          <w:lang w:eastAsia="en-IN" w:bidi="ta-IN"/>
-          <w14:ligatures w14:val="none"/>
-        </w:rPr>
-      </w:pPr>
-      <w:r>
-        <w:rPr>
-          <w:rFonts w:ascii="Courier New" w:eastAsia="Times New Roman" w:hAnsi="Courier New" w:cs="Courier New"/>
-          <w:kern w:val="0"/>
-          <w:sz w:val="20"/>
-          <w:szCs w:val="20"/>
-          <w:lang w:eastAsia="en-IN" w:bidi="ta-IN"/>
-          <w14:ligatures w14:val="none"/>
-        </w:rPr>
-        <w:t xml:space="preserve">        &lt;listener class-name="</w:t>
-      </w:r>
-      <w:proofErr w:type="spellStart"/>
-      <w:proofErr w:type="gramStart"/>
-      <w:r>
-        <w:rPr>
-          <w:rFonts w:ascii="Courier New" w:eastAsia="Times New Roman" w:hAnsi="Courier New" w:cs="Courier New"/>
-          <w:kern w:val="0"/>
-          <w:sz w:val="20"/>
-          <w:szCs w:val="20"/>
-          <w:lang w:eastAsia="en-IN" w:bidi="ta-IN"/>
-          <w14:ligatures w14:val="none"/>
-        </w:rPr>
-        <w:t>org.testng</w:t>
-      </w:r>
-      <w:proofErr w:type="gramEnd"/>
-      <w:r>
-        <w:rPr>
-          <w:rFonts w:ascii="Courier New" w:eastAsia="Times New Roman" w:hAnsi="Courier New" w:cs="Courier New"/>
-          <w:kern w:val="0"/>
-          <w:sz w:val="20"/>
-          <w:szCs w:val="20"/>
-          <w:lang w:eastAsia="en-IN" w:bidi="ta-IN"/>
-          <w14:ligatures w14:val="none"/>
-        </w:rPr>
-        <w:t>.reporters.XMLReporter</w:t>
-      </w:r>
-      <w:proofErr w:type="spellEnd"/>
-      <w:r>
-        <w:rPr>
-          <w:rFonts w:ascii="Courier New" w:eastAsia="Times New Roman" w:hAnsi="Courier New" w:cs="Courier New"/>
-          <w:kern w:val="0"/>
-          <w:sz w:val="20"/>
-          <w:szCs w:val="20"/>
-          <w:lang w:eastAsia="en-IN" w:bidi="ta-IN"/>
-          <w14:ligatures w14:val="none"/>
-        </w:rPr>
-        <w:t>"/&gt;</w:t>
-      </w:r>
-    </w:p>
-    <w:p>
-      <w:pPr>
-        <w:tabs>
-          <w:tab w:val="left" w:pos="916"/>
-          <w:tab w:val="left" w:pos="1832"/>
-          <w:tab w:val="left" w:pos="2748"/>
-          <w:tab w:val="left" w:pos="3664"/>
-          <w:tab w:val="left" w:pos="4580"/>
-          <w:tab w:val="left" w:pos="5496"/>
-          <w:tab w:val="left" w:pos="6412"/>
-          <w:tab w:val="left" w:pos="7328"/>
-          <w:tab w:val="left" w:pos="8244"/>
-          <w:tab w:val="left" w:pos="9160"/>
-          <w:tab w:val="left" w:pos="10076"/>
-          <w:tab w:val="left" w:pos="10992"/>
-          <w:tab w:val="left" w:pos="11908"/>
-          <w:tab w:val="left" w:pos="12824"/>
-          <w:tab w:val="left" w:pos="13740"/>
-          <w:tab w:val="left" w:pos="14656"/>
-        </w:tabs>
-        <w:spacing w:after="0" w:line="240" w:lineRule="auto"/>
-        <w:rPr>
-          <w:rFonts w:ascii="Courier New" w:eastAsia="Times New Roman" w:hAnsi="Courier New" w:cs="Courier New"/>
-          <w:kern w:val="0"/>
-          <w:sz w:val="20"/>
-          <w:szCs w:val="20"/>
-          <w:lang w:eastAsia="en-IN" w:bidi="ta-IN"/>
-          <w14:ligatures w14:val="none"/>
-        </w:rPr>
-      </w:pPr>
-      <w:r>
-        <w:rPr>
-          <w:rFonts w:ascii="Courier New" w:eastAsia="Times New Roman" w:hAnsi="Courier New" w:cs="Courier New"/>
-          <w:kern w:val="0"/>
-          <w:sz w:val="20"/>
-          <w:szCs w:val="20"/>
-          <w:lang w:eastAsia="en-IN" w:bidi="ta-IN"/>
-          <w14:ligatures w14:val="none"/>
-        </w:rPr>
-        <w:t xml:space="preserve">    &lt;/listeners&gt;</w:t>
-      </w:r>
-    </w:p>
-    <w:p>
-      <w:pPr>
-        <w:tabs>
-          <w:tab w:val="left" w:pos="916"/>
-          <w:tab w:val="left" w:pos="1832"/>
-          <w:tab w:val="left" w:pos="2748"/>
-          <w:tab w:val="left" w:pos="3664"/>
-          <w:tab w:val="left" w:pos="4580"/>
-          <w:tab w:val="left" w:pos="5496"/>
-          <w:tab w:val="left" w:pos="6412"/>
-          <w:tab w:val="left" w:pos="7328"/>
-          <w:tab w:val="left" w:pos="8244"/>
-          <w:tab w:val="left" w:pos="9160"/>
-          <w:tab w:val="left" w:pos="10076"/>
-          <w:tab w:val="left" w:pos="10992"/>
-          <w:tab w:val="left" w:pos="11908"/>
-          <w:tab w:val="left" w:pos="12824"/>
-          <w:tab w:val="left" w:pos="13740"/>
-          <w:tab w:val="left" w:pos="14656"/>
-        </w:tabs>
-        <w:spacing w:after="0" w:line="240" w:lineRule="auto"/>
-        <w:rPr>
-          <w:rFonts w:ascii="Courier New" w:eastAsia="Times New Roman" w:hAnsi="Courier New" w:cs="Courier New"/>
-          <w:kern w:val="0"/>
-          <w:sz w:val="20"/>
-          <w:szCs w:val="20"/>
-          <w:lang w:eastAsia="en-IN" w:bidi="ta-IN"/>
-          <w14:ligatures w14:val="none"/>
-        </w:rPr>
-      </w:pPr>
-      <w:r>
-        <w:rPr>
-          <w:rFonts w:ascii="Courier New" w:eastAsia="Times New Roman" w:hAnsi="Courier New" w:cs="Courier New"/>
-          <w:kern w:val="0"/>
-          <w:sz w:val="20"/>
-          <w:szCs w:val="20"/>
-          <w:lang w:eastAsia="en-IN" w:bidi="ta-IN"/>
-          <w14:ligatures w14:val="none"/>
-        </w:rPr>
-        <w:t>&lt;/suite&gt;</w:t>
-      </w:r>
-    </w:p>
-    <w:p>
-      <w:pPr>
-        <w:spacing w:before="100" w:beforeAutospacing="1" w:after="100" w:afterAutospacing="1" w:line="240" w:lineRule="auto"/>
-        <w:outlineLvl w:val="2"/>
+        <w:ind w:left="720"/>
+        <w:rPr>
+          <w:rFonts w:ascii="Times New Roman" w:eastAsia="Times New Roman" w:hAnsi="Times New Roman" w:cs="Times New Roman"/>
+          <w:kern w:val="0"/>
+          <w:sz w:val="24"/>
+          <w:szCs w:val="24"/>
+          <w:lang w:eastAsia="en-IN" w:bidi="ta-IN"/>
+          <w14:ligatures w14:val="none"/>
+        </w:rPr>
+      </w:pPr>
+      <w:r>
         <w:rPr>
           <w:rFonts w:ascii="Times New Roman" w:eastAsia="Times New Roman" w:hAnsi="Times New Roman" w:cs="Times New Roman"/>
           <w:b/>
           <w:bCs/>
           <w:kern w:val="0"/>
-          <w:sz w:val="27"/>
-          <w:szCs w:val="27"/>
-          <w:lang w:eastAsia="en-IN" w:bidi="ta-IN"/>
-          <w14:ligatures w14:val="none"/>
-        </w:rPr>
-      </w:pPr>
-      <w:bookmarkStart w:id="11" w:name="_Toc185423436"/>
-      <w:r>
-        <w:rPr>
-          <w:rFonts w:ascii="Times New Roman" w:eastAsia="Times New Roman" w:hAnsi="Times New Roman" w:cs="Times New Roman"/>
-          <w:b/>
-          <w:bCs/>
-          <w:kern w:val="0"/>
-          <w:sz w:val="27"/>
-          <w:szCs w:val="27"/>
-          <w:lang w:eastAsia="en-IN" w:bidi="ta-IN"/>
-          <w14:ligatures w14:val="none"/>
-        </w:rPr>
-        <w:t>12. Advanced Features</w:t>
-      </w:r>
-      <w:bookmarkEnd w:id="11"/>
-    </w:p>
-    <w:p>
-      <w:pPr>
-        <w:spacing w:before="100" w:beforeAutospacing="1" w:after="100" w:afterAutospacing="1" w:line="240" w:lineRule="auto"/>
-        <w:ind w:left="720"/>
-        <w:rPr>
-          <w:rFonts w:ascii="Times New Roman" w:eastAsia="Times New Roman" w:hAnsi="Times New Roman" w:cs="Times New Roman"/>
-          <w:kern w:val="0"/>
-          <w:sz w:val="24"/>
-          <w:szCs w:val="24"/>
-          <w:lang w:eastAsia="en-IN" w:bidi="ta-IN"/>
-          <w14:ligatures w14:val="none"/>
-        </w:rPr>
-      </w:pPr>
-      <w:r>
-        <w:rPr>
-          <w:rFonts w:ascii="Times New Roman" w:eastAsia="Times New Roman" w:hAnsi="Times New Roman" w:cs="Times New Roman"/>
-          <w:b/>
-          <w:bCs/>
-          <w:kern w:val="0"/>
           <w:sz w:val="24"/>
           <w:szCs w:val="24"/>
           <w:lang w:eastAsia="en-IN" w:bidi="ta-IN"/>
@@ -11394,31 +10744,7 @@
           <w:lang w:eastAsia="en-IN" w:bidi="ta-IN"/>
           <w14:ligatures w14:val="none"/>
         </w:rPr>
-        <w:t>@</w:t>
-      </w:r>
-      <w:proofErr w:type="gramStart"/>
-      <w:r>
-        <w:rPr>
-          <w:rFonts w:ascii="Courier New" w:eastAsia="Times New Roman" w:hAnsi="Courier New" w:cs="Courier New"/>
-          <w:kern w:val="0"/>
-          <w:sz w:val="20"/>
-          <w:szCs w:val="20"/>
-          <w:lang w:eastAsia="en-IN" w:bidi="ta-IN"/>
-          <w14:ligatures w14:val="none"/>
-        </w:rPr>
-        <w:t>Test(</w:t>
-      </w:r>
-      <w:proofErr w:type="gramEnd"/>
-      <w:r>
-        <w:rPr>
-          <w:rFonts w:ascii="Courier New" w:eastAsia="Times New Roman" w:hAnsi="Courier New" w:cs="Courier New"/>
-          <w:kern w:val="0"/>
-          <w:sz w:val="20"/>
-          <w:szCs w:val="20"/>
-          <w:lang w:eastAsia="en-IN" w:bidi="ta-IN"/>
-          <w14:ligatures w14:val="none"/>
-        </w:rPr>
-        <w:t>dependsOnMethods = {"testMethod2"})</w:t>
+        <w:t>@Test(dependsOnMethods = {"testMethod2"})</w:t>
       </w:r>
     </w:p>
     <w:p>
@@ -11669,31 +10995,7 @@
           <w:lang w:eastAsia="en-IN" w:bidi="ta-IN"/>
           <w14:ligatures w14:val="none"/>
         </w:rPr>
-        <w:t>@</w:t>
-      </w:r>
-      <w:proofErr w:type="gramStart"/>
-      <w:r>
-        <w:rPr>
-          <w:rFonts w:ascii="Courier New" w:eastAsia="Times New Roman" w:hAnsi="Courier New" w:cs="Courier New"/>
-          <w:kern w:val="0"/>
-          <w:sz w:val="20"/>
-          <w:szCs w:val="20"/>
-          <w:lang w:eastAsia="en-IN" w:bidi="ta-IN"/>
-          <w14:ligatures w14:val="none"/>
-        </w:rPr>
-        <w:t>Test(</w:t>
-      </w:r>
-      <w:proofErr w:type="gramEnd"/>
-      <w:r>
-        <w:rPr>
-          <w:rFonts w:ascii="Courier New" w:eastAsia="Times New Roman" w:hAnsi="Courier New" w:cs="Courier New"/>
-          <w:kern w:val="0"/>
-          <w:sz w:val="20"/>
-          <w:szCs w:val="20"/>
-          <w:lang w:eastAsia="en-IN" w:bidi="ta-IN"/>
-          <w14:ligatures w14:val="none"/>
-        </w:rPr>
-        <w:t>timeOut = 1000)</w:t>
+        <w:t>@Test(timeOut = 1000)</w:t>
       </w:r>
     </w:p>
     <w:p>
@@ -11739,7 +11041,6 @@
         <w:t xml:space="preserve">public void </w:t>
       </w:r>
       <w:proofErr w:type="spellStart"/>
-      <w:proofErr w:type="gramStart"/>
       <w:r>
         <w:rPr>
           <w:rFonts w:ascii="Courier New" w:eastAsia="Times New Roman" w:hAnsi="Courier New" w:cs="Courier New"/>
@@ -11761,19 +11062,7 @@
           <w:lang w:eastAsia="en-IN" w:bidi="ta-IN"/>
           <w14:ligatures w14:val="none"/>
         </w:rPr>
-        <w:t>(</w:t>
-      </w:r>
-      <w:proofErr w:type="gramEnd"/>
-      <w:r>
-        <w:rPr>
-          <w:rFonts w:ascii="Courier New" w:eastAsia="Times New Roman" w:hAnsi="Courier New" w:cs="Courier New"/>
-          <w:kern w:val="0"/>
-          <w:sz w:val="20"/>
-          <w:szCs w:val="20"/>
-          <w:lang w:eastAsia="en-IN" w:bidi="ta-IN"/>
-          <w14:ligatures w14:val="none"/>
-        </w:rPr>
-        <w:t>) {</w:t>
+        <w:t>() {</w:t>
       </w:r>
     </w:p>
     <w:p>
@@ -11884,7 +11173,7 @@
           <w14:ligatures w14:val="none"/>
         </w:rPr>
         <w:pict w14:anchorId="2541AC39">
-          <v:rect id="_x0000_i1037" style="width:0;height:1.5pt" o:hralign="center" o:hrstd="t" o:hr="t" fillcolor="#a0a0a0" stroked="f"/>
+          <v:rect id="_x0000_i1025" style="width:0;height:1.5pt" o:hralign="center" o:hrstd="t" o:hr="t" fillcolor="#a0a0a0" stroked="f"/>
         </w:pict>
       </w:r>
     </w:p>
@@ -11969,7 +11258,6 @@
           <w:lang w:eastAsia="en-IN" w:bidi="ta-IN"/>
           <w14:ligatures w14:val="none"/>
         </w:rPr>
-        <w:lastRenderedPageBreak/>
         <w:t>TestNG allows you to organize tests in a suite with multiple tests, groups, and methods. A suite can include tests grouped by feature or functionality.</w:t>
       </w:r>
     </w:p>
@@ -12187,22 +11475,9 @@
           <w:lang w:eastAsia="en-IN" w:bidi="ta-IN"/>
           <w14:ligatures w14:val="none"/>
         </w:rPr>
-        <w:t>com.</w:t>
-      </w:r>
-      <w:proofErr w:type="gramStart"/>
-      <w:r>
-        <w:rPr>
-          <w:rFonts w:ascii="Courier New" w:eastAsia="Times New Roman" w:hAnsi="Courier New" w:cs="Courier New"/>
-          <w:kern w:val="0"/>
-          <w:sz w:val="20"/>
-          <w:szCs w:val="20"/>
-          <w:lang w:eastAsia="en-IN" w:bidi="ta-IN"/>
-          <w14:ligatures w14:val="none"/>
-        </w:rPr>
-        <w:t>example.ClassA</w:t>
+        <w:t>com.example.ClassA</w:t>
       </w:r>
       <w:proofErr w:type="spellEnd"/>
-      <w:proofErr w:type="gramEnd"/>
       <w:r>
         <w:rPr>
           <w:rFonts w:ascii="Courier New" w:eastAsia="Times New Roman" w:hAnsi="Courier New" w:cs="Courier New"/>
@@ -12266,22 +11541,9 @@
           <w:lang w:eastAsia="en-IN" w:bidi="ta-IN"/>
           <w14:ligatures w14:val="none"/>
         </w:rPr>
-        <w:t>com.</w:t>
-      </w:r>
-      <w:proofErr w:type="gramStart"/>
-      <w:r>
-        <w:rPr>
-          <w:rFonts w:ascii="Courier New" w:eastAsia="Times New Roman" w:hAnsi="Courier New" w:cs="Courier New"/>
-          <w:kern w:val="0"/>
-          <w:sz w:val="20"/>
-          <w:szCs w:val="20"/>
-          <w:lang w:eastAsia="en-IN" w:bidi="ta-IN"/>
-          <w14:ligatures w14:val="none"/>
-        </w:rPr>
-        <w:t>example.ClassB</w:t>
+        <w:t>com.example.ClassB</w:t>
       </w:r>
       <w:proofErr w:type="spellEnd"/>
-      <w:proofErr w:type="gramEnd"/>
       <w:r>
         <w:rPr>
           <w:rFonts w:ascii="Courier New" w:eastAsia="Times New Roman" w:hAnsi="Courier New" w:cs="Courier New"/>
@@ -12513,22 +11775,9 @@
           <w:lang w:eastAsia="en-IN" w:bidi="ta-IN"/>
           <w14:ligatures w14:val="none"/>
         </w:rPr>
-        <w:t>com.</w:t>
-      </w:r>
-      <w:proofErr w:type="gramStart"/>
-      <w:r>
-        <w:rPr>
-          <w:rFonts w:ascii="Courier New" w:eastAsia="Times New Roman" w:hAnsi="Courier New" w:cs="Courier New"/>
-          <w:kern w:val="0"/>
-          <w:sz w:val="20"/>
-          <w:szCs w:val="20"/>
-          <w:lang w:eastAsia="en-IN" w:bidi="ta-IN"/>
-          <w14:ligatures w14:val="none"/>
-        </w:rPr>
-        <w:t>example.ClassC</w:t>
+        <w:t>com.example.ClassC</w:t>
       </w:r>
       <w:proofErr w:type="spellEnd"/>
-      <w:proofErr w:type="gramEnd"/>
       <w:r>
         <w:rPr>
           <w:rFonts w:ascii="Courier New" w:eastAsia="Times New Roman" w:hAnsi="Courier New" w:cs="Courier New"/>
@@ -12865,31 +12114,7 @@
           <w:lang w:eastAsia="en-IN" w:bidi="ta-IN"/>
           <w14:ligatures w14:val="none"/>
         </w:rPr>
-        <w:t>@</w:t>
-      </w:r>
-      <w:proofErr w:type="gramStart"/>
-      <w:r>
-        <w:rPr>
-          <w:rFonts w:ascii="Courier New" w:eastAsia="Times New Roman" w:hAnsi="Courier New" w:cs="Courier New"/>
-          <w:kern w:val="0"/>
-          <w:sz w:val="20"/>
-          <w:szCs w:val="20"/>
-          <w:lang w:eastAsia="en-IN" w:bidi="ta-IN"/>
-          <w14:ligatures w14:val="none"/>
-        </w:rPr>
-        <w:t>DataProvider(</w:t>
-      </w:r>
-      <w:proofErr w:type="gramEnd"/>
-      <w:r>
-        <w:rPr>
-          <w:rFonts w:ascii="Courier New" w:eastAsia="Times New Roman" w:hAnsi="Courier New" w:cs="Courier New"/>
-          <w:kern w:val="0"/>
-          <w:sz w:val="20"/>
-          <w:szCs w:val="20"/>
-          <w:lang w:eastAsia="en-IN" w:bidi="ta-IN"/>
-          <w14:ligatures w14:val="none"/>
-        </w:rPr>
-        <w:t>name = "</w:t>
+        <w:t>@DataProvider(name = "</w:t>
       </w:r>
       <w:proofErr w:type="spellStart"/>
       <w:r>
@@ -12955,31 +12180,7 @@
           <w:lang w:eastAsia="en-IN" w:bidi="ta-IN"/>
           <w14:ligatures w14:val="none"/>
         </w:rPr>
-        <w:t xml:space="preserve">public </w:t>
-      </w:r>
-      <w:proofErr w:type="gramStart"/>
-      <w:r>
-        <w:rPr>
-          <w:rFonts w:ascii="Courier New" w:eastAsia="Times New Roman" w:hAnsi="Courier New" w:cs="Courier New"/>
-          <w:kern w:val="0"/>
-          <w:sz w:val="20"/>
-          <w:szCs w:val="20"/>
-          <w:lang w:eastAsia="en-IN" w:bidi="ta-IN"/>
-          <w14:ligatures w14:val="none"/>
-        </w:rPr>
-        <w:t>Object[</w:t>
-      </w:r>
-      <w:proofErr w:type="gramEnd"/>
-      <w:r>
-        <w:rPr>
-          <w:rFonts w:ascii="Courier New" w:eastAsia="Times New Roman" w:hAnsi="Courier New" w:cs="Courier New"/>
-          <w:kern w:val="0"/>
-          <w:sz w:val="20"/>
-          <w:szCs w:val="20"/>
-          <w:lang w:eastAsia="en-IN" w:bidi="ta-IN"/>
-          <w14:ligatures w14:val="none"/>
-        </w:rPr>
-        <w:t xml:space="preserve">][] </w:t>
+        <w:t xml:space="preserve">public Object[][] </w:t>
       </w:r>
       <w:proofErr w:type="spellStart"/>
       <w:r>
@@ -13045,31 +12246,7 @@
           <w:lang w:eastAsia="en-IN" w:bidi="ta-IN"/>
           <w14:ligatures w14:val="none"/>
         </w:rPr>
-        <w:t xml:space="preserve">    return new </w:t>
-      </w:r>
-      <w:proofErr w:type="gramStart"/>
-      <w:r>
-        <w:rPr>
-          <w:rFonts w:ascii="Courier New" w:eastAsia="Times New Roman" w:hAnsi="Courier New" w:cs="Courier New"/>
-          <w:kern w:val="0"/>
-          <w:sz w:val="20"/>
-          <w:szCs w:val="20"/>
-          <w:lang w:eastAsia="en-IN" w:bidi="ta-IN"/>
-          <w14:ligatures w14:val="none"/>
-        </w:rPr>
-        <w:t>Object[</w:t>
-      </w:r>
-      <w:proofErr w:type="gramEnd"/>
-      <w:r>
-        <w:rPr>
-          <w:rFonts w:ascii="Courier New" w:eastAsia="Times New Roman" w:hAnsi="Courier New" w:cs="Courier New"/>
-          <w:kern w:val="0"/>
-          <w:sz w:val="20"/>
-          <w:szCs w:val="20"/>
-          <w:lang w:eastAsia="en-IN" w:bidi="ta-IN"/>
-          <w14:ligatures w14:val="none"/>
-        </w:rPr>
-        <w:t>][] {</w:t>
+        <w:t xml:space="preserve">    return new Object[][] {</w:t>
       </w:r>
     </w:p>
     <w:p>
@@ -13310,31 +12487,7 @@
           <w:lang w:eastAsia="en-IN" w:bidi="ta-IN"/>
           <w14:ligatures w14:val="none"/>
         </w:rPr>
-        <w:t>@</w:t>
-      </w:r>
-      <w:proofErr w:type="gramStart"/>
-      <w:r>
-        <w:rPr>
-          <w:rFonts w:ascii="Courier New" w:eastAsia="Times New Roman" w:hAnsi="Courier New" w:cs="Courier New"/>
-          <w:kern w:val="0"/>
-          <w:sz w:val="20"/>
-          <w:szCs w:val="20"/>
-          <w:lang w:eastAsia="en-IN" w:bidi="ta-IN"/>
-          <w14:ligatures w14:val="none"/>
-        </w:rPr>
-        <w:t>Test(</w:t>
-      </w:r>
-      <w:proofErr w:type="gramEnd"/>
-      <w:r>
-        <w:rPr>
-          <w:rFonts w:ascii="Courier New" w:eastAsia="Times New Roman" w:hAnsi="Courier New" w:cs="Courier New"/>
-          <w:kern w:val="0"/>
-          <w:sz w:val="20"/>
-          <w:szCs w:val="20"/>
-          <w:lang w:eastAsia="en-IN" w:bidi="ta-IN"/>
-          <w14:ligatures w14:val="none"/>
-        </w:rPr>
-        <w:t>dataProvider = "</w:t>
+        <w:t>@Test(dataProvider = "</w:t>
       </w:r>
       <w:proofErr w:type="spellStart"/>
       <w:r>
@@ -13403,7 +12556,6 @@
         <w:t xml:space="preserve">public void </w:t>
       </w:r>
       <w:proofErr w:type="spellStart"/>
-      <w:proofErr w:type="gramStart"/>
       <w:r>
         <w:rPr>
           <w:rFonts w:ascii="Courier New" w:eastAsia="Times New Roman" w:hAnsi="Courier New" w:cs="Courier New"/>
@@ -13425,19 +12577,7 @@
           <w:lang w:eastAsia="en-IN" w:bidi="ta-IN"/>
           <w14:ligatures w14:val="none"/>
         </w:rPr>
-        <w:t>(</w:t>
-      </w:r>
-      <w:proofErr w:type="gramEnd"/>
-      <w:r>
-        <w:rPr>
-          <w:rFonts w:ascii="Courier New" w:eastAsia="Times New Roman" w:hAnsi="Courier New" w:cs="Courier New"/>
-          <w:kern w:val="0"/>
-          <w:sz w:val="20"/>
-          <w:szCs w:val="20"/>
-          <w:lang w:eastAsia="en-IN" w:bidi="ta-IN"/>
-          <w14:ligatures w14:val="none"/>
-        </w:rPr>
-        <w:t>String username, String password) {</w:t>
+        <w:t>(String username, String password) {</w:t>
       </w:r>
     </w:p>
     <w:p>
@@ -13569,6 +12709,7 @@
           <w:lang w:eastAsia="en-IN" w:bidi="ta-IN"/>
           <w14:ligatures w14:val="none"/>
         </w:rPr>
+        <w:lastRenderedPageBreak/>
         <w:t>This will run both sets of data in parallel.</w:t>
       </w:r>
     </w:p>
@@ -13594,7 +12735,7 @@
           <w14:ligatures w14:val="none"/>
         </w:rPr>
         <w:pict w14:anchorId="69B5053D">
-          <v:rect id="_x0000_i1123" style="width:0;height:1.5pt" o:hralign="center" o:hrstd="t" o:hr="t" fillcolor="#a0a0a0" stroked="f"/>
+          <v:rect id="_x0000_i1026" style="width:0;height:1.5pt" o:hralign="center" o:hrstd="t" o:hr="t" fillcolor="#a0a0a0" stroked="f"/>
         </w:pict>
       </w:r>
     </w:p>
@@ -13822,29 +12963,16 @@
         <w:t xml:space="preserve">import </w:t>
       </w:r>
       <w:proofErr w:type="spellStart"/>
-      <w:proofErr w:type="gramStart"/>
-      <w:r>
-        <w:rPr>
-          <w:rFonts w:ascii="Courier New" w:eastAsia="Times New Roman" w:hAnsi="Courier New" w:cs="Courier New"/>
-          <w:kern w:val="0"/>
-          <w:sz w:val="20"/>
-          <w:szCs w:val="20"/>
-          <w:lang w:eastAsia="en-IN" w:bidi="ta-IN"/>
-          <w14:ligatures w14:val="none"/>
-        </w:rPr>
-        <w:t>org.testng</w:t>
-      </w:r>
-      <w:proofErr w:type="gramEnd"/>
-      <w:r>
-        <w:rPr>
-          <w:rFonts w:ascii="Courier New" w:eastAsia="Times New Roman" w:hAnsi="Courier New" w:cs="Courier New"/>
-          <w:kern w:val="0"/>
-          <w:sz w:val="20"/>
-          <w:szCs w:val="20"/>
-          <w:lang w:eastAsia="en-IN" w:bidi="ta-IN"/>
-          <w14:ligatures w14:val="none"/>
-        </w:rPr>
-        <w:t>.asserts.SoftAssert</w:t>
+      <w:r>
+        <w:rPr>
+          <w:rFonts w:ascii="Courier New" w:eastAsia="Times New Roman" w:hAnsi="Courier New" w:cs="Courier New"/>
+          <w:kern w:val="0"/>
+          <w:sz w:val="20"/>
+          <w:szCs w:val="20"/>
+          <w:lang w:eastAsia="en-IN" w:bidi="ta-IN"/>
+          <w14:ligatures w14:val="none"/>
+        </w:rPr>
+        <w:t>org.testng.asserts.SoftAssert</w:t>
       </w:r>
       <w:proofErr w:type="spellEnd"/>
       <w:r>
@@ -13969,7 +13097,6 @@
         <w:t xml:space="preserve"> = new </w:t>
       </w:r>
       <w:proofErr w:type="spellStart"/>
-      <w:proofErr w:type="gramStart"/>
       <w:r>
         <w:rPr>
           <w:rFonts w:ascii="Courier New" w:eastAsia="Times New Roman" w:hAnsi="Courier New" w:cs="Courier New"/>
@@ -13991,19 +13118,7 @@
           <w:lang w:eastAsia="en-IN" w:bidi="ta-IN"/>
           <w14:ligatures w14:val="none"/>
         </w:rPr>
-        <w:t>(</w:t>
-      </w:r>
-      <w:proofErr w:type="gramEnd"/>
-      <w:r>
-        <w:rPr>
-          <w:rFonts w:ascii="Courier New" w:eastAsia="Times New Roman" w:hAnsi="Courier New" w:cs="Courier New"/>
-          <w:kern w:val="0"/>
-          <w:sz w:val="20"/>
-          <w:szCs w:val="20"/>
-          <w:lang w:eastAsia="en-IN" w:bidi="ta-IN"/>
-          <w14:ligatures w14:val="none"/>
-        </w:rPr>
-        <w:t>);</w:t>
+        <w:t>();</w:t>
       </w:r>
     </w:p>
     <w:p>
@@ -14046,7 +13161,6 @@
           <w:lang w:eastAsia="en-IN" w:bidi="ta-IN"/>
           <w14:ligatures w14:val="none"/>
         </w:rPr>
-        <w:lastRenderedPageBreak/>
         <w:t>softAssert.assertTrue</w:t>
       </w:r>
       <w:proofErr w:type="spellEnd"/>
@@ -14169,31 +13283,7 @@
           <w:lang w:eastAsia="en-IN" w:bidi="ta-IN"/>
           <w14:ligatures w14:val="none"/>
         </w:rPr>
-        <w:t>(</w:t>
-      </w:r>
-      <w:proofErr w:type="gramStart"/>
-      <w:r>
-        <w:rPr>
-          <w:rFonts w:ascii="Courier New" w:eastAsia="Times New Roman" w:hAnsi="Courier New" w:cs="Courier New"/>
-          <w:kern w:val="0"/>
-          <w:sz w:val="20"/>
-          <w:szCs w:val="20"/>
-          <w:lang w:eastAsia="en-IN" w:bidi="ta-IN"/>
-          <w14:ligatures w14:val="none"/>
-        </w:rPr>
-        <w:t>);  /</w:t>
-      </w:r>
-      <w:proofErr w:type="gramEnd"/>
-      <w:r>
-        <w:rPr>
-          <w:rFonts w:ascii="Courier New" w:eastAsia="Times New Roman" w:hAnsi="Courier New" w:cs="Courier New"/>
-          <w:kern w:val="0"/>
-          <w:sz w:val="20"/>
-          <w:szCs w:val="20"/>
-          <w:lang w:eastAsia="en-IN" w:bidi="ta-IN"/>
-          <w14:ligatures w14:val="none"/>
-        </w:rPr>
-        <w:t>/ Reports all soft assertion failures at the end of the test</w:t>
+        <w:t>();  // Reports all soft assertion failures at the end of the test</w:t>
       </w:r>
     </w:p>
     <w:p>
@@ -14277,7 +13367,7 @@
           <w14:ligatures w14:val="none"/>
         </w:rPr>
         <w:pict w14:anchorId="6096E1A8">
-          <v:rect id="_x0000_i1124" style="width:0;height:1.5pt" o:hralign="center" o:hrstd="t" o:hr="t" fillcolor="#a0a0a0" stroked="f"/>
+          <v:rect id="_x0000_i1027" style="width:0;height:1.5pt" o:hralign="center" o:hrstd="t" o:hr="t" fillcolor="#a0a0a0" stroked="f"/>
         </w:pict>
       </w:r>
     </w:p>
@@ -14494,31 +13584,7 @@
           <w:lang w:eastAsia="en-IN" w:bidi="ta-IN"/>
           <w14:ligatures w14:val="none"/>
         </w:rPr>
-        <w:t>@</w:t>
-      </w:r>
-      <w:proofErr w:type="gramStart"/>
-      <w:r>
-        <w:rPr>
-          <w:rFonts w:ascii="Courier New" w:eastAsia="Times New Roman" w:hAnsi="Courier New" w:cs="Courier New"/>
-          <w:kern w:val="0"/>
-          <w:sz w:val="20"/>
-          <w:szCs w:val="20"/>
-          <w:lang w:eastAsia="en-IN" w:bidi="ta-IN"/>
-          <w14:ligatures w14:val="none"/>
-        </w:rPr>
-        <w:t>Test(</w:t>
-      </w:r>
-      <w:proofErr w:type="gramEnd"/>
-      <w:r>
-        <w:rPr>
-          <w:rFonts w:ascii="Courier New" w:eastAsia="Times New Roman" w:hAnsi="Courier New" w:cs="Courier New"/>
-          <w:kern w:val="0"/>
-          <w:sz w:val="20"/>
-          <w:szCs w:val="20"/>
-          <w:lang w:eastAsia="en-IN" w:bidi="ta-IN"/>
-          <w14:ligatures w14:val="none"/>
-        </w:rPr>
-        <w:t>dependsOnMethods = {"testMethod1"})</w:t>
+        <w:t>@Test(dependsOnMethods = {"testMethod1"})</w:t>
       </w:r>
     </w:p>
     <w:p>
@@ -14731,31 +13797,7 @@
           <w:lang w:eastAsia="en-IN" w:bidi="ta-IN"/>
           <w14:ligatures w14:val="none"/>
         </w:rPr>
-        <w:t>@</w:t>
-      </w:r>
-      <w:proofErr w:type="gramStart"/>
-      <w:r>
-        <w:rPr>
-          <w:rFonts w:ascii="Courier New" w:eastAsia="Times New Roman" w:hAnsi="Courier New" w:cs="Courier New"/>
-          <w:kern w:val="0"/>
-          <w:sz w:val="20"/>
-          <w:szCs w:val="20"/>
-          <w:lang w:eastAsia="en-IN" w:bidi="ta-IN"/>
-          <w14:ligatures w14:val="none"/>
-        </w:rPr>
-        <w:t>Test(</w:t>
-      </w:r>
-      <w:proofErr w:type="gramEnd"/>
-      <w:r>
-        <w:rPr>
-          <w:rFonts w:ascii="Courier New" w:eastAsia="Times New Roman" w:hAnsi="Courier New" w:cs="Courier New"/>
-          <w:kern w:val="0"/>
-          <w:sz w:val="20"/>
-          <w:szCs w:val="20"/>
-          <w:lang w:eastAsia="en-IN" w:bidi="ta-IN"/>
-          <w14:ligatures w14:val="none"/>
-        </w:rPr>
-        <w:t>groups = {"smoke"})</w:t>
+        <w:t>@Test(groups = {"smoke"})</w:t>
       </w:r>
     </w:p>
     <w:p>
@@ -14798,31 +13840,7 @@
           <w:lang w:eastAsia="en-IN" w:bidi="ta-IN"/>
           <w14:ligatures w14:val="none"/>
         </w:rPr>
-        <w:t xml:space="preserve">public void testMethod1() </w:t>
-      </w:r>
-      <w:proofErr w:type="gramStart"/>
-      <w:r>
-        <w:rPr>
-          <w:rFonts w:ascii="Courier New" w:eastAsia="Times New Roman" w:hAnsi="Courier New" w:cs="Courier New"/>
-          <w:kern w:val="0"/>
-          <w:sz w:val="20"/>
-          <w:szCs w:val="20"/>
-          <w:lang w:eastAsia="en-IN" w:bidi="ta-IN"/>
-          <w14:ligatures w14:val="none"/>
-        </w:rPr>
-        <w:t>{ /</w:t>
-      </w:r>
-      <w:proofErr w:type="gramEnd"/>
-      <w:r>
-        <w:rPr>
-          <w:rFonts w:ascii="Courier New" w:eastAsia="Times New Roman" w:hAnsi="Courier New" w:cs="Courier New"/>
-          <w:kern w:val="0"/>
-          <w:sz w:val="20"/>
-          <w:szCs w:val="20"/>
-          <w:lang w:eastAsia="en-IN" w:bidi="ta-IN"/>
-          <w14:ligatures w14:val="none"/>
-        </w:rPr>
-        <w:t>* Some test */ }</w:t>
+        <w:t>public void testMethod1() { /* Some test */ }</w:t>
       </w:r>
     </w:p>
     <w:p>
@@ -14897,31 +13915,7 @@
           <w:lang w:eastAsia="en-IN" w:bidi="ta-IN"/>
           <w14:ligatures w14:val="none"/>
         </w:rPr>
-        <w:t>@</w:t>
-      </w:r>
-      <w:proofErr w:type="gramStart"/>
-      <w:r>
-        <w:rPr>
-          <w:rFonts w:ascii="Courier New" w:eastAsia="Times New Roman" w:hAnsi="Courier New" w:cs="Courier New"/>
-          <w:kern w:val="0"/>
-          <w:sz w:val="20"/>
-          <w:szCs w:val="20"/>
-          <w:lang w:eastAsia="en-IN" w:bidi="ta-IN"/>
-          <w14:ligatures w14:val="none"/>
-        </w:rPr>
-        <w:t>Test(</w:t>
-      </w:r>
-      <w:proofErr w:type="gramEnd"/>
-      <w:r>
-        <w:rPr>
-          <w:rFonts w:ascii="Courier New" w:eastAsia="Times New Roman" w:hAnsi="Courier New" w:cs="Courier New"/>
-          <w:kern w:val="0"/>
-          <w:sz w:val="20"/>
-          <w:szCs w:val="20"/>
-          <w:lang w:eastAsia="en-IN" w:bidi="ta-IN"/>
-          <w14:ligatures w14:val="none"/>
-        </w:rPr>
-        <w:t xml:space="preserve">groups = {"smoke"}, </w:t>
+        <w:t xml:space="preserve">@Test(groups = {"smoke"}, </w:t>
       </w:r>
       <w:proofErr w:type="spellStart"/>
       <w:r>
@@ -14988,31 +13982,7 @@
           <w:lang w:eastAsia="en-IN" w:bidi="ta-IN"/>
           <w14:ligatures w14:val="none"/>
         </w:rPr>
-        <w:t xml:space="preserve">public void testMethod2() </w:t>
-      </w:r>
-      <w:proofErr w:type="gramStart"/>
-      <w:r>
-        <w:rPr>
-          <w:rFonts w:ascii="Courier New" w:eastAsia="Times New Roman" w:hAnsi="Courier New" w:cs="Courier New"/>
-          <w:kern w:val="0"/>
-          <w:sz w:val="20"/>
-          <w:szCs w:val="20"/>
-          <w:lang w:eastAsia="en-IN" w:bidi="ta-IN"/>
-          <w14:ligatures w14:val="none"/>
-        </w:rPr>
-        <w:t>{ /</w:t>
-      </w:r>
-      <w:proofErr w:type="gramEnd"/>
-      <w:r>
-        <w:rPr>
-          <w:rFonts w:ascii="Courier New" w:eastAsia="Times New Roman" w:hAnsi="Courier New" w:cs="Courier New"/>
-          <w:kern w:val="0"/>
-          <w:sz w:val="20"/>
-          <w:szCs w:val="20"/>
-          <w:lang w:eastAsia="en-IN" w:bidi="ta-IN"/>
-          <w14:ligatures w14:val="none"/>
-        </w:rPr>
-        <w:t>* This will run after all "smoke" tests */ }</w:t>
+        <w:t>public void testMethod2() { /* This will run after all "smoke" tests */ }</w:t>
       </w:r>
     </w:p>
     <w:p>
@@ -15129,76 +14099,52 @@
           <w:lang w:eastAsia="en-IN" w:bidi="ta-IN"/>
           <w14:ligatures w14:val="none"/>
         </w:rPr>
-        <w:t>@</w:t>
-      </w:r>
-      <w:proofErr w:type="gramStart"/>
-      <w:r>
-        <w:rPr>
-          <w:rFonts w:ascii="Courier New" w:eastAsia="Times New Roman" w:hAnsi="Courier New" w:cs="Courier New"/>
-          <w:kern w:val="0"/>
-          <w:sz w:val="20"/>
-          <w:szCs w:val="20"/>
-          <w:lang w:eastAsia="en-IN" w:bidi="ta-IN"/>
-          <w14:ligatures w14:val="none"/>
-        </w:rPr>
-        <w:t>Test(</w:t>
-      </w:r>
-      <w:proofErr w:type="gramEnd"/>
-      <w:r>
-        <w:rPr>
-          <w:rFonts w:ascii="Courier New" w:eastAsia="Times New Roman" w:hAnsi="Courier New" w:cs="Courier New"/>
-          <w:kern w:val="0"/>
-          <w:sz w:val="20"/>
-          <w:szCs w:val="20"/>
-          <w:lang w:eastAsia="en-IN" w:bidi="ta-IN"/>
-          <w14:ligatures w14:val="none"/>
-        </w:rPr>
-        <w:t>enabled = false)</w:t>
-      </w:r>
-    </w:p>
-    <w:p>
-      <w:pPr>
-        <w:tabs>
-          <w:tab w:val="left" w:pos="916"/>
-          <w:tab w:val="left" w:pos="1832"/>
-          <w:tab w:val="left" w:pos="2748"/>
-          <w:tab w:val="left" w:pos="3664"/>
-          <w:tab w:val="left" w:pos="4580"/>
-          <w:tab w:val="left" w:pos="5496"/>
-          <w:tab w:val="left" w:pos="6412"/>
-          <w:tab w:val="left" w:pos="7328"/>
-          <w:tab w:val="left" w:pos="8244"/>
-          <w:tab w:val="left" w:pos="9160"/>
-          <w:tab w:val="left" w:pos="10076"/>
-          <w:tab w:val="left" w:pos="10992"/>
-          <w:tab w:val="left" w:pos="11908"/>
-          <w:tab w:val="left" w:pos="12824"/>
-          <w:tab w:val="left" w:pos="13740"/>
-          <w:tab w:val="left" w:pos="14656"/>
-        </w:tabs>
-        <w:spacing w:after="0" w:line="240" w:lineRule="auto"/>
-        <w:rPr>
-          <w:rFonts w:ascii="Courier New" w:eastAsia="Times New Roman" w:hAnsi="Courier New" w:cs="Courier New"/>
-          <w:kern w:val="0"/>
-          <w:sz w:val="20"/>
-          <w:szCs w:val="20"/>
-          <w:lang w:eastAsia="en-IN" w:bidi="ta-IN"/>
-          <w14:ligatures w14:val="none"/>
-        </w:rPr>
-      </w:pPr>
-      <w:r>
-        <w:rPr>
-          <w:rFonts w:ascii="Courier New" w:eastAsia="Times New Roman" w:hAnsi="Courier New" w:cs="Courier New"/>
-          <w:kern w:val="0"/>
-          <w:sz w:val="20"/>
-          <w:szCs w:val="20"/>
-          <w:lang w:eastAsia="en-IN" w:bidi="ta-IN"/>
-          <w14:ligatures w14:val="none"/>
-        </w:rPr>
+        <w:t>@Test(enabled = false)</w:t>
+      </w:r>
+    </w:p>
+    <w:p>
+      <w:pPr>
+        <w:tabs>
+          <w:tab w:val="left" w:pos="916"/>
+          <w:tab w:val="left" w:pos="1832"/>
+          <w:tab w:val="left" w:pos="2748"/>
+          <w:tab w:val="left" w:pos="3664"/>
+          <w:tab w:val="left" w:pos="4580"/>
+          <w:tab w:val="left" w:pos="5496"/>
+          <w:tab w:val="left" w:pos="6412"/>
+          <w:tab w:val="left" w:pos="7328"/>
+          <w:tab w:val="left" w:pos="8244"/>
+          <w:tab w:val="left" w:pos="9160"/>
+          <w:tab w:val="left" w:pos="10076"/>
+          <w:tab w:val="left" w:pos="10992"/>
+          <w:tab w:val="left" w:pos="11908"/>
+          <w:tab w:val="left" w:pos="12824"/>
+          <w:tab w:val="left" w:pos="13740"/>
+          <w:tab w:val="left" w:pos="14656"/>
+        </w:tabs>
+        <w:spacing w:after="0" w:line="240" w:lineRule="auto"/>
+        <w:rPr>
+          <w:rFonts w:ascii="Courier New" w:eastAsia="Times New Roman" w:hAnsi="Courier New" w:cs="Courier New"/>
+          <w:kern w:val="0"/>
+          <w:sz w:val="20"/>
+          <w:szCs w:val="20"/>
+          <w:lang w:eastAsia="en-IN" w:bidi="ta-IN"/>
+          <w14:ligatures w14:val="none"/>
+        </w:rPr>
+      </w:pPr>
+      <w:r>
+        <w:rPr>
+          <w:rFonts w:ascii="Courier New" w:eastAsia="Times New Roman" w:hAnsi="Courier New" w:cs="Courier New"/>
+          <w:kern w:val="0"/>
+          <w:sz w:val="20"/>
+          <w:szCs w:val="20"/>
+          <w:lang w:eastAsia="en-IN" w:bidi="ta-IN"/>
+          <w14:ligatures w14:val="none"/>
+        </w:rPr>
+        <w:lastRenderedPageBreak/>
         <w:t xml:space="preserve">public void </w:t>
       </w:r>
       <w:proofErr w:type="spellStart"/>
-      <w:proofErr w:type="gramStart"/>
       <w:r>
         <w:rPr>
           <w:rFonts w:ascii="Courier New" w:eastAsia="Times New Roman" w:hAnsi="Courier New" w:cs="Courier New"/>
@@ -15220,19 +14166,7 @@
           <w:lang w:eastAsia="en-IN" w:bidi="ta-IN"/>
           <w14:ligatures w14:val="none"/>
         </w:rPr>
-        <w:t>(</w:t>
-      </w:r>
-      <w:proofErr w:type="gramEnd"/>
-      <w:r>
-        <w:rPr>
-          <w:rFonts w:ascii="Courier New" w:eastAsia="Times New Roman" w:hAnsi="Courier New" w:cs="Courier New"/>
-          <w:kern w:val="0"/>
-          <w:sz w:val="20"/>
-          <w:szCs w:val="20"/>
-          <w:lang w:eastAsia="en-IN" w:bidi="ta-IN"/>
-          <w14:ligatures w14:val="none"/>
-        </w:rPr>
-        <w:t>) {</w:t>
+        <w:t>() {</w:t>
       </w:r>
     </w:p>
     <w:p>
@@ -15380,31 +14314,7 @@
           <w:lang w:eastAsia="en-IN" w:bidi="ta-IN"/>
           <w14:ligatures w14:val="none"/>
         </w:rPr>
-        <w:t>@</w:t>
-      </w:r>
-      <w:proofErr w:type="gramStart"/>
-      <w:r>
-        <w:rPr>
-          <w:rFonts w:ascii="Courier New" w:eastAsia="Times New Roman" w:hAnsi="Courier New" w:cs="Courier New"/>
-          <w:kern w:val="0"/>
-          <w:sz w:val="20"/>
-          <w:szCs w:val="20"/>
-          <w:lang w:eastAsia="en-IN" w:bidi="ta-IN"/>
-          <w14:ligatures w14:val="none"/>
-        </w:rPr>
-        <w:t>Test(</w:t>
-      </w:r>
-      <w:proofErr w:type="gramEnd"/>
-      <w:r>
-        <w:rPr>
-          <w:rFonts w:ascii="Courier New" w:eastAsia="Times New Roman" w:hAnsi="Courier New" w:cs="Courier New"/>
-          <w:kern w:val="0"/>
-          <w:sz w:val="20"/>
-          <w:szCs w:val="20"/>
-          <w:lang w:eastAsia="en-IN" w:bidi="ta-IN"/>
-          <w14:ligatures w14:val="none"/>
-        </w:rPr>
-        <w:t>enabled = true)</w:t>
+        <w:t>@Test(enabled = true)</w:t>
       </w:r>
       <w:r>
         <w:rPr>
@@ -15537,7 +14447,6 @@
         <w:t xml:space="preserve">public void </w:t>
       </w:r>
       <w:proofErr w:type="spellStart"/>
-      <w:proofErr w:type="gramStart"/>
       <w:r>
         <w:rPr>
           <w:rFonts w:ascii="Courier New" w:eastAsia="Times New Roman" w:hAnsi="Courier New" w:cs="Courier New"/>
@@ -15559,19 +14468,7 @@
           <w:lang w:eastAsia="en-IN" w:bidi="ta-IN"/>
           <w14:ligatures w14:val="none"/>
         </w:rPr>
-        <w:t>(</w:t>
-      </w:r>
-      <w:proofErr w:type="gramEnd"/>
-      <w:r>
-        <w:rPr>
-          <w:rFonts w:ascii="Courier New" w:eastAsia="Times New Roman" w:hAnsi="Courier New" w:cs="Courier New"/>
-          <w:kern w:val="0"/>
-          <w:sz w:val="20"/>
-          <w:szCs w:val="20"/>
-          <w:lang w:eastAsia="en-IN" w:bidi="ta-IN"/>
-          <w14:ligatures w14:val="none"/>
-        </w:rPr>
-        <w:t>) {</w:t>
+        <w:t>() {</w:t>
       </w:r>
     </w:p>
     <w:p>
@@ -15661,31 +14558,7 @@
           <w:lang w:eastAsia="en-IN" w:bidi="ta-IN"/>
           <w14:ligatures w14:val="none"/>
         </w:rPr>
-        <w:t>"</w:t>
-      </w:r>
-      <w:proofErr w:type="gramStart"/>
-      <w:r>
-        <w:rPr>
-          <w:rFonts w:ascii="Courier New" w:eastAsia="Times New Roman" w:hAnsi="Courier New" w:cs="Courier New"/>
-          <w:kern w:val="0"/>
-          <w:sz w:val="20"/>
-          <w:szCs w:val="20"/>
-          <w:lang w:eastAsia="en-IN" w:bidi="ta-IN"/>
-          <w14:ligatures w14:val="none"/>
-        </w:rPr>
-        <w:t>).equals</w:t>
-      </w:r>
-      <w:proofErr w:type="gramEnd"/>
-      <w:r>
-        <w:rPr>
-          <w:rFonts w:ascii="Courier New" w:eastAsia="Times New Roman" w:hAnsi="Courier New" w:cs="Courier New"/>
-          <w:kern w:val="0"/>
-          <w:sz w:val="20"/>
-          <w:szCs w:val="20"/>
-          <w:lang w:eastAsia="en-IN" w:bidi="ta-IN"/>
-          <w14:ligatures w14:val="none"/>
-        </w:rPr>
-        <w:t>("yes")) {</w:t>
+        <w:t>").equals("yes")) {</w:t>
       </w:r>
     </w:p>
     <w:p>
@@ -15835,7 +14708,6 @@
           <w:lang w:eastAsia="en-IN" w:bidi="ta-IN"/>
           <w14:ligatures w14:val="none"/>
         </w:rPr>
-        <w:lastRenderedPageBreak/>
         <w:t>In the XML:</w:t>
       </w:r>
     </w:p>
@@ -15927,7 +14799,7 @@
           <w14:ligatures w14:val="none"/>
         </w:rPr>
         <w:pict w14:anchorId="175BC479">
-          <v:rect id="_x0000_i1125" style="width:0;height:1.5pt" o:hralign="center" o:hrstd="t" o:hr="t" fillcolor="#a0a0a0" stroked="f"/>
+          <v:rect id="_x0000_i1028" style="width:0;height:1.5pt" o:hralign="center" o:hrstd="t" o:hr="t" fillcolor="#a0a0a0" stroked="f"/>
         </w:pict>
       </w:r>
     </w:p>
@@ -16095,97 +14967,49 @@
           <w:lang w:eastAsia="en-IN" w:bidi="ta-IN"/>
           <w14:ligatures w14:val="none"/>
         </w:rPr>
-        <w:t>@</w:t>
-      </w:r>
-      <w:proofErr w:type="gramStart"/>
-      <w:r>
-        <w:rPr>
-          <w:rFonts w:ascii="Courier New" w:eastAsia="Times New Roman" w:hAnsi="Courier New" w:cs="Courier New"/>
-          <w:kern w:val="0"/>
-          <w:sz w:val="20"/>
-          <w:szCs w:val="20"/>
-          <w:lang w:eastAsia="en-IN" w:bidi="ta-IN"/>
-          <w14:ligatures w14:val="none"/>
-        </w:rPr>
-        <w:t>Retention(</w:t>
-      </w:r>
-      <w:proofErr w:type="gramEnd"/>
-      <w:r>
-        <w:rPr>
-          <w:rFonts w:ascii="Courier New" w:eastAsia="Times New Roman" w:hAnsi="Courier New" w:cs="Courier New"/>
-          <w:kern w:val="0"/>
-          <w:sz w:val="20"/>
-          <w:szCs w:val="20"/>
-          <w:lang w:eastAsia="en-IN" w:bidi="ta-IN"/>
-          <w14:ligatures w14:val="none"/>
-        </w:rPr>
-        <w:t>RetentionPolicy.RUNTIME)</w:t>
-      </w:r>
-    </w:p>
-    <w:p>
-      <w:pPr>
-        <w:tabs>
-          <w:tab w:val="left" w:pos="916"/>
-          <w:tab w:val="left" w:pos="1832"/>
-          <w:tab w:val="left" w:pos="2748"/>
-          <w:tab w:val="left" w:pos="3664"/>
-          <w:tab w:val="left" w:pos="4580"/>
-          <w:tab w:val="left" w:pos="5496"/>
-          <w:tab w:val="left" w:pos="6412"/>
-          <w:tab w:val="left" w:pos="7328"/>
-          <w:tab w:val="left" w:pos="8244"/>
-          <w:tab w:val="left" w:pos="9160"/>
-          <w:tab w:val="left" w:pos="10076"/>
-          <w:tab w:val="left" w:pos="10992"/>
-          <w:tab w:val="left" w:pos="11908"/>
-          <w:tab w:val="left" w:pos="12824"/>
-          <w:tab w:val="left" w:pos="13740"/>
-          <w:tab w:val="left" w:pos="14656"/>
-        </w:tabs>
-        <w:spacing w:after="0" w:line="240" w:lineRule="auto"/>
-        <w:rPr>
-          <w:rFonts w:ascii="Courier New" w:eastAsia="Times New Roman" w:hAnsi="Courier New" w:cs="Courier New"/>
-          <w:kern w:val="0"/>
-          <w:sz w:val="20"/>
-          <w:szCs w:val="20"/>
-          <w:lang w:eastAsia="en-IN" w:bidi="ta-IN"/>
-          <w14:ligatures w14:val="none"/>
-        </w:rPr>
-      </w:pPr>
-      <w:r>
-        <w:rPr>
-          <w:rFonts w:ascii="Courier New" w:eastAsia="Times New Roman" w:hAnsi="Courier New" w:cs="Courier New"/>
-          <w:kern w:val="0"/>
-          <w:sz w:val="20"/>
-          <w:szCs w:val="20"/>
-          <w:lang w:eastAsia="en-IN" w:bidi="ta-IN"/>
-          <w14:ligatures w14:val="none"/>
-        </w:rPr>
-        <w:t>@</w:t>
-      </w:r>
-      <w:proofErr w:type="gramStart"/>
-      <w:r>
-        <w:rPr>
-          <w:rFonts w:ascii="Courier New" w:eastAsia="Times New Roman" w:hAnsi="Courier New" w:cs="Courier New"/>
-          <w:kern w:val="0"/>
-          <w:sz w:val="20"/>
-          <w:szCs w:val="20"/>
-          <w:lang w:eastAsia="en-IN" w:bidi="ta-IN"/>
-          <w14:ligatures w14:val="none"/>
-        </w:rPr>
-        <w:t>Target(</w:t>
-      </w:r>
-      <w:proofErr w:type="gramEnd"/>
-      <w:r>
-        <w:rPr>
-          <w:rFonts w:ascii="Courier New" w:eastAsia="Times New Roman" w:hAnsi="Courier New" w:cs="Courier New"/>
-          <w:kern w:val="0"/>
-          <w:sz w:val="20"/>
-          <w:szCs w:val="20"/>
-          <w:lang w:eastAsia="en-IN" w:bidi="ta-IN"/>
-          <w14:ligatures w14:val="none"/>
-        </w:rPr>
-        <w:t>ElementType.METHOD)</w:t>
+        <w:t>@Retention(RetentionPolicy.RUNTIME)</w:t>
+      </w:r>
+    </w:p>
+    <w:p>
+      <w:pPr>
+        <w:tabs>
+          <w:tab w:val="left" w:pos="916"/>
+          <w:tab w:val="left" w:pos="1832"/>
+          <w:tab w:val="left" w:pos="2748"/>
+          <w:tab w:val="left" w:pos="3664"/>
+          <w:tab w:val="left" w:pos="4580"/>
+          <w:tab w:val="left" w:pos="5496"/>
+          <w:tab w:val="left" w:pos="6412"/>
+          <w:tab w:val="left" w:pos="7328"/>
+          <w:tab w:val="left" w:pos="8244"/>
+          <w:tab w:val="left" w:pos="9160"/>
+          <w:tab w:val="left" w:pos="10076"/>
+          <w:tab w:val="left" w:pos="10992"/>
+          <w:tab w:val="left" w:pos="11908"/>
+          <w:tab w:val="left" w:pos="12824"/>
+          <w:tab w:val="left" w:pos="13740"/>
+          <w:tab w:val="left" w:pos="14656"/>
+        </w:tabs>
+        <w:spacing w:after="0" w:line="240" w:lineRule="auto"/>
+        <w:rPr>
+          <w:rFonts w:ascii="Courier New" w:eastAsia="Times New Roman" w:hAnsi="Courier New" w:cs="Courier New"/>
+          <w:kern w:val="0"/>
+          <w:sz w:val="20"/>
+          <w:szCs w:val="20"/>
+          <w:lang w:eastAsia="en-IN" w:bidi="ta-IN"/>
+          <w14:ligatures w14:val="none"/>
+        </w:rPr>
+      </w:pPr>
+      <w:r>
+        <w:rPr>
+          <w:rFonts w:ascii="Courier New" w:eastAsia="Times New Roman" w:hAnsi="Courier New" w:cs="Courier New"/>
+          <w:kern w:val="0"/>
+          <w:sz w:val="20"/>
+          <w:szCs w:val="20"/>
+          <w:lang w:eastAsia="en-IN" w:bidi="ta-IN"/>
+          <w14:ligatures w14:val="none"/>
+        </w:rPr>
+        <w:t>@Target(ElementType.METHOD)</w:t>
       </w:r>
     </w:p>
     <w:p>
@@ -16269,31 +15093,7 @@
           <w:lang w:eastAsia="en-IN" w:bidi="ta-IN"/>
           <w14:ligatures w14:val="none"/>
         </w:rPr>
-        <w:t xml:space="preserve">    String </w:t>
-      </w:r>
-      <w:proofErr w:type="gramStart"/>
-      <w:r>
-        <w:rPr>
-          <w:rFonts w:ascii="Courier New" w:eastAsia="Times New Roman" w:hAnsi="Courier New" w:cs="Courier New"/>
-          <w:kern w:val="0"/>
-          <w:sz w:val="20"/>
-          <w:szCs w:val="20"/>
-          <w:lang w:eastAsia="en-IN" w:bidi="ta-IN"/>
-          <w14:ligatures w14:val="none"/>
-        </w:rPr>
-        <w:t>value(</w:t>
-      </w:r>
-      <w:proofErr w:type="gramEnd"/>
-      <w:r>
-        <w:rPr>
-          <w:rFonts w:ascii="Courier New" w:eastAsia="Times New Roman" w:hAnsi="Courier New" w:cs="Courier New"/>
-          <w:kern w:val="0"/>
-          <w:sz w:val="20"/>
-          <w:szCs w:val="20"/>
-          <w:lang w:eastAsia="en-IN" w:bidi="ta-IN"/>
-          <w14:ligatures w14:val="none"/>
-        </w:rPr>
-        <w:t>) default "</w:t>
+        <w:t xml:space="preserve">    String value() default "</w:t>
       </w:r>
       <w:proofErr w:type="spellStart"/>
       <w:r>
@@ -16498,31 +15298,7 @@
           <w:lang w:eastAsia="en-IN" w:bidi="ta-IN"/>
           <w14:ligatures w14:val="none"/>
         </w:rPr>
-        <w:t xml:space="preserve">    @</w:t>
-      </w:r>
-      <w:proofErr w:type="gramStart"/>
-      <w:r>
-        <w:rPr>
-          <w:rFonts w:ascii="Courier New" w:eastAsia="Times New Roman" w:hAnsi="Courier New" w:cs="Courier New"/>
-          <w:kern w:val="0"/>
-          <w:sz w:val="20"/>
-          <w:szCs w:val="20"/>
-          <w:lang w:eastAsia="en-IN" w:bidi="ta-IN"/>
-          <w14:ligatures w14:val="none"/>
-        </w:rPr>
-        <w:t>MyTestAnnotation(</w:t>
-      </w:r>
-      <w:proofErr w:type="gramEnd"/>
-      <w:r>
-        <w:rPr>
-          <w:rFonts w:ascii="Courier New" w:eastAsia="Times New Roman" w:hAnsi="Courier New" w:cs="Courier New"/>
-          <w:kern w:val="0"/>
-          <w:sz w:val="20"/>
-          <w:szCs w:val="20"/>
-          <w:lang w:eastAsia="en-IN" w:bidi="ta-IN"/>
-          <w14:ligatures w14:val="none"/>
-        </w:rPr>
-        <w:t>value = "Custom Test")</w:t>
+        <w:t xml:space="preserve">    @MyTestAnnotation(value = "Custom Test")</w:t>
       </w:r>
     </w:p>
     <w:p>
@@ -16567,7 +15343,6 @@
         <w:t xml:space="preserve">    public void </w:t>
       </w:r>
       <w:proofErr w:type="spellStart"/>
-      <w:proofErr w:type="gramStart"/>
       <w:r>
         <w:rPr>
           <w:rFonts w:ascii="Courier New" w:eastAsia="Times New Roman" w:hAnsi="Courier New" w:cs="Courier New"/>
@@ -16589,19 +15364,7 @@
           <w:lang w:eastAsia="en-IN" w:bidi="ta-IN"/>
           <w14:ligatures w14:val="none"/>
         </w:rPr>
-        <w:t>(</w:t>
-      </w:r>
-      <w:proofErr w:type="gramEnd"/>
-      <w:r>
-        <w:rPr>
-          <w:rFonts w:ascii="Courier New" w:eastAsia="Times New Roman" w:hAnsi="Courier New" w:cs="Courier New"/>
-          <w:kern w:val="0"/>
-          <w:sz w:val="20"/>
-          <w:szCs w:val="20"/>
-          <w:lang w:eastAsia="en-IN" w:bidi="ta-IN"/>
-          <w14:ligatures w14:val="none"/>
-        </w:rPr>
-        <w:t>) {</w:t>
+        <w:t>() {</w:t>
       </w:r>
     </w:p>
     <w:p>
@@ -16824,7 +15587,7 @@
           <w14:ligatures w14:val="none"/>
         </w:rPr>
         <w:pict w14:anchorId="368D12A6">
-          <v:rect id="_x0000_i1126" style="width:0;height:1.5pt" o:hralign="center" o:hrstd="t" o:hr="t" fillcolor="#a0a0a0" stroked="f"/>
+          <v:rect id="_x0000_i1029" style="width:0;height:1.5pt" o:hralign="center" o:hrstd="t" o:hr="t" fillcolor="#a0a0a0" stroked="f"/>
         </w:pict>
       </w:r>
     </w:p>
@@ -17039,6 +15802,7 @@
           <w:lang w:eastAsia="en-IN" w:bidi="ta-IN"/>
           <w14:ligatures w14:val="none"/>
         </w:rPr>
+        <w:lastRenderedPageBreak/>
         <w:t xml:space="preserve">    &lt;test name="Test 1"&gt;</w:t>
       </w:r>
     </w:p>
@@ -17135,22 +15899,9 @@
           <w:lang w:eastAsia="en-IN" w:bidi="ta-IN"/>
           <w14:ligatures w14:val="none"/>
         </w:rPr>
-        <w:t>com.</w:t>
-      </w:r>
-      <w:proofErr w:type="gramStart"/>
-      <w:r>
-        <w:rPr>
-          <w:rFonts w:ascii="Courier New" w:eastAsia="Times New Roman" w:hAnsi="Courier New" w:cs="Courier New"/>
-          <w:kern w:val="0"/>
-          <w:sz w:val="20"/>
-          <w:szCs w:val="20"/>
-          <w:lang w:eastAsia="en-IN" w:bidi="ta-IN"/>
-          <w14:ligatures w14:val="none"/>
-        </w:rPr>
-        <w:t>example.TestClass</w:t>
+        <w:t>com.example.TestClass</w:t>
       </w:r>
       <w:proofErr w:type="spellEnd"/>
-      <w:proofErr w:type="gramEnd"/>
       <w:r>
         <w:rPr>
           <w:rFonts w:ascii="Courier New" w:eastAsia="Times New Roman" w:hAnsi="Courier New" w:cs="Courier New"/>
@@ -17507,139 +16258,90 @@
           <w:lang w:eastAsia="en-IN" w:bidi="ta-IN"/>
           <w14:ligatures w14:val="none"/>
         </w:rPr>
-        <w:t xml:space="preserve">            &lt;class name="com.</w:t>
-      </w:r>
-      <w:proofErr w:type="gramStart"/>
-      <w:r>
-        <w:rPr>
-          <w:rFonts w:ascii="Courier New" w:eastAsia="Times New Roman" w:hAnsi="Courier New" w:cs="Courier New"/>
-          <w:kern w:val="0"/>
-          <w:sz w:val="20"/>
-          <w:szCs w:val="20"/>
-          <w:lang w:eastAsia="en-IN" w:bidi="ta-IN"/>
-          <w14:ligatures w14:val="none"/>
-        </w:rPr>
-        <w:t>example.TestClass</w:t>
-      </w:r>
-      <w:proofErr w:type="gramEnd"/>
-      <w:r>
-        <w:rPr>
-          <w:rFonts w:ascii="Courier New" w:eastAsia="Times New Roman" w:hAnsi="Courier New" w:cs="Courier New"/>
-          <w:kern w:val="0"/>
-          <w:sz w:val="20"/>
-          <w:szCs w:val="20"/>
-          <w:lang w:eastAsia="en-IN" w:bidi="ta-IN"/>
-          <w14:ligatures w14:val="none"/>
-        </w:rPr>
-        <w:t>1"/&gt;</w:t>
-      </w:r>
-    </w:p>
-    <w:p>
-      <w:pPr>
-        <w:tabs>
-          <w:tab w:val="left" w:pos="916"/>
-          <w:tab w:val="left" w:pos="1832"/>
-          <w:tab w:val="left" w:pos="2748"/>
-          <w:tab w:val="left" w:pos="3664"/>
-          <w:tab w:val="left" w:pos="4580"/>
-          <w:tab w:val="left" w:pos="5496"/>
-          <w:tab w:val="left" w:pos="6412"/>
-          <w:tab w:val="left" w:pos="7328"/>
-          <w:tab w:val="left" w:pos="8244"/>
-          <w:tab w:val="left" w:pos="9160"/>
-          <w:tab w:val="left" w:pos="10076"/>
-          <w:tab w:val="left" w:pos="10992"/>
-          <w:tab w:val="left" w:pos="11908"/>
-          <w:tab w:val="left" w:pos="12824"/>
-          <w:tab w:val="left" w:pos="13740"/>
-          <w:tab w:val="left" w:pos="14656"/>
-        </w:tabs>
-        <w:spacing w:after="0" w:line="240" w:lineRule="auto"/>
-        <w:rPr>
-          <w:rFonts w:ascii="Courier New" w:eastAsia="Times New Roman" w:hAnsi="Courier New" w:cs="Courier New"/>
-          <w:kern w:val="0"/>
-          <w:sz w:val="20"/>
-          <w:szCs w:val="20"/>
-          <w:lang w:eastAsia="en-IN" w:bidi="ta-IN"/>
-          <w14:ligatures w14:val="none"/>
-        </w:rPr>
-      </w:pPr>
-      <w:r>
-        <w:rPr>
-          <w:rFonts w:ascii="Courier New" w:eastAsia="Times New Roman" w:hAnsi="Courier New" w:cs="Courier New"/>
-          <w:kern w:val="0"/>
-          <w:sz w:val="20"/>
-          <w:szCs w:val="20"/>
-          <w:lang w:eastAsia="en-IN" w:bidi="ta-IN"/>
-          <w14:ligatures w14:val="none"/>
-        </w:rPr>
-        <w:t xml:space="preserve">            &lt;class name="com.</w:t>
-      </w:r>
-      <w:proofErr w:type="gramStart"/>
-      <w:r>
-        <w:rPr>
-          <w:rFonts w:ascii="Courier New" w:eastAsia="Times New Roman" w:hAnsi="Courier New" w:cs="Courier New"/>
-          <w:kern w:val="0"/>
-          <w:sz w:val="20"/>
-          <w:szCs w:val="20"/>
-          <w:lang w:eastAsia="en-IN" w:bidi="ta-IN"/>
-          <w14:ligatures w14:val="none"/>
-        </w:rPr>
-        <w:t>example.TestClass</w:t>
-      </w:r>
-      <w:proofErr w:type="gramEnd"/>
-      <w:r>
-        <w:rPr>
-          <w:rFonts w:ascii="Courier New" w:eastAsia="Times New Roman" w:hAnsi="Courier New" w:cs="Courier New"/>
-          <w:kern w:val="0"/>
-          <w:sz w:val="20"/>
-          <w:szCs w:val="20"/>
-          <w:lang w:eastAsia="en-IN" w:bidi="ta-IN"/>
-          <w14:ligatures w14:val="none"/>
-        </w:rPr>
-        <w:t>2"/&gt;</w:t>
-      </w:r>
-    </w:p>
-    <w:p>
-      <w:pPr>
-        <w:tabs>
-          <w:tab w:val="left" w:pos="916"/>
-          <w:tab w:val="left" w:pos="1832"/>
-          <w:tab w:val="left" w:pos="2748"/>
-          <w:tab w:val="left" w:pos="3664"/>
-          <w:tab w:val="left" w:pos="4580"/>
-          <w:tab w:val="left" w:pos="5496"/>
-          <w:tab w:val="left" w:pos="6412"/>
-          <w:tab w:val="left" w:pos="7328"/>
-          <w:tab w:val="left" w:pos="8244"/>
-          <w:tab w:val="left" w:pos="9160"/>
-          <w:tab w:val="left" w:pos="10076"/>
-          <w:tab w:val="left" w:pos="10992"/>
-          <w:tab w:val="left" w:pos="11908"/>
-          <w:tab w:val="left" w:pos="12824"/>
-          <w:tab w:val="left" w:pos="13740"/>
-          <w:tab w:val="left" w:pos="14656"/>
-        </w:tabs>
-        <w:spacing w:after="0" w:line="240" w:lineRule="auto"/>
-        <w:rPr>
-          <w:rFonts w:ascii="Courier New" w:eastAsia="Times New Roman" w:hAnsi="Courier New" w:cs="Courier New"/>
-          <w:kern w:val="0"/>
-          <w:sz w:val="20"/>
-          <w:szCs w:val="20"/>
-          <w:lang w:eastAsia="en-IN" w:bidi="ta-IN"/>
-          <w14:ligatures w14:val="none"/>
-        </w:rPr>
-      </w:pPr>
-      <w:r>
-        <w:rPr>
-          <w:rFonts w:ascii="Courier New" w:eastAsia="Times New Roman" w:hAnsi="Courier New" w:cs="Courier New"/>
-          <w:kern w:val="0"/>
-          <w:sz w:val="20"/>
-          <w:szCs w:val="20"/>
-          <w:lang w:eastAsia="en-IN" w:bidi="ta-IN"/>
-          <w14:ligatures w14:val="none"/>
-        </w:rPr>
-        <w:lastRenderedPageBreak/>
+        <w:t xml:space="preserve">            &lt;class name="com.example.TestClass1"/&gt;</w:t>
+      </w:r>
+    </w:p>
+    <w:p>
+      <w:pPr>
+        <w:tabs>
+          <w:tab w:val="left" w:pos="916"/>
+          <w:tab w:val="left" w:pos="1832"/>
+          <w:tab w:val="left" w:pos="2748"/>
+          <w:tab w:val="left" w:pos="3664"/>
+          <w:tab w:val="left" w:pos="4580"/>
+          <w:tab w:val="left" w:pos="5496"/>
+          <w:tab w:val="left" w:pos="6412"/>
+          <w:tab w:val="left" w:pos="7328"/>
+          <w:tab w:val="left" w:pos="8244"/>
+          <w:tab w:val="left" w:pos="9160"/>
+          <w:tab w:val="left" w:pos="10076"/>
+          <w:tab w:val="left" w:pos="10992"/>
+          <w:tab w:val="left" w:pos="11908"/>
+          <w:tab w:val="left" w:pos="12824"/>
+          <w:tab w:val="left" w:pos="13740"/>
+          <w:tab w:val="left" w:pos="14656"/>
+        </w:tabs>
+        <w:spacing w:after="0" w:line="240" w:lineRule="auto"/>
+        <w:rPr>
+          <w:rFonts w:ascii="Courier New" w:eastAsia="Times New Roman" w:hAnsi="Courier New" w:cs="Courier New"/>
+          <w:kern w:val="0"/>
+          <w:sz w:val="20"/>
+          <w:szCs w:val="20"/>
+          <w:lang w:eastAsia="en-IN" w:bidi="ta-IN"/>
+          <w14:ligatures w14:val="none"/>
+        </w:rPr>
+      </w:pPr>
+      <w:r>
+        <w:rPr>
+          <w:rFonts w:ascii="Courier New" w:eastAsia="Times New Roman" w:hAnsi="Courier New" w:cs="Courier New"/>
+          <w:kern w:val="0"/>
+          <w:sz w:val="20"/>
+          <w:szCs w:val="20"/>
+          <w:lang w:eastAsia="en-IN" w:bidi="ta-IN"/>
+          <w14:ligatures w14:val="none"/>
+        </w:rPr>
+        <w:t xml:space="preserve">            &lt;class name="com.example.TestClass2"/&gt;</w:t>
+      </w:r>
+    </w:p>
+    <w:p>
+      <w:pPr>
+        <w:tabs>
+          <w:tab w:val="left" w:pos="916"/>
+          <w:tab w:val="left" w:pos="1832"/>
+          <w:tab w:val="left" w:pos="2748"/>
+          <w:tab w:val="left" w:pos="3664"/>
+          <w:tab w:val="left" w:pos="4580"/>
+          <w:tab w:val="left" w:pos="5496"/>
+          <w:tab w:val="left" w:pos="6412"/>
+          <w:tab w:val="left" w:pos="7328"/>
+          <w:tab w:val="left" w:pos="8244"/>
+          <w:tab w:val="left" w:pos="9160"/>
+          <w:tab w:val="left" w:pos="10076"/>
+          <w:tab w:val="left" w:pos="10992"/>
+          <w:tab w:val="left" w:pos="11908"/>
+          <w:tab w:val="left" w:pos="12824"/>
+          <w:tab w:val="left" w:pos="13740"/>
+          <w:tab w:val="left" w:pos="14656"/>
+        </w:tabs>
+        <w:spacing w:after="0" w:line="240" w:lineRule="auto"/>
+        <w:rPr>
+          <w:rFonts w:ascii="Courier New" w:eastAsia="Times New Roman" w:hAnsi="Courier New" w:cs="Courier New"/>
+          <w:kern w:val="0"/>
+          <w:sz w:val="20"/>
+          <w:szCs w:val="20"/>
+          <w:lang w:eastAsia="en-IN" w:bidi="ta-IN"/>
+          <w14:ligatures w14:val="none"/>
+        </w:rPr>
+      </w:pPr>
+      <w:r>
+        <w:rPr>
+          <w:rFonts w:ascii="Courier New" w:eastAsia="Times New Roman" w:hAnsi="Courier New" w:cs="Courier New"/>
+          <w:kern w:val="0"/>
+          <w:sz w:val="20"/>
+          <w:szCs w:val="20"/>
+          <w:lang w:eastAsia="en-IN" w:bidi="ta-IN"/>
+          <w14:ligatures w14:val="none"/>
+        </w:rPr>
         <w:t xml:space="preserve">        &lt;/classes&gt;</w:t>
       </w:r>
     </w:p>
@@ -18222,7 +16924,7 @@
           <w14:ligatures w14:val="none"/>
         </w:rPr>
         <w:pict w14:anchorId="5D114916">
-          <v:rect id="_x0000_i1127" style="width:0;height:1.5pt" o:hralign="center" o:hrstd="t" o:hr="t" fillcolor="#a0a0a0" stroked="f"/>
+          <v:rect id="_x0000_i1030" style="width:0;height:1.5pt" o:hralign="center" o:hrstd="t" o:hr="t" fillcolor="#a0a0a0" stroked="f"/>
         </w:pict>
       </w:r>
     </w:p>
@@ -18442,7 +17144,6 @@
         <w:t xml:space="preserve">    public void </w:t>
       </w:r>
       <w:proofErr w:type="spellStart"/>
-      <w:proofErr w:type="gramStart"/>
       <w:r>
         <w:rPr>
           <w:rFonts w:ascii="Courier New" w:eastAsia="Times New Roman" w:hAnsi="Courier New" w:cs="Courier New"/>
@@ -18464,19 +17165,7 @@
           <w:lang w:eastAsia="en-IN" w:bidi="ta-IN"/>
           <w14:ligatures w14:val="none"/>
         </w:rPr>
-        <w:t>(</w:t>
-      </w:r>
-      <w:proofErr w:type="gramEnd"/>
-      <w:r>
-        <w:rPr>
-          <w:rFonts w:ascii="Courier New" w:eastAsia="Times New Roman" w:hAnsi="Courier New" w:cs="Courier New"/>
-          <w:kern w:val="0"/>
-          <w:sz w:val="20"/>
-          <w:szCs w:val="20"/>
-          <w:lang w:eastAsia="en-IN" w:bidi="ta-IN"/>
-          <w14:ligatures w14:val="none"/>
-        </w:rPr>
-        <w:t>List&lt;</w:t>
+        <w:t>(List&lt;</w:t>
       </w:r>
       <w:proofErr w:type="spellStart"/>
       <w:r>
@@ -18840,22 +17529,9 @@
           <w:lang w:eastAsia="en-IN" w:bidi="ta-IN"/>
           <w14:ligatures w14:val="none"/>
         </w:rPr>
-        <w:t>com.</w:t>
-      </w:r>
-      <w:proofErr w:type="gramStart"/>
-      <w:r>
-        <w:rPr>
-          <w:rFonts w:ascii="Courier New" w:eastAsia="Times New Roman" w:hAnsi="Courier New" w:cs="Courier New"/>
-          <w:kern w:val="0"/>
-          <w:sz w:val="20"/>
-          <w:szCs w:val="20"/>
-          <w:lang w:eastAsia="en-IN" w:bidi="ta-IN"/>
-          <w14:ligatures w14:val="none"/>
-        </w:rPr>
-        <w:t>example.CustomReporter</w:t>
+        <w:t>com.example.CustomReporter</w:t>
       </w:r>
       <w:proofErr w:type="spellEnd"/>
-      <w:proofErr w:type="gramEnd"/>
       <w:r>
         <w:rPr>
           <w:rFonts w:ascii="Courier New" w:eastAsia="Times New Roman" w:hAnsi="Courier New" w:cs="Courier New"/>
@@ -18936,6 +17612,7 @@
           <w:lang w:eastAsia="en-IN" w:bidi="ta-IN"/>
           <w14:ligatures w14:val="none"/>
         </w:rPr>
+        <w:lastRenderedPageBreak/>
         <w:t>Built-in Listeners</w:t>
       </w:r>
     </w:p>
@@ -19004,7 +17681,6 @@
         <w:t xml:space="preserve">: Used to track the status of each test method (e.g., </w:t>
       </w:r>
       <w:proofErr w:type="spellStart"/>
-      <w:proofErr w:type="gramStart"/>
       <w:r>
         <w:rPr>
           <w:rFonts w:ascii="Courier New" w:eastAsia="Times New Roman" w:hAnsi="Courier New" w:cs="Courier New"/>
@@ -19026,19 +17702,7 @@
           <w:lang w:eastAsia="en-IN" w:bidi="ta-IN"/>
           <w14:ligatures w14:val="none"/>
         </w:rPr>
-        <w:t>(</w:t>
-      </w:r>
-      <w:proofErr w:type="gramEnd"/>
-      <w:r>
-        <w:rPr>
-          <w:rFonts w:ascii="Courier New" w:eastAsia="Times New Roman" w:hAnsi="Courier New" w:cs="Courier New"/>
-          <w:kern w:val="0"/>
-          <w:sz w:val="20"/>
-          <w:szCs w:val="20"/>
-          <w:lang w:eastAsia="en-IN" w:bidi="ta-IN"/>
-          <w14:ligatures w14:val="none"/>
-        </w:rPr>
-        <w:t>)</w:t>
+        <w:t>()</w:t>
       </w:r>
       <w:r>
         <w:rPr>
@@ -19128,7 +17792,6 @@
         <w:t xml:space="preserve">: Used to track the suite lifecycle (e.g., </w:t>
       </w:r>
       <w:proofErr w:type="spellStart"/>
-      <w:proofErr w:type="gramStart"/>
       <w:r>
         <w:rPr>
           <w:rFonts w:ascii="Courier New" w:eastAsia="Times New Roman" w:hAnsi="Courier New" w:cs="Courier New"/>
@@ -19150,19 +17813,7 @@
           <w:lang w:eastAsia="en-IN" w:bidi="ta-IN"/>
           <w14:ligatures w14:val="none"/>
         </w:rPr>
-        <w:t>(</w:t>
-      </w:r>
-      <w:proofErr w:type="gramEnd"/>
-      <w:r>
-        <w:rPr>
-          <w:rFonts w:ascii="Courier New" w:eastAsia="Times New Roman" w:hAnsi="Courier New" w:cs="Courier New"/>
-          <w:kern w:val="0"/>
-          <w:sz w:val="20"/>
-          <w:szCs w:val="20"/>
-          <w:lang w:eastAsia="en-IN" w:bidi="ta-IN"/>
-          <w14:ligatures w14:val="none"/>
-        </w:rPr>
-        <w:t>)</w:t>
+        <w:t>()</w:t>
       </w:r>
       <w:r>
         <w:rPr>
@@ -19315,7 +17966,7 @@
           <w:lang w:eastAsia="en-IN" w:bidi="ta-IN"/>
           <w14:ligatures w14:val="none"/>
         </w:rPr>
-        <w:t xml:space="preserve">public class </w:t>
+        <w:t xml:space="preserve">public class MyTestListener implements </w:t>
       </w:r>
       <w:proofErr w:type="spellStart"/>
       <w:r>
@@ -19327,7 +17978,7 @@
           <w:lang w:eastAsia="en-IN" w:bidi="ta-IN"/>
           <w14:ligatures w14:val="none"/>
         </w:rPr>
-        <w:t>MyTestListener</w:t>
+        <w:t>ITestListener</w:t>
       </w:r>
       <w:proofErr w:type="spellEnd"/>
       <w:r>
@@ -19339,7 +17990,49 @@
           <w:lang w:eastAsia="en-IN" w:bidi="ta-IN"/>
           <w14:ligatures w14:val="none"/>
         </w:rPr>
-        <w:t xml:space="preserve"> implements </w:t>
+        <w:t xml:space="preserve"> {</w:t>
+      </w:r>
+    </w:p>
+    <w:p>
+      <w:pPr>
+        <w:tabs>
+          <w:tab w:val="left" w:pos="916"/>
+          <w:tab w:val="left" w:pos="1832"/>
+          <w:tab w:val="left" w:pos="2748"/>
+          <w:tab w:val="left" w:pos="3664"/>
+          <w:tab w:val="left" w:pos="4580"/>
+          <w:tab w:val="left" w:pos="5496"/>
+          <w:tab w:val="left" w:pos="6412"/>
+          <w:tab w:val="left" w:pos="7328"/>
+          <w:tab w:val="left" w:pos="8244"/>
+          <w:tab w:val="left" w:pos="9160"/>
+          <w:tab w:val="left" w:pos="10076"/>
+          <w:tab w:val="left" w:pos="10992"/>
+          <w:tab w:val="left" w:pos="11908"/>
+          <w:tab w:val="left" w:pos="12824"/>
+          <w:tab w:val="left" w:pos="13740"/>
+          <w:tab w:val="left" w:pos="14656"/>
+        </w:tabs>
+        <w:spacing w:after="0" w:line="240" w:lineRule="auto"/>
+        <w:rPr>
+          <w:rFonts w:ascii="Courier New" w:eastAsia="Times New Roman" w:hAnsi="Courier New" w:cs="Courier New"/>
+          <w:kern w:val="0"/>
+          <w:sz w:val="20"/>
+          <w:szCs w:val="20"/>
+          <w:lang w:eastAsia="en-IN" w:bidi="ta-IN"/>
+          <w14:ligatures w14:val="none"/>
+        </w:rPr>
+      </w:pPr>
+      <w:r>
+        <w:rPr>
+          <w:rFonts w:ascii="Courier New" w:eastAsia="Times New Roman" w:hAnsi="Courier New" w:cs="Courier New"/>
+          <w:kern w:val="0"/>
+          <w:sz w:val="20"/>
+          <w:szCs w:val="20"/>
+          <w:lang w:eastAsia="en-IN" w:bidi="ta-IN"/>
+          <w14:ligatures w14:val="none"/>
+        </w:rPr>
+        <w:t xml:space="preserve">    public void </w:t>
       </w:r>
       <w:proofErr w:type="spellStart"/>
       <w:r>
@@ -19351,7 +18044,7 @@
           <w:lang w:eastAsia="en-IN" w:bidi="ta-IN"/>
           <w14:ligatures w14:val="none"/>
         </w:rPr>
-        <w:t>ITestListener</w:t>
+        <w:t>onTestStart</w:t>
       </w:r>
       <w:proofErr w:type="spellEnd"/>
       <w:r>
@@ -19363,8 +18056,195 @@
           <w:lang w:eastAsia="en-IN" w:bidi="ta-IN"/>
           <w14:ligatures w14:val="none"/>
         </w:rPr>
-        <w:t xml:space="preserve"> {</w:t>
-      </w:r>
+        <w:t>(</w:t>
+      </w:r>
+      <w:proofErr w:type="spellStart"/>
+      <w:r>
+        <w:rPr>
+          <w:rFonts w:ascii="Courier New" w:eastAsia="Times New Roman" w:hAnsi="Courier New" w:cs="Courier New"/>
+          <w:kern w:val="0"/>
+          <w:sz w:val="20"/>
+          <w:szCs w:val="20"/>
+          <w:lang w:eastAsia="en-IN" w:bidi="ta-IN"/>
+          <w14:ligatures w14:val="none"/>
+        </w:rPr>
+        <w:t>ITestResult</w:t>
+      </w:r>
+      <w:proofErr w:type="spellEnd"/>
+      <w:r>
+        <w:rPr>
+          <w:rFonts w:ascii="Courier New" w:eastAsia="Times New Roman" w:hAnsi="Courier New" w:cs="Courier New"/>
+          <w:kern w:val="0"/>
+          <w:sz w:val="20"/>
+          <w:szCs w:val="20"/>
+          <w:lang w:eastAsia="en-IN" w:bidi="ta-IN"/>
+          <w14:ligatures w14:val="none"/>
+        </w:rPr>
+        <w:t xml:space="preserve"> result) {</w:t>
+      </w:r>
+    </w:p>
+    <w:p>
+      <w:pPr>
+        <w:tabs>
+          <w:tab w:val="left" w:pos="916"/>
+          <w:tab w:val="left" w:pos="1832"/>
+          <w:tab w:val="left" w:pos="2748"/>
+          <w:tab w:val="left" w:pos="3664"/>
+          <w:tab w:val="left" w:pos="4580"/>
+          <w:tab w:val="left" w:pos="5496"/>
+          <w:tab w:val="left" w:pos="6412"/>
+          <w:tab w:val="left" w:pos="7328"/>
+          <w:tab w:val="left" w:pos="8244"/>
+          <w:tab w:val="left" w:pos="9160"/>
+          <w:tab w:val="left" w:pos="10076"/>
+          <w:tab w:val="left" w:pos="10992"/>
+          <w:tab w:val="left" w:pos="11908"/>
+          <w:tab w:val="left" w:pos="12824"/>
+          <w:tab w:val="left" w:pos="13740"/>
+          <w:tab w:val="left" w:pos="14656"/>
+        </w:tabs>
+        <w:spacing w:after="0" w:line="240" w:lineRule="auto"/>
+        <w:rPr>
+          <w:rFonts w:ascii="Courier New" w:eastAsia="Times New Roman" w:hAnsi="Courier New" w:cs="Courier New"/>
+          <w:kern w:val="0"/>
+          <w:sz w:val="20"/>
+          <w:szCs w:val="20"/>
+          <w:lang w:eastAsia="en-IN" w:bidi="ta-IN"/>
+          <w14:ligatures w14:val="none"/>
+        </w:rPr>
+      </w:pPr>
+      <w:r>
+        <w:rPr>
+          <w:rFonts w:ascii="Courier New" w:eastAsia="Times New Roman" w:hAnsi="Courier New" w:cs="Courier New"/>
+          <w:kern w:val="0"/>
+          <w:sz w:val="20"/>
+          <w:szCs w:val="20"/>
+          <w:lang w:eastAsia="en-IN" w:bidi="ta-IN"/>
+          <w14:ligatures w14:val="none"/>
+        </w:rPr>
+        <w:t xml:space="preserve">        </w:t>
+      </w:r>
+      <w:proofErr w:type="spellStart"/>
+      <w:r>
+        <w:rPr>
+          <w:rFonts w:ascii="Courier New" w:eastAsia="Times New Roman" w:hAnsi="Courier New" w:cs="Courier New"/>
+          <w:kern w:val="0"/>
+          <w:sz w:val="20"/>
+          <w:szCs w:val="20"/>
+          <w:lang w:eastAsia="en-IN" w:bidi="ta-IN"/>
+          <w14:ligatures w14:val="none"/>
+        </w:rPr>
+        <w:t>System.out.println</w:t>
+      </w:r>
+      <w:proofErr w:type="spellEnd"/>
+      <w:r>
+        <w:rPr>
+          <w:rFonts w:ascii="Courier New" w:eastAsia="Times New Roman" w:hAnsi="Courier New" w:cs="Courier New"/>
+          <w:kern w:val="0"/>
+          <w:sz w:val="20"/>
+          <w:szCs w:val="20"/>
+          <w:lang w:eastAsia="en-IN" w:bidi="ta-IN"/>
+          <w14:ligatures w14:val="none"/>
+        </w:rPr>
+        <w:t xml:space="preserve">("Test Started: " + </w:t>
+      </w:r>
+      <w:proofErr w:type="spellStart"/>
+      <w:r>
+        <w:rPr>
+          <w:rFonts w:ascii="Courier New" w:eastAsia="Times New Roman" w:hAnsi="Courier New" w:cs="Courier New"/>
+          <w:kern w:val="0"/>
+          <w:sz w:val="20"/>
+          <w:szCs w:val="20"/>
+          <w:lang w:eastAsia="en-IN" w:bidi="ta-IN"/>
+          <w14:ligatures w14:val="none"/>
+        </w:rPr>
+        <w:t>result.getName</w:t>
+      </w:r>
+      <w:proofErr w:type="spellEnd"/>
+      <w:r>
+        <w:rPr>
+          <w:rFonts w:ascii="Courier New" w:eastAsia="Times New Roman" w:hAnsi="Courier New" w:cs="Courier New"/>
+          <w:kern w:val="0"/>
+          <w:sz w:val="20"/>
+          <w:szCs w:val="20"/>
+          <w:lang w:eastAsia="en-IN" w:bidi="ta-IN"/>
+          <w14:ligatures w14:val="none"/>
+        </w:rPr>
+        <w:t>());</w:t>
+      </w:r>
+    </w:p>
+    <w:p>
+      <w:pPr>
+        <w:tabs>
+          <w:tab w:val="left" w:pos="916"/>
+          <w:tab w:val="left" w:pos="1832"/>
+          <w:tab w:val="left" w:pos="2748"/>
+          <w:tab w:val="left" w:pos="3664"/>
+          <w:tab w:val="left" w:pos="4580"/>
+          <w:tab w:val="left" w:pos="5496"/>
+          <w:tab w:val="left" w:pos="6412"/>
+          <w:tab w:val="left" w:pos="7328"/>
+          <w:tab w:val="left" w:pos="8244"/>
+          <w:tab w:val="left" w:pos="9160"/>
+          <w:tab w:val="left" w:pos="10076"/>
+          <w:tab w:val="left" w:pos="10992"/>
+          <w:tab w:val="left" w:pos="11908"/>
+          <w:tab w:val="left" w:pos="12824"/>
+          <w:tab w:val="left" w:pos="13740"/>
+          <w:tab w:val="left" w:pos="14656"/>
+        </w:tabs>
+        <w:spacing w:after="0" w:line="240" w:lineRule="auto"/>
+        <w:rPr>
+          <w:rFonts w:ascii="Courier New" w:eastAsia="Times New Roman" w:hAnsi="Courier New" w:cs="Courier New"/>
+          <w:kern w:val="0"/>
+          <w:sz w:val="20"/>
+          <w:szCs w:val="20"/>
+          <w:lang w:eastAsia="en-IN" w:bidi="ta-IN"/>
+          <w14:ligatures w14:val="none"/>
+        </w:rPr>
+      </w:pPr>
+      <w:r>
+        <w:rPr>
+          <w:rFonts w:ascii="Courier New" w:eastAsia="Times New Roman" w:hAnsi="Courier New" w:cs="Courier New"/>
+          <w:kern w:val="0"/>
+          <w:sz w:val="20"/>
+          <w:szCs w:val="20"/>
+          <w:lang w:eastAsia="en-IN" w:bidi="ta-IN"/>
+          <w14:ligatures w14:val="none"/>
+        </w:rPr>
+        <w:t xml:space="preserve">    }</w:t>
+      </w:r>
+    </w:p>
+    <w:p>
+      <w:pPr>
+        <w:tabs>
+          <w:tab w:val="left" w:pos="916"/>
+          <w:tab w:val="left" w:pos="1832"/>
+          <w:tab w:val="left" w:pos="2748"/>
+          <w:tab w:val="left" w:pos="3664"/>
+          <w:tab w:val="left" w:pos="4580"/>
+          <w:tab w:val="left" w:pos="5496"/>
+          <w:tab w:val="left" w:pos="6412"/>
+          <w:tab w:val="left" w:pos="7328"/>
+          <w:tab w:val="left" w:pos="8244"/>
+          <w:tab w:val="left" w:pos="9160"/>
+          <w:tab w:val="left" w:pos="10076"/>
+          <w:tab w:val="left" w:pos="10992"/>
+          <w:tab w:val="left" w:pos="11908"/>
+          <w:tab w:val="left" w:pos="12824"/>
+          <w:tab w:val="left" w:pos="13740"/>
+          <w:tab w:val="left" w:pos="14656"/>
+        </w:tabs>
+        <w:spacing w:after="0" w:line="240" w:lineRule="auto"/>
+        <w:rPr>
+          <w:rFonts w:ascii="Courier New" w:eastAsia="Times New Roman" w:hAnsi="Courier New" w:cs="Courier New"/>
+          <w:kern w:val="0"/>
+          <w:sz w:val="20"/>
+          <w:szCs w:val="20"/>
+          <w:lang w:eastAsia="en-IN" w:bidi="ta-IN"/>
+          <w14:ligatures w14:val="none"/>
+        </w:rPr>
+      </w:pPr>
     </w:p>
     <w:p>
       <w:pPr>
@@ -19408,17 +18288,16 @@
         <w:t xml:space="preserve">    public void </w:t>
       </w:r>
       <w:proofErr w:type="spellStart"/>
-      <w:proofErr w:type="gramStart"/>
-      <w:r>
-        <w:rPr>
-          <w:rFonts w:ascii="Courier New" w:eastAsia="Times New Roman" w:hAnsi="Courier New" w:cs="Courier New"/>
-          <w:kern w:val="0"/>
-          <w:sz w:val="20"/>
-          <w:szCs w:val="20"/>
-          <w:lang w:eastAsia="en-IN" w:bidi="ta-IN"/>
-          <w14:ligatures w14:val="none"/>
-        </w:rPr>
-        <w:t>onTestStart</w:t>
+      <w:r>
+        <w:rPr>
+          <w:rFonts w:ascii="Courier New" w:eastAsia="Times New Roman" w:hAnsi="Courier New" w:cs="Courier New"/>
+          <w:kern w:val="0"/>
+          <w:sz w:val="20"/>
+          <w:szCs w:val="20"/>
+          <w:lang w:eastAsia="en-IN" w:bidi="ta-IN"/>
+          <w14:ligatures w14:val="none"/>
+        </w:rPr>
+        <w:t>onTestSuccess</w:t>
       </w:r>
       <w:proofErr w:type="spellEnd"/>
       <w:r>
@@ -19433,7 +18312,6 @@
         <w:t>(</w:t>
       </w:r>
       <w:proofErr w:type="spellStart"/>
-      <w:proofErr w:type="gramEnd"/>
       <w:r>
         <w:rPr>
           <w:rFonts w:ascii="Courier New" w:eastAsia="Times New Roman" w:hAnsi="Courier New" w:cs="Courier New"/>
@@ -19497,7 +18375,6 @@
           <w:lang w:eastAsia="en-IN" w:bidi="ta-IN"/>
           <w14:ligatures w14:val="none"/>
         </w:rPr>
-        <w:lastRenderedPageBreak/>
         <w:t xml:space="preserve">        </w:t>
       </w:r>
       <w:proofErr w:type="spellStart"/>
@@ -19522,10 +18399,9 @@
           <w:lang w:eastAsia="en-IN" w:bidi="ta-IN"/>
           <w14:ligatures w14:val="none"/>
         </w:rPr>
-        <w:t xml:space="preserve">("Test Started: " + </w:t>
+        <w:t xml:space="preserve">("Test Passed: " + </w:t>
       </w:r>
       <w:proofErr w:type="spellStart"/>
-      <w:proofErr w:type="gramStart"/>
       <w:r>
         <w:rPr>
           <w:rFonts w:ascii="Courier New" w:eastAsia="Times New Roman" w:hAnsi="Courier New" w:cs="Courier New"/>
@@ -19538,264 +18414,6 @@
         <w:t>result.getName</w:t>
       </w:r>
       <w:proofErr w:type="spellEnd"/>
-      <w:proofErr w:type="gramEnd"/>
-      <w:r>
-        <w:rPr>
-          <w:rFonts w:ascii="Courier New" w:eastAsia="Times New Roman" w:hAnsi="Courier New" w:cs="Courier New"/>
-          <w:kern w:val="0"/>
-          <w:sz w:val="20"/>
-          <w:szCs w:val="20"/>
-          <w:lang w:eastAsia="en-IN" w:bidi="ta-IN"/>
-          <w14:ligatures w14:val="none"/>
-        </w:rPr>
-        <w:t>());</w:t>
-      </w:r>
-    </w:p>
-    <w:p>
-      <w:pPr>
-        <w:tabs>
-          <w:tab w:val="left" w:pos="916"/>
-          <w:tab w:val="left" w:pos="1832"/>
-          <w:tab w:val="left" w:pos="2748"/>
-          <w:tab w:val="left" w:pos="3664"/>
-          <w:tab w:val="left" w:pos="4580"/>
-          <w:tab w:val="left" w:pos="5496"/>
-          <w:tab w:val="left" w:pos="6412"/>
-          <w:tab w:val="left" w:pos="7328"/>
-          <w:tab w:val="left" w:pos="8244"/>
-          <w:tab w:val="left" w:pos="9160"/>
-          <w:tab w:val="left" w:pos="10076"/>
-          <w:tab w:val="left" w:pos="10992"/>
-          <w:tab w:val="left" w:pos="11908"/>
-          <w:tab w:val="left" w:pos="12824"/>
-          <w:tab w:val="left" w:pos="13740"/>
-          <w:tab w:val="left" w:pos="14656"/>
-        </w:tabs>
-        <w:spacing w:after="0" w:line="240" w:lineRule="auto"/>
-        <w:rPr>
-          <w:rFonts w:ascii="Courier New" w:eastAsia="Times New Roman" w:hAnsi="Courier New" w:cs="Courier New"/>
-          <w:kern w:val="0"/>
-          <w:sz w:val="20"/>
-          <w:szCs w:val="20"/>
-          <w:lang w:eastAsia="en-IN" w:bidi="ta-IN"/>
-          <w14:ligatures w14:val="none"/>
-        </w:rPr>
-      </w:pPr>
-      <w:r>
-        <w:rPr>
-          <w:rFonts w:ascii="Courier New" w:eastAsia="Times New Roman" w:hAnsi="Courier New" w:cs="Courier New"/>
-          <w:kern w:val="0"/>
-          <w:sz w:val="20"/>
-          <w:szCs w:val="20"/>
-          <w:lang w:eastAsia="en-IN" w:bidi="ta-IN"/>
-          <w14:ligatures w14:val="none"/>
-        </w:rPr>
-        <w:t xml:space="preserve">    }</w:t>
-      </w:r>
-    </w:p>
-    <w:p>
-      <w:pPr>
-        <w:tabs>
-          <w:tab w:val="left" w:pos="916"/>
-          <w:tab w:val="left" w:pos="1832"/>
-          <w:tab w:val="left" w:pos="2748"/>
-          <w:tab w:val="left" w:pos="3664"/>
-          <w:tab w:val="left" w:pos="4580"/>
-          <w:tab w:val="left" w:pos="5496"/>
-          <w:tab w:val="left" w:pos="6412"/>
-          <w:tab w:val="left" w:pos="7328"/>
-          <w:tab w:val="left" w:pos="8244"/>
-          <w:tab w:val="left" w:pos="9160"/>
-          <w:tab w:val="left" w:pos="10076"/>
-          <w:tab w:val="left" w:pos="10992"/>
-          <w:tab w:val="left" w:pos="11908"/>
-          <w:tab w:val="left" w:pos="12824"/>
-          <w:tab w:val="left" w:pos="13740"/>
-          <w:tab w:val="left" w:pos="14656"/>
-        </w:tabs>
-        <w:spacing w:after="0" w:line="240" w:lineRule="auto"/>
-        <w:rPr>
-          <w:rFonts w:ascii="Courier New" w:eastAsia="Times New Roman" w:hAnsi="Courier New" w:cs="Courier New"/>
-          <w:kern w:val="0"/>
-          <w:sz w:val="20"/>
-          <w:szCs w:val="20"/>
-          <w:lang w:eastAsia="en-IN" w:bidi="ta-IN"/>
-          <w14:ligatures w14:val="none"/>
-        </w:rPr>
-      </w:pPr>
-    </w:p>
-    <w:p>
-      <w:pPr>
-        <w:tabs>
-          <w:tab w:val="left" w:pos="916"/>
-          <w:tab w:val="left" w:pos="1832"/>
-          <w:tab w:val="left" w:pos="2748"/>
-          <w:tab w:val="left" w:pos="3664"/>
-          <w:tab w:val="left" w:pos="4580"/>
-          <w:tab w:val="left" w:pos="5496"/>
-          <w:tab w:val="left" w:pos="6412"/>
-          <w:tab w:val="left" w:pos="7328"/>
-          <w:tab w:val="left" w:pos="8244"/>
-          <w:tab w:val="left" w:pos="9160"/>
-          <w:tab w:val="left" w:pos="10076"/>
-          <w:tab w:val="left" w:pos="10992"/>
-          <w:tab w:val="left" w:pos="11908"/>
-          <w:tab w:val="left" w:pos="12824"/>
-          <w:tab w:val="left" w:pos="13740"/>
-          <w:tab w:val="left" w:pos="14656"/>
-        </w:tabs>
-        <w:spacing w:after="0" w:line="240" w:lineRule="auto"/>
-        <w:rPr>
-          <w:rFonts w:ascii="Courier New" w:eastAsia="Times New Roman" w:hAnsi="Courier New" w:cs="Courier New"/>
-          <w:kern w:val="0"/>
-          <w:sz w:val="20"/>
-          <w:szCs w:val="20"/>
-          <w:lang w:eastAsia="en-IN" w:bidi="ta-IN"/>
-          <w14:ligatures w14:val="none"/>
-        </w:rPr>
-      </w:pPr>
-      <w:r>
-        <w:rPr>
-          <w:rFonts w:ascii="Courier New" w:eastAsia="Times New Roman" w:hAnsi="Courier New" w:cs="Courier New"/>
-          <w:kern w:val="0"/>
-          <w:sz w:val="20"/>
-          <w:szCs w:val="20"/>
-          <w:lang w:eastAsia="en-IN" w:bidi="ta-IN"/>
-          <w14:ligatures w14:val="none"/>
-        </w:rPr>
-        <w:t xml:space="preserve">    public void </w:t>
-      </w:r>
-      <w:proofErr w:type="spellStart"/>
-      <w:proofErr w:type="gramStart"/>
-      <w:r>
-        <w:rPr>
-          <w:rFonts w:ascii="Courier New" w:eastAsia="Times New Roman" w:hAnsi="Courier New" w:cs="Courier New"/>
-          <w:kern w:val="0"/>
-          <w:sz w:val="20"/>
-          <w:szCs w:val="20"/>
-          <w:lang w:eastAsia="en-IN" w:bidi="ta-IN"/>
-          <w14:ligatures w14:val="none"/>
-        </w:rPr>
-        <w:t>onTestSuccess</w:t>
-      </w:r>
-      <w:proofErr w:type="spellEnd"/>
-      <w:r>
-        <w:rPr>
-          <w:rFonts w:ascii="Courier New" w:eastAsia="Times New Roman" w:hAnsi="Courier New" w:cs="Courier New"/>
-          <w:kern w:val="0"/>
-          <w:sz w:val="20"/>
-          <w:szCs w:val="20"/>
-          <w:lang w:eastAsia="en-IN" w:bidi="ta-IN"/>
-          <w14:ligatures w14:val="none"/>
-        </w:rPr>
-        <w:t>(</w:t>
-      </w:r>
-      <w:proofErr w:type="spellStart"/>
-      <w:proofErr w:type="gramEnd"/>
-      <w:r>
-        <w:rPr>
-          <w:rFonts w:ascii="Courier New" w:eastAsia="Times New Roman" w:hAnsi="Courier New" w:cs="Courier New"/>
-          <w:kern w:val="0"/>
-          <w:sz w:val="20"/>
-          <w:szCs w:val="20"/>
-          <w:lang w:eastAsia="en-IN" w:bidi="ta-IN"/>
-          <w14:ligatures w14:val="none"/>
-        </w:rPr>
-        <w:t>ITestResult</w:t>
-      </w:r>
-      <w:proofErr w:type="spellEnd"/>
-      <w:r>
-        <w:rPr>
-          <w:rFonts w:ascii="Courier New" w:eastAsia="Times New Roman" w:hAnsi="Courier New" w:cs="Courier New"/>
-          <w:kern w:val="0"/>
-          <w:sz w:val="20"/>
-          <w:szCs w:val="20"/>
-          <w:lang w:eastAsia="en-IN" w:bidi="ta-IN"/>
-          <w14:ligatures w14:val="none"/>
-        </w:rPr>
-        <w:t xml:space="preserve"> result) {</w:t>
-      </w:r>
-    </w:p>
-    <w:p>
-      <w:pPr>
-        <w:tabs>
-          <w:tab w:val="left" w:pos="916"/>
-          <w:tab w:val="left" w:pos="1832"/>
-          <w:tab w:val="left" w:pos="2748"/>
-          <w:tab w:val="left" w:pos="3664"/>
-          <w:tab w:val="left" w:pos="4580"/>
-          <w:tab w:val="left" w:pos="5496"/>
-          <w:tab w:val="left" w:pos="6412"/>
-          <w:tab w:val="left" w:pos="7328"/>
-          <w:tab w:val="left" w:pos="8244"/>
-          <w:tab w:val="left" w:pos="9160"/>
-          <w:tab w:val="left" w:pos="10076"/>
-          <w:tab w:val="left" w:pos="10992"/>
-          <w:tab w:val="left" w:pos="11908"/>
-          <w:tab w:val="left" w:pos="12824"/>
-          <w:tab w:val="left" w:pos="13740"/>
-          <w:tab w:val="left" w:pos="14656"/>
-        </w:tabs>
-        <w:spacing w:after="0" w:line="240" w:lineRule="auto"/>
-        <w:rPr>
-          <w:rFonts w:ascii="Courier New" w:eastAsia="Times New Roman" w:hAnsi="Courier New" w:cs="Courier New"/>
-          <w:kern w:val="0"/>
-          <w:sz w:val="20"/>
-          <w:szCs w:val="20"/>
-          <w:lang w:eastAsia="en-IN" w:bidi="ta-IN"/>
-          <w14:ligatures w14:val="none"/>
-        </w:rPr>
-      </w:pPr>
-      <w:r>
-        <w:rPr>
-          <w:rFonts w:ascii="Courier New" w:eastAsia="Times New Roman" w:hAnsi="Courier New" w:cs="Courier New"/>
-          <w:kern w:val="0"/>
-          <w:sz w:val="20"/>
-          <w:szCs w:val="20"/>
-          <w:lang w:eastAsia="en-IN" w:bidi="ta-IN"/>
-          <w14:ligatures w14:val="none"/>
-        </w:rPr>
-        <w:t xml:space="preserve">        </w:t>
-      </w:r>
-      <w:proofErr w:type="spellStart"/>
-      <w:r>
-        <w:rPr>
-          <w:rFonts w:ascii="Courier New" w:eastAsia="Times New Roman" w:hAnsi="Courier New" w:cs="Courier New"/>
-          <w:kern w:val="0"/>
-          <w:sz w:val="20"/>
-          <w:szCs w:val="20"/>
-          <w:lang w:eastAsia="en-IN" w:bidi="ta-IN"/>
-          <w14:ligatures w14:val="none"/>
-        </w:rPr>
-        <w:t>System.out.println</w:t>
-      </w:r>
-      <w:proofErr w:type="spellEnd"/>
-      <w:r>
-        <w:rPr>
-          <w:rFonts w:ascii="Courier New" w:eastAsia="Times New Roman" w:hAnsi="Courier New" w:cs="Courier New"/>
-          <w:kern w:val="0"/>
-          <w:sz w:val="20"/>
-          <w:szCs w:val="20"/>
-          <w:lang w:eastAsia="en-IN" w:bidi="ta-IN"/>
-          <w14:ligatures w14:val="none"/>
-        </w:rPr>
-        <w:t xml:space="preserve">("Test Passed: " + </w:t>
-      </w:r>
-      <w:proofErr w:type="spellStart"/>
-      <w:proofErr w:type="gramStart"/>
-      <w:r>
-        <w:rPr>
-          <w:rFonts w:ascii="Courier New" w:eastAsia="Times New Roman" w:hAnsi="Courier New" w:cs="Courier New"/>
-          <w:kern w:val="0"/>
-          <w:sz w:val="20"/>
-          <w:szCs w:val="20"/>
-          <w:lang w:eastAsia="en-IN" w:bidi="ta-IN"/>
-          <w14:ligatures w14:val="none"/>
-        </w:rPr>
-        <w:t>result.getName</w:t>
-      </w:r>
-      <w:proofErr w:type="spellEnd"/>
-      <w:proofErr w:type="gramEnd"/>
       <w:r>
         <w:rPr>
           <w:rFonts w:ascii="Courier New" w:eastAsia="Times New Roman" w:hAnsi="Courier New" w:cs="Courier New"/>
@@ -20212,7 +18830,7 @@
           <w14:ligatures w14:val="none"/>
         </w:rPr>
         <w:pict w14:anchorId="7B2DC893">
-          <v:rect id="_x0000_i1128" style="width:0;height:1.5pt" o:hralign="center" o:hrstd="t" o:hr="t" fillcolor="#a0a0a0" stroked="f"/>
+          <v:rect id="_x0000_i1031" style="width:0;height:1.5pt" o:hralign="center" o:hrstd="t" o:hr="t" fillcolor="#a0a0a0" stroked="f"/>
         </w:pict>
       </w:r>
     </w:p>
@@ -20646,7 +19264,6 @@
         <w:t xml:space="preserve">    WebDriver driver = new </w:t>
       </w:r>
       <w:proofErr w:type="spellStart"/>
-      <w:proofErr w:type="gramStart"/>
       <w:r>
         <w:rPr>
           <w:rFonts w:ascii="Courier New" w:eastAsia="Times New Roman" w:hAnsi="Courier New" w:cs="Courier New"/>
@@ -20668,147 +19285,291 @@
           <w:lang w:eastAsia="en-IN" w:bidi="ta-IN"/>
           <w14:ligatures w14:val="none"/>
         </w:rPr>
+        <w:t>();</w:t>
+      </w:r>
+    </w:p>
+    <w:p>
+      <w:pPr>
+        <w:tabs>
+          <w:tab w:val="left" w:pos="916"/>
+          <w:tab w:val="left" w:pos="1832"/>
+          <w:tab w:val="left" w:pos="2748"/>
+          <w:tab w:val="left" w:pos="3664"/>
+          <w:tab w:val="left" w:pos="4580"/>
+          <w:tab w:val="left" w:pos="5496"/>
+          <w:tab w:val="left" w:pos="6412"/>
+          <w:tab w:val="left" w:pos="7328"/>
+          <w:tab w:val="left" w:pos="8244"/>
+          <w:tab w:val="left" w:pos="9160"/>
+          <w:tab w:val="left" w:pos="10076"/>
+          <w:tab w:val="left" w:pos="10992"/>
+          <w:tab w:val="left" w:pos="11908"/>
+          <w:tab w:val="left" w:pos="12824"/>
+          <w:tab w:val="left" w:pos="13740"/>
+          <w:tab w:val="left" w:pos="14656"/>
+        </w:tabs>
+        <w:spacing w:after="0" w:line="240" w:lineRule="auto"/>
+        <w:rPr>
+          <w:rFonts w:ascii="Courier New" w:eastAsia="Times New Roman" w:hAnsi="Courier New" w:cs="Courier New"/>
+          <w:kern w:val="0"/>
+          <w:sz w:val="20"/>
+          <w:szCs w:val="20"/>
+          <w:lang w:eastAsia="en-IN" w:bidi="ta-IN"/>
+          <w14:ligatures w14:val="none"/>
+        </w:rPr>
+      </w:pPr>
+    </w:p>
+    <w:p>
+      <w:pPr>
+        <w:tabs>
+          <w:tab w:val="left" w:pos="916"/>
+          <w:tab w:val="left" w:pos="1832"/>
+          <w:tab w:val="left" w:pos="2748"/>
+          <w:tab w:val="left" w:pos="3664"/>
+          <w:tab w:val="left" w:pos="4580"/>
+          <w:tab w:val="left" w:pos="5496"/>
+          <w:tab w:val="left" w:pos="6412"/>
+          <w:tab w:val="left" w:pos="7328"/>
+          <w:tab w:val="left" w:pos="8244"/>
+          <w:tab w:val="left" w:pos="9160"/>
+          <w:tab w:val="left" w:pos="10076"/>
+          <w:tab w:val="left" w:pos="10992"/>
+          <w:tab w:val="left" w:pos="11908"/>
+          <w:tab w:val="left" w:pos="12824"/>
+          <w:tab w:val="left" w:pos="13740"/>
+          <w:tab w:val="left" w:pos="14656"/>
+        </w:tabs>
+        <w:spacing w:after="0" w:line="240" w:lineRule="auto"/>
+        <w:rPr>
+          <w:rFonts w:ascii="Courier New" w:eastAsia="Times New Roman" w:hAnsi="Courier New" w:cs="Courier New"/>
+          <w:kern w:val="0"/>
+          <w:sz w:val="20"/>
+          <w:szCs w:val="20"/>
+          <w:lang w:eastAsia="en-IN" w:bidi="ta-IN"/>
+          <w14:ligatures w14:val="none"/>
+        </w:rPr>
+      </w:pPr>
+      <w:r>
+        <w:rPr>
+          <w:rFonts w:ascii="Courier New" w:eastAsia="Times New Roman" w:hAnsi="Courier New" w:cs="Courier New"/>
+          <w:kern w:val="0"/>
+          <w:sz w:val="20"/>
+          <w:szCs w:val="20"/>
+          <w:lang w:eastAsia="en-IN" w:bidi="ta-IN"/>
+          <w14:ligatures w14:val="none"/>
+        </w:rPr>
+        <w:t xml:space="preserve">    @Test</w:t>
+      </w:r>
+    </w:p>
+    <w:p>
+      <w:pPr>
+        <w:tabs>
+          <w:tab w:val="left" w:pos="916"/>
+          <w:tab w:val="left" w:pos="1832"/>
+          <w:tab w:val="left" w:pos="2748"/>
+          <w:tab w:val="left" w:pos="3664"/>
+          <w:tab w:val="left" w:pos="4580"/>
+          <w:tab w:val="left" w:pos="5496"/>
+          <w:tab w:val="left" w:pos="6412"/>
+          <w:tab w:val="left" w:pos="7328"/>
+          <w:tab w:val="left" w:pos="8244"/>
+          <w:tab w:val="left" w:pos="9160"/>
+          <w:tab w:val="left" w:pos="10076"/>
+          <w:tab w:val="left" w:pos="10992"/>
+          <w:tab w:val="left" w:pos="11908"/>
+          <w:tab w:val="left" w:pos="12824"/>
+          <w:tab w:val="left" w:pos="13740"/>
+          <w:tab w:val="left" w:pos="14656"/>
+        </w:tabs>
+        <w:spacing w:after="0" w:line="240" w:lineRule="auto"/>
+        <w:rPr>
+          <w:rFonts w:ascii="Courier New" w:eastAsia="Times New Roman" w:hAnsi="Courier New" w:cs="Courier New"/>
+          <w:kern w:val="0"/>
+          <w:sz w:val="20"/>
+          <w:szCs w:val="20"/>
+          <w:lang w:eastAsia="en-IN" w:bidi="ta-IN"/>
+          <w14:ligatures w14:val="none"/>
+        </w:rPr>
+      </w:pPr>
+      <w:r>
+        <w:rPr>
+          <w:rFonts w:ascii="Courier New" w:eastAsia="Times New Roman" w:hAnsi="Courier New" w:cs="Courier New"/>
+          <w:kern w:val="0"/>
+          <w:sz w:val="20"/>
+          <w:szCs w:val="20"/>
+          <w:lang w:eastAsia="en-IN" w:bidi="ta-IN"/>
+          <w14:ligatures w14:val="none"/>
+        </w:rPr>
+        <w:t xml:space="preserve">    public void </w:t>
+      </w:r>
+      <w:proofErr w:type="spellStart"/>
+      <w:r>
+        <w:rPr>
+          <w:rFonts w:ascii="Courier New" w:eastAsia="Times New Roman" w:hAnsi="Courier New" w:cs="Courier New"/>
+          <w:kern w:val="0"/>
+          <w:sz w:val="20"/>
+          <w:szCs w:val="20"/>
+          <w:lang w:eastAsia="en-IN" w:bidi="ta-IN"/>
+          <w14:ligatures w14:val="none"/>
+        </w:rPr>
+        <w:t>openWebsite</w:t>
+      </w:r>
+      <w:proofErr w:type="spellEnd"/>
+      <w:r>
+        <w:rPr>
+          <w:rFonts w:ascii="Courier New" w:eastAsia="Times New Roman" w:hAnsi="Courier New" w:cs="Courier New"/>
+          <w:kern w:val="0"/>
+          <w:sz w:val="20"/>
+          <w:szCs w:val="20"/>
+          <w:lang w:eastAsia="en-IN" w:bidi="ta-IN"/>
+          <w14:ligatures w14:val="none"/>
+        </w:rPr>
+        <w:t>() {</w:t>
+      </w:r>
+    </w:p>
+    <w:p>
+      <w:pPr>
+        <w:tabs>
+          <w:tab w:val="left" w:pos="916"/>
+          <w:tab w:val="left" w:pos="1832"/>
+          <w:tab w:val="left" w:pos="2748"/>
+          <w:tab w:val="left" w:pos="3664"/>
+          <w:tab w:val="left" w:pos="4580"/>
+          <w:tab w:val="left" w:pos="5496"/>
+          <w:tab w:val="left" w:pos="6412"/>
+          <w:tab w:val="left" w:pos="7328"/>
+          <w:tab w:val="left" w:pos="8244"/>
+          <w:tab w:val="left" w:pos="9160"/>
+          <w:tab w:val="left" w:pos="10076"/>
+          <w:tab w:val="left" w:pos="10992"/>
+          <w:tab w:val="left" w:pos="11908"/>
+          <w:tab w:val="left" w:pos="12824"/>
+          <w:tab w:val="left" w:pos="13740"/>
+          <w:tab w:val="left" w:pos="14656"/>
+        </w:tabs>
+        <w:spacing w:after="0" w:line="240" w:lineRule="auto"/>
+        <w:rPr>
+          <w:rFonts w:ascii="Courier New" w:eastAsia="Times New Roman" w:hAnsi="Courier New" w:cs="Courier New"/>
+          <w:kern w:val="0"/>
+          <w:sz w:val="20"/>
+          <w:szCs w:val="20"/>
+          <w:lang w:eastAsia="en-IN" w:bidi="ta-IN"/>
+          <w14:ligatures w14:val="none"/>
+        </w:rPr>
+      </w:pPr>
+      <w:r>
+        <w:rPr>
+          <w:rFonts w:ascii="Courier New" w:eastAsia="Times New Roman" w:hAnsi="Courier New" w:cs="Courier New"/>
+          <w:kern w:val="0"/>
+          <w:sz w:val="20"/>
+          <w:szCs w:val="20"/>
+          <w:lang w:eastAsia="en-IN" w:bidi="ta-IN"/>
+          <w14:ligatures w14:val="none"/>
+        </w:rPr>
+        <w:lastRenderedPageBreak/>
+        <w:t xml:space="preserve">        </w:t>
+      </w:r>
+      <w:proofErr w:type="spellStart"/>
+      <w:r>
+        <w:rPr>
+          <w:rFonts w:ascii="Courier New" w:eastAsia="Times New Roman" w:hAnsi="Courier New" w:cs="Courier New"/>
+          <w:kern w:val="0"/>
+          <w:sz w:val="20"/>
+          <w:szCs w:val="20"/>
+          <w:lang w:eastAsia="en-IN" w:bidi="ta-IN"/>
+          <w14:ligatures w14:val="none"/>
+        </w:rPr>
+        <w:t>driver.get</w:t>
+      </w:r>
+      <w:proofErr w:type="spellEnd"/>
+      <w:r>
+        <w:rPr>
+          <w:rFonts w:ascii="Courier New" w:eastAsia="Times New Roman" w:hAnsi="Courier New" w:cs="Courier New"/>
+          <w:kern w:val="0"/>
+          <w:sz w:val="20"/>
+          <w:szCs w:val="20"/>
+          <w:lang w:eastAsia="en-IN" w:bidi="ta-IN"/>
+          <w14:ligatures w14:val="none"/>
+        </w:rPr>
+        <w:t>("http://example.com");</w:t>
+      </w:r>
+    </w:p>
+    <w:p>
+      <w:pPr>
+        <w:tabs>
+          <w:tab w:val="left" w:pos="916"/>
+          <w:tab w:val="left" w:pos="1832"/>
+          <w:tab w:val="left" w:pos="2748"/>
+          <w:tab w:val="left" w:pos="3664"/>
+          <w:tab w:val="left" w:pos="4580"/>
+          <w:tab w:val="left" w:pos="5496"/>
+          <w:tab w:val="left" w:pos="6412"/>
+          <w:tab w:val="left" w:pos="7328"/>
+          <w:tab w:val="left" w:pos="8244"/>
+          <w:tab w:val="left" w:pos="9160"/>
+          <w:tab w:val="left" w:pos="10076"/>
+          <w:tab w:val="left" w:pos="10992"/>
+          <w:tab w:val="left" w:pos="11908"/>
+          <w:tab w:val="left" w:pos="12824"/>
+          <w:tab w:val="left" w:pos="13740"/>
+          <w:tab w:val="left" w:pos="14656"/>
+        </w:tabs>
+        <w:spacing w:after="0" w:line="240" w:lineRule="auto"/>
+        <w:rPr>
+          <w:rFonts w:ascii="Courier New" w:eastAsia="Times New Roman" w:hAnsi="Courier New" w:cs="Courier New"/>
+          <w:kern w:val="0"/>
+          <w:sz w:val="20"/>
+          <w:szCs w:val="20"/>
+          <w:lang w:eastAsia="en-IN" w:bidi="ta-IN"/>
+          <w14:ligatures w14:val="none"/>
+        </w:rPr>
+      </w:pPr>
+      <w:r>
+        <w:rPr>
+          <w:rFonts w:ascii="Courier New" w:eastAsia="Times New Roman" w:hAnsi="Courier New" w:cs="Courier New"/>
+          <w:kern w:val="0"/>
+          <w:sz w:val="20"/>
+          <w:szCs w:val="20"/>
+          <w:lang w:eastAsia="en-IN" w:bidi="ta-IN"/>
+          <w14:ligatures w14:val="none"/>
+        </w:rPr>
+        <w:t xml:space="preserve">        </w:t>
+      </w:r>
+      <w:proofErr w:type="spellStart"/>
+      <w:r>
+        <w:rPr>
+          <w:rFonts w:ascii="Courier New" w:eastAsia="Times New Roman" w:hAnsi="Courier New" w:cs="Courier New"/>
+          <w:kern w:val="0"/>
+          <w:sz w:val="20"/>
+          <w:szCs w:val="20"/>
+          <w:lang w:eastAsia="en-IN" w:bidi="ta-IN"/>
+          <w14:ligatures w14:val="none"/>
+        </w:rPr>
+        <w:t>Assert.assertTrue</w:t>
+      </w:r>
+      <w:proofErr w:type="spellEnd"/>
+      <w:r>
+        <w:rPr>
+          <w:rFonts w:ascii="Courier New" w:eastAsia="Times New Roman" w:hAnsi="Courier New" w:cs="Courier New"/>
+          <w:kern w:val="0"/>
+          <w:sz w:val="20"/>
+          <w:szCs w:val="20"/>
+          <w:lang w:eastAsia="en-IN" w:bidi="ta-IN"/>
+          <w14:ligatures w14:val="none"/>
+        </w:rPr>
         <w:t>(</w:t>
       </w:r>
-      <w:proofErr w:type="gramEnd"/>
-      <w:r>
-        <w:rPr>
-          <w:rFonts w:ascii="Courier New" w:eastAsia="Times New Roman" w:hAnsi="Courier New" w:cs="Courier New"/>
-          <w:kern w:val="0"/>
-          <w:sz w:val="20"/>
-          <w:szCs w:val="20"/>
-          <w:lang w:eastAsia="en-IN" w:bidi="ta-IN"/>
-          <w14:ligatures w14:val="none"/>
-        </w:rPr>
-        <w:t>);</w:t>
-      </w:r>
-    </w:p>
-    <w:p>
-      <w:pPr>
-        <w:tabs>
-          <w:tab w:val="left" w:pos="916"/>
-          <w:tab w:val="left" w:pos="1832"/>
-          <w:tab w:val="left" w:pos="2748"/>
-          <w:tab w:val="left" w:pos="3664"/>
-          <w:tab w:val="left" w:pos="4580"/>
-          <w:tab w:val="left" w:pos="5496"/>
-          <w:tab w:val="left" w:pos="6412"/>
-          <w:tab w:val="left" w:pos="7328"/>
-          <w:tab w:val="left" w:pos="8244"/>
-          <w:tab w:val="left" w:pos="9160"/>
-          <w:tab w:val="left" w:pos="10076"/>
-          <w:tab w:val="left" w:pos="10992"/>
-          <w:tab w:val="left" w:pos="11908"/>
-          <w:tab w:val="left" w:pos="12824"/>
-          <w:tab w:val="left" w:pos="13740"/>
-          <w:tab w:val="left" w:pos="14656"/>
-        </w:tabs>
-        <w:spacing w:after="0" w:line="240" w:lineRule="auto"/>
-        <w:rPr>
-          <w:rFonts w:ascii="Courier New" w:eastAsia="Times New Roman" w:hAnsi="Courier New" w:cs="Courier New"/>
-          <w:kern w:val="0"/>
-          <w:sz w:val="20"/>
-          <w:szCs w:val="20"/>
-          <w:lang w:eastAsia="en-IN" w:bidi="ta-IN"/>
-          <w14:ligatures w14:val="none"/>
-        </w:rPr>
-      </w:pPr>
-    </w:p>
-    <w:p>
-      <w:pPr>
-        <w:tabs>
-          <w:tab w:val="left" w:pos="916"/>
-          <w:tab w:val="left" w:pos="1832"/>
-          <w:tab w:val="left" w:pos="2748"/>
-          <w:tab w:val="left" w:pos="3664"/>
-          <w:tab w:val="left" w:pos="4580"/>
-          <w:tab w:val="left" w:pos="5496"/>
-          <w:tab w:val="left" w:pos="6412"/>
-          <w:tab w:val="left" w:pos="7328"/>
-          <w:tab w:val="left" w:pos="8244"/>
-          <w:tab w:val="left" w:pos="9160"/>
-          <w:tab w:val="left" w:pos="10076"/>
-          <w:tab w:val="left" w:pos="10992"/>
-          <w:tab w:val="left" w:pos="11908"/>
-          <w:tab w:val="left" w:pos="12824"/>
-          <w:tab w:val="left" w:pos="13740"/>
-          <w:tab w:val="left" w:pos="14656"/>
-        </w:tabs>
-        <w:spacing w:after="0" w:line="240" w:lineRule="auto"/>
-        <w:rPr>
-          <w:rFonts w:ascii="Courier New" w:eastAsia="Times New Roman" w:hAnsi="Courier New" w:cs="Courier New"/>
-          <w:kern w:val="0"/>
-          <w:sz w:val="20"/>
-          <w:szCs w:val="20"/>
-          <w:lang w:eastAsia="en-IN" w:bidi="ta-IN"/>
-          <w14:ligatures w14:val="none"/>
-        </w:rPr>
-      </w:pPr>
-      <w:r>
-        <w:rPr>
-          <w:rFonts w:ascii="Courier New" w:eastAsia="Times New Roman" w:hAnsi="Courier New" w:cs="Courier New"/>
-          <w:kern w:val="0"/>
-          <w:sz w:val="20"/>
-          <w:szCs w:val="20"/>
-          <w:lang w:eastAsia="en-IN" w:bidi="ta-IN"/>
-          <w14:ligatures w14:val="none"/>
-        </w:rPr>
-        <w:t xml:space="preserve">    @Test</w:t>
-      </w:r>
-    </w:p>
-    <w:p>
-      <w:pPr>
-        <w:tabs>
-          <w:tab w:val="left" w:pos="916"/>
-          <w:tab w:val="left" w:pos="1832"/>
-          <w:tab w:val="left" w:pos="2748"/>
-          <w:tab w:val="left" w:pos="3664"/>
-          <w:tab w:val="left" w:pos="4580"/>
-          <w:tab w:val="left" w:pos="5496"/>
-          <w:tab w:val="left" w:pos="6412"/>
-          <w:tab w:val="left" w:pos="7328"/>
-          <w:tab w:val="left" w:pos="8244"/>
-          <w:tab w:val="left" w:pos="9160"/>
-          <w:tab w:val="left" w:pos="10076"/>
-          <w:tab w:val="left" w:pos="10992"/>
-          <w:tab w:val="left" w:pos="11908"/>
-          <w:tab w:val="left" w:pos="12824"/>
-          <w:tab w:val="left" w:pos="13740"/>
-          <w:tab w:val="left" w:pos="14656"/>
-        </w:tabs>
-        <w:spacing w:after="0" w:line="240" w:lineRule="auto"/>
-        <w:rPr>
-          <w:rFonts w:ascii="Courier New" w:eastAsia="Times New Roman" w:hAnsi="Courier New" w:cs="Courier New"/>
-          <w:kern w:val="0"/>
-          <w:sz w:val="20"/>
-          <w:szCs w:val="20"/>
-          <w:lang w:eastAsia="en-IN" w:bidi="ta-IN"/>
-          <w14:ligatures w14:val="none"/>
-        </w:rPr>
-      </w:pPr>
-      <w:r>
-        <w:rPr>
-          <w:rFonts w:ascii="Courier New" w:eastAsia="Times New Roman" w:hAnsi="Courier New" w:cs="Courier New"/>
-          <w:kern w:val="0"/>
-          <w:sz w:val="20"/>
-          <w:szCs w:val="20"/>
-          <w:lang w:eastAsia="en-IN" w:bidi="ta-IN"/>
-          <w14:ligatures w14:val="none"/>
-        </w:rPr>
-        <w:t xml:space="preserve">    public void </w:t>
-      </w:r>
       <w:proofErr w:type="spellStart"/>
-      <w:proofErr w:type="gramStart"/>
-      <w:r>
-        <w:rPr>
-          <w:rFonts w:ascii="Courier New" w:eastAsia="Times New Roman" w:hAnsi="Courier New" w:cs="Courier New"/>
-          <w:kern w:val="0"/>
-          <w:sz w:val="20"/>
-          <w:szCs w:val="20"/>
-          <w:lang w:eastAsia="en-IN" w:bidi="ta-IN"/>
-          <w14:ligatures w14:val="none"/>
-        </w:rPr>
-        <w:t>openWebsite</w:t>
+      <w:r>
+        <w:rPr>
+          <w:rFonts w:ascii="Courier New" w:eastAsia="Times New Roman" w:hAnsi="Courier New" w:cs="Courier New"/>
+          <w:kern w:val="0"/>
+          <w:sz w:val="20"/>
+          <w:szCs w:val="20"/>
+          <w:lang w:eastAsia="en-IN" w:bidi="ta-IN"/>
+          <w14:ligatures w14:val="none"/>
+        </w:rPr>
+        <w:t>driver.getTitle</w:t>
       </w:r>
       <w:proofErr w:type="spellEnd"/>
       <w:r>
@@ -20820,176 +19581,6 @@
           <w:lang w:eastAsia="en-IN" w:bidi="ta-IN"/>
           <w14:ligatures w14:val="none"/>
         </w:rPr>
-        <w:t>(</w:t>
-      </w:r>
-      <w:proofErr w:type="gramEnd"/>
-      <w:r>
-        <w:rPr>
-          <w:rFonts w:ascii="Courier New" w:eastAsia="Times New Roman" w:hAnsi="Courier New" w:cs="Courier New"/>
-          <w:kern w:val="0"/>
-          <w:sz w:val="20"/>
-          <w:szCs w:val="20"/>
-          <w:lang w:eastAsia="en-IN" w:bidi="ta-IN"/>
-          <w14:ligatures w14:val="none"/>
-        </w:rPr>
-        <w:t>) {</w:t>
-      </w:r>
-    </w:p>
-    <w:p>
-      <w:pPr>
-        <w:tabs>
-          <w:tab w:val="left" w:pos="916"/>
-          <w:tab w:val="left" w:pos="1832"/>
-          <w:tab w:val="left" w:pos="2748"/>
-          <w:tab w:val="left" w:pos="3664"/>
-          <w:tab w:val="left" w:pos="4580"/>
-          <w:tab w:val="left" w:pos="5496"/>
-          <w:tab w:val="left" w:pos="6412"/>
-          <w:tab w:val="left" w:pos="7328"/>
-          <w:tab w:val="left" w:pos="8244"/>
-          <w:tab w:val="left" w:pos="9160"/>
-          <w:tab w:val="left" w:pos="10076"/>
-          <w:tab w:val="left" w:pos="10992"/>
-          <w:tab w:val="left" w:pos="11908"/>
-          <w:tab w:val="left" w:pos="12824"/>
-          <w:tab w:val="left" w:pos="13740"/>
-          <w:tab w:val="left" w:pos="14656"/>
-        </w:tabs>
-        <w:spacing w:after="0" w:line="240" w:lineRule="auto"/>
-        <w:rPr>
-          <w:rFonts w:ascii="Courier New" w:eastAsia="Times New Roman" w:hAnsi="Courier New" w:cs="Courier New"/>
-          <w:kern w:val="0"/>
-          <w:sz w:val="20"/>
-          <w:szCs w:val="20"/>
-          <w:lang w:eastAsia="en-IN" w:bidi="ta-IN"/>
-          <w14:ligatures w14:val="none"/>
-        </w:rPr>
-      </w:pPr>
-      <w:r>
-        <w:rPr>
-          <w:rFonts w:ascii="Courier New" w:eastAsia="Times New Roman" w:hAnsi="Courier New" w:cs="Courier New"/>
-          <w:kern w:val="0"/>
-          <w:sz w:val="20"/>
-          <w:szCs w:val="20"/>
-          <w:lang w:eastAsia="en-IN" w:bidi="ta-IN"/>
-          <w14:ligatures w14:val="none"/>
-        </w:rPr>
-        <w:t xml:space="preserve">        </w:t>
-      </w:r>
-      <w:proofErr w:type="spellStart"/>
-      <w:r>
-        <w:rPr>
-          <w:rFonts w:ascii="Courier New" w:eastAsia="Times New Roman" w:hAnsi="Courier New" w:cs="Courier New"/>
-          <w:kern w:val="0"/>
-          <w:sz w:val="20"/>
-          <w:szCs w:val="20"/>
-          <w:lang w:eastAsia="en-IN" w:bidi="ta-IN"/>
-          <w14:ligatures w14:val="none"/>
-        </w:rPr>
-        <w:t>driver.get</w:t>
-      </w:r>
-      <w:proofErr w:type="spellEnd"/>
-      <w:r>
-        <w:rPr>
-          <w:rFonts w:ascii="Courier New" w:eastAsia="Times New Roman" w:hAnsi="Courier New" w:cs="Courier New"/>
-          <w:kern w:val="0"/>
-          <w:sz w:val="20"/>
-          <w:szCs w:val="20"/>
-          <w:lang w:eastAsia="en-IN" w:bidi="ta-IN"/>
-          <w14:ligatures w14:val="none"/>
-        </w:rPr>
-        <w:t>("http://example.com");</w:t>
-      </w:r>
-    </w:p>
-    <w:p>
-      <w:pPr>
-        <w:tabs>
-          <w:tab w:val="left" w:pos="916"/>
-          <w:tab w:val="left" w:pos="1832"/>
-          <w:tab w:val="left" w:pos="2748"/>
-          <w:tab w:val="left" w:pos="3664"/>
-          <w:tab w:val="left" w:pos="4580"/>
-          <w:tab w:val="left" w:pos="5496"/>
-          <w:tab w:val="left" w:pos="6412"/>
-          <w:tab w:val="left" w:pos="7328"/>
-          <w:tab w:val="left" w:pos="8244"/>
-          <w:tab w:val="left" w:pos="9160"/>
-          <w:tab w:val="left" w:pos="10076"/>
-          <w:tab w:val="left" w:pos="10992"/>
-          <w:tab w:val="left" w:pos="11908"/>
-          <w:tab w:val="left" w:pos="12824"/>
-          <w:tab w:val="left" w:pos="13740"/>
-          <w:tab w:val="left" w:pos="14656"/>
-        </w:tabs>
-        <w:spacing w:after="0" w:line="240" w:lineRule="auto"/>
-        <w:rPr>
-          <w:rFonts w:ascii="Courier New" w:eastAsia="Times New Roman" w:hAnsi="Courier New" w:cs="Courier New"/>
-          <w:kern w:val="0"/>
-          <w:sz w:val="20"/>
-          <w:szCs w:val="20"/>
-          <w:lang w:eastAsia="en-IN" w:bidi="ta-IN"/>
-          <w14:ligatures w14:val="none"/>
-        </w:rPr>
-      </w:pPr>
-      <w:r>
-        <w:rPr>
-          <w:rFonts w:ascii="Courier New" w:eastAsia="Times New Roman" w:hAnsi="Courier New" w:cs="Courier New"/>
-          <w:kern w:val="0"/>
-          <w:sz w:val="20"/>
-          <w:szCs w:val="20"/>
-          <w:lang w:eastAsia="en-IN" w:bidi="ta-IN"/>
-          <w14:ligatures w14:val="none"/>
-        </w:rPr>
-        <w:t xml:space="preserve">        </w:t>
-      </w:r>
-      <w:proofErr w:type="spellStart"/>
-      <w:r>
-        <w:rPr>
-          <w:rFonts w:ascii="Courier New" w:eastAsia="Times New Roman" w:hAnsi="Courier New" w:cs="Courier New"/>
-          <w:kern w:val="0"/>
-          <w:sz w:val="20"/>
-          <w:szCs w:val="20"/>
-          <w:lang w:eastAsia="en-IN" w:bidi="ta-IN"/>
-          <w14:ligatures w14:val="none"/>
-        </w:rPr>
-        <w:t>Assert.assertTrue</w:t>
-      </w:r>
-      <w:proofErr w:type="spellEnd"/>
-      <w:r>
-        <w:rPr>
-          <w:rFonts w:ascii="Courier New" w:eastAsia="Times New Roman" w:hAnsi="Courier New" w:cs="Courier New"/>
-          <w:kern w:val="0"/>
-          <w:sz w:val="20"/>
-          <w:szCs w:val="20"/>
-          <w:lang w:eastAsia="en-IN" w:bidi="ta-IN"/>
-          <w14:ligatures w14:val="none"/>
-        </w:rPr>
-        <w:t>(</w:t>
-      </w:r>
-      <w:proofErr w:type="spellStart"/>
-      <w:proofErr w:type="gramStart"/>
-      <w:r>
-        <w:rPr>
-          <w:rFonts w:ascii="Courier New" w:eastAsia="Times New Roman" w:hAnsi="Courier New" w:cs="Courier New"/>
-          <w:kern w:val="0"/>
-          <w:sz w:val="20"/>
-          <w:szCs w:val="20"/>
-          <w:lang w:eastAsia="en-IN" w:bidi="ta-IN"/>
-          <w14:ligatures w14:val="none"/>
-        </w:rPr>
-        <w:t>driver.getTitle</w:t>
-      </w:r>
-      <w:proofErr w:type="spellEnd"/>
-      <w:proofErr w:type="gramEnd"/>
-      <w:r>
-        <w:rPr>
-          <w:rFonts w:ascii="Courier New" w:eastAsia="Times New Roman" w:hAnsi="Courier New" w:cs="Courier New"/>
-          <w:kern w:val="0"/>
-          <w:sz w:val="20"/>
-          <w:szCs w:val="20"/>
-          <w:lang w:eastAsia="en-IN" w:bidi="ta-IN"/>
-          <w14:ligatures w14:val="none"/>
-        </w:rPr>
         <w:t>().contains("Example"));</w:t>
       </w:r>
     </w:p>
@@ -21099,7 +19690,7 @@
           <w14:ligatures w14:val="none"/>
         </w:rPr>
         <w:pict w14:anchorId="2674ABB6">
-          <v:rect id="_x0000_i1129" style="width:0;height:1.5pt" o:hralign="center" o:hrstd="t" o:hr="t" fillcolor="#a0a0a0" stroked="f"/>
+          <v:rect id="_x0000_i1032" style="width:0;height:1.5pt" o:hralign="center" o:hrstd="t" o:hr="t" fillcolor="#a0a0a0" stroked="f"/>
         </w:pict>
       </w:r>
     </w:p>
@@ -21139,7 +19730,7 @@
 </file>
 
 <file path=word/numbering.xml><?xml version="1.0" encoding="utf-8"?>
-<w:numbering xmlns:wpc="http://schemas.microsoft.com/office/word/2010/wordprocessingCanvas" xmlns:cx="http://schemas.microsoft.com/office/drawing/2014/chartex" xmlns:cx1="http://schemas.microsoft.com/office/drawing/2015/9/8/chartex" xmlns:cx2="http://schemas.microsoft.com/office/drawing/2015/10/21/chartex" xmlns:cx3="http://schemas.microsoft.com/office/drawing/2016/5/9/chartex" xmlns:cx4="http://schemas.microsoft.com/office/drawing/2016/5/10/chartex" xmlns:cx5="http://schemas.microsoft.com/office/drawing/2016/5/11/chartex" xmlns:cx6="http://schemas.microsoft.com/office/drawing/2016/5/12/chartex" xmlns:cx7="http://schemas.microsoft.com/office/drawing/2016/5/13/chartex" xmlns:cx8="http://schemas.microsoft.com/office/drawing/2016/5/14/chartex" xmlns:mc="http://schemas.openxmlformats.org/markup-compatibility/2006" xmlns:aink="http://schemas.microsoft.com/office/drawing/2016/ink" xmlns:am3d="http://schemas.microsoft.com/office/drawing/2017/model3d" xmlns:o="urn:schemas-microsoft-com:office:office" xmlns:oel="http://schemas.microsoft.com/office/2019/extlst" xmlns:r="http://schemas.openxmlformats.org/officeDocument/2006/relationships" xmlns:m="http://schemas.openxmlformats.org/officeDocument/2006/math" xmlns:v="urn:schemas-microsoft-com:vml" xmlns:wp14="http://schemas.microsoft.com/office/word/2010/wordprocessingDrawing" xmlns:wp="http://schemas.openxmlformats.org/drawingml/2006/wordprocessingDrawing" xmlns:w10="urn:schemas-microsoft-com:office:word" xmlns:w="http://schemas.openxmlformats.org/wordprocessingml/2006/main" xmlns:w14="http://schemas.microsoft.com/office/word/2010/wordml" xmlns:w15="http://schemas.microsoft.com/office/word/2012/wordml" xmlns:w16cex="http://schemas.microsoft.com/office/word/2018/wordml/cex" xmlns:w16cid="http://schemas.microsoft.com/office/word/2016/wordml/cid" xmlns:w16="http://schemas.microsoft.com/office/word/2018/wordml" xmlns:w16du="http://schemas.microsoft.com/office/word/2023/wordml/word16du" xmlns:w16sdtdh="http://schemas.microsoft.com/office/word/2020/wordml/sdtdatahash" xmlns:w16se="http://schemas.microsoft.com/office/word/2015/wordml/symex" xmlns:wpg="http://schemas.microsoft.com/office/word/2010/wordprocessingGroup" xmlns:wpi="http://schemas.microsoft.com/office/word/2010/wordprocessingInk" xmlns:wne="http://schemas.microsoft.com/office/word/2006/wordml" xmlns:wps="http://schemas.microsoft.com/office/word/2010/wordprocessingShape" mc:Ignorable="w14 w15 w16se w16cid w16 w16cex w16sdtdh w16du wp14">
+<w:numbering xmlns:wpc="http://schemas.microsoft.com/office/word/2010/wordprocessingCanvas" xmlns:cx="http://schemas.microsoft.com/office/drawing/2014/chartex" xmlns:cx1="http://schemas.microsoft.com/office/drawing/2015/9/8/chartex" xmlns:cx2="http://schemas.microsoft.com/office/drawing/2015/10/21/chartex" xmlns:cx3="http://schemas.microsoft.com/office/drawing/2016/5/9/chartex" xmlns:cx4="http://schemas.microsoft.com/office/drawing/2016/5/10/chartex" xmlns:cx5="http://schemas.microsoft.com/office/drawing/2016/5/11/chartex" xmlns:cx6="http://schemas.microsoft.com/office/drawing/2016/5/12/chartex" xmlns:cx7="http://schemas.microsoft.com/office/drawing/2016/5/13/chartex" xmlns:cx8="http://schemas.microsoft.com/office/drawing/2016/5/14/chartex" xmlns:mc="http://schemas.openxmlformats.org/markup-compatibility/2006" xmlns:aink="http://schemas.microsoft.com/office/drawing/2016/ink" xmlns:am3d="http://schemas.microsoft.com/office/drawing/2017/model3d" xmlns:o="urn:schemas-microsoft-com:office:office" xmlns:oel="http://schemas.microsoft.com/office/2019/extlst" xmlns:r="http://schemas.openxmlformats.org/officeDocument/2006/relationships" xmlns:m="http://schemas.openxmlformats.org/officeDocument/2006/math" xmlns:v="urn:schemas-microsoft-com:vml" xmlns:wp14="http://schemas.microsoft.com/office/word/2010/wordprocessingDrawing" xmlns:wp="http://schemas.openxmlformats.org/drawingml/2006/wordprocessingDrawing" xmlns:w10="urn:schemas-microsoft-com:office:word" xmlns:w="http://schemas.openxmlformats.org/wordprocessingml/2006/main" xmlns:w14="http://schemas.microsoft.com/office/word/2010/wordml" xmlns:w15="http://schemas.microsoft.com/office/word/2012/wordml" xmlns:w16cex="http://schemas.microsoft.com/office/word/2018/wordml/cex" xmlns:w16cid="http://schemas.microsoft.com/office/word/2016/wordml/cid" xmlns:w16="http://schemas.microsoft.com/office/word/2018/wordml" xmlns:w16du="http://schemas.microsoft.com/office/word/2023/wordml/word16du" xmlns:w16sdtdh="http://schemas.microsoft.com/office/word/2020/wordml/sdtdatahash" xmlns:w16sdtfl="http://schemas.microsoft.com/office/word/2024/wordml/sdtformatlock" xmlns:w16se="http://schemas.microsoft.com/office/word/2015/wordml/symex" xmlns:wpg="http://schemas.microsoft.com/office/word/2010/wordprocessingGroup" xmlns:wpi="http://schemas.microsoft.com/office/word/2010/wordprocessingInk" xmlns:wne="http://schemas.microsoft.com/office/word/2006/wordml" xmlns:wps="http://schemas.microsoft.com/office/word/2010/wordprocessingShape" mc:Ignorable="w14 w15 w16se w16cid w16 w16cex w16sdtdh w16sdtfl w16du wp14">
   <w:abstractNum w:abstractNumId="0" w15:restartNumberingAfterBreak="0">
     <w:nsid w:val="199944A3"/>
     <w:multiLevelType w:val="multilevel"/>
@@ -23656,7 +22247,7 @@
 </file>
 
 <file path=word/styles.xml><?xml version="1.0" encoding="utf-8"?>
-<w:styles xmlns:mc="http://schemas.openxmlformats.org/markup-compatibility/2006" xmlns:r="http://schemas.openxmlformats.org/officeDocument/2006/relationships" xmlns:w="http://schemas.openxmlformats.org/wordprocessingml/2006/main" xmlns:w14="http://schemas.microsoft.com/office/word/2010/wordml" xmlns:w15="http://schemas.microsoft.com/office/word/2012/wordml" xmlns:w16cex="http://schemas.microsoft.com/office/word/2018/wordml/cex" xmlns:w16cid="http://schemas.microsoft.com/office/word/2016/wordml/cid" xmlns:w16="http://schemas.microsoft.com/office/word/2018/wordml" xmlns:w16du="http://schemas.microsoft.com/office/word/2023/wordml/word16du" xmlns:w16sdtdh="http://schemas.microsoft.com/office/word/2020/wordml/sdtdatahash" xmlns:w16se="http://schemas.microsoft.com/office/word/2015/wordml/symex" mc:Ignorable="w14 w15 w16se w16cid w16 w16cex w16sdtdh w16du">
+<w:styles xmlns:mc="http://schemas.openxmlformats.org/markup-compatibility/2006" xmlns:r="http://schemas.openxmlformats.org/officeDocument/2006/relationships" xmlns:w="http://schemas.openxmlformats.org/wordprocessingml/2006/main" xmlns:w14="http://schemas.microsoft.com/office/word/2010/wordml" xmlns:w15="http://schemas.microsoft.com/office/word/2012/wordml" xmlns:w16cex="http://schemas.microsoft.com/office/word/2018/wordml/cex" xmlns:w16cid="http://schemas.microsoft.com/office/word/2016/wordml/cid" xmlns:w16="http://schemas.microsoft.com/office/word/2018/wordml" xmlns:w16du="http://schemas.microsoft.com/office/word/2023/wordml/word16du" xmlns:w16sdtdh="http://schemas.microsoft.com/office/word/2020/wordml/sdtdatahash" xmlns:w16sdtfl="http://schemas.microsoft.com/office/word/2024/wordml/sdtformatlock" xmlns:w16se="http://schemas.microsoft.com/office/word/2015/wordml/symex" mc:Ignorable="w14 w15 w16se w16cid w16 w16cex w16sdtdh w16sdtfl w16du">
   <w:docDefaults>
     <w:rPrDefault>
       <w:rPr>
@@ -24080,6 +22671,7 @@
   <w:style w:type="character" w:default="1" w:styleId="DefaultParagraphFont">
     <w:name w:val="Default Paragraph Font"/>
     <w:uiPriority w:val="1"/>
+    <w:semiHidden/>
     <w:unhideWhenUsed/>
   </w:style>
   <w:style w:type="table" w:default="1" w:styleId="TableNormal">
